--- a/index.docx
+++ b/index.docx
@@ -7,31 +7,15 @@
         <w:pStyle w:val="Title"/>
       </w:pPr>
       <w:r>
-        <w:t xml:space="preserve">La Palma Earthquakes</w:t>
+        <w:t xml:space="preserve">Monitoring biodiversity for human, animal, and environmental health</w:t>
       </w:r>
     </w:p>
     <w:p>
       <w:pPr>
-        <w:pStyle w:val="Author"/>
+        <w:pStyle w:val="Date"/>
       </w:pPr>
       <w:r>
-        <w:t xml:space="preserve">Steve Purves</w:t>
-      </w:r>
-    </w:p>
-    <w:p>
-      <w:pPr>
-        <w:pStyle w:val="Author"/>
-      </w:pPr>
-      <w:r>
-        <w:t xml:space="preserve">Rowan Cockett</w:t>
-      </w:r>
-    </w:p>
-    <w:p>
-      <w:pPr>
-        <w:pStyle w:val="Date"/>
-      </w:pPr>
-      <w:r>
-        <w:t xml:space="preserve">2024-10-22</w:t>
+        <w:t xml:space="preserve">2025-07-22</w:t>
       </w:r>
     </w:p>
     <w:p>
@@ -47,10 +31,10 @@
         <w:pStyle w:val="Abstract"/>
       </w:pPr>
       <w:r>
-        <w:t xml:space="preserve">In September 2021, a significant jump in seismic activity on the island of La Palma (Canary Islands, Spain) signaled the start of a volcanic crisis that still continues at the time of writing. Earthquake data is continually collected and published by the Instituto Geográphico Nacional (IGN). …</w:t>
+        <w:t xml:space="preserve">TBD.</w:t>
       </w:r>
     </w:p>
-    <w:bookmarkStart w:id="35" w:name="introduction"/>
+    <w:bookmarkStart w:id="20" w:name="introduction"/>
     <w:p>
       <w:pPr>
         <w:pStyle w:val="Heading2"/>
@@ -59,1072 +43,12 @@
         <w:t xml:space="preserve">1 Introduction</w:t>
       </w:r>
     </w:p>
-    <w:p>
-      <w:pPr>
-        <w:pStyle w:val="FirstParagraph"/>
-      </w:pPr>
-      <w:r>
-        <w:rPr>
-          <w:vertAlign w:val="subscript"/>
-        </w:rPr>
-        <w:t xml:space="preserve">Source:</w:t>
-      </w:r>
-      <w:r>
-        <w:rPr>
-          <w:vertAlign w:val="subscript"/>
-        </w:rPr>
-        <w:t xml:space="preserve"> </w:t>
-      </w:r>
-      <w:hyperlink r:id="rId20">
-        <w:r>
-          <w:rPr>
-            <w:rStyle w:val="Hyperlink"/>
-            <w:vertAlign w:val="subscript"/>
-          </w:rPr>
-          <w:t xml:space="preserve">Article Notebook</w:t>
-        </w:r>
-      </w:hyperlink>
-    </w:p>
-    <w:tbl>
-      <w:tblPr>
-        <w:tblStyle w:val="Table"/>
-        <w:tblW w:type="pct" w:w="5000"/>
-        <w:tblLayout w:type="fixed"/>
-        <w:tblLook w:firstRow="0" w:lastRow="0" w:firstColumn="0" w:lastColumn="0" w:noHBand="0" w:noVBand="0" w:val="0000"/>
-      </w:tblPr>
-      <w:tblGrid>
-        <w:gridCol w:w="7920"/>
-      </w:tblGrid>
-      <w:tr>
-        <w:tc>
-          <w:tcPr/>
-          <w:bookmarkStart w:id="24" w:name="fig-timeline"/>
-          <w:p>
-            <w:pPr>
-              <w:pStyle w:val="Compact"/>
-              <w:jc w:val="center"/>
-            </w:pPr>
-            <w:r>
-              <w:drawing>
-                <wp:inline>
-                  <wp:extent cx="4429125" cy="1095375"/>
-                  <wp:effectExtent b="0" l="0" r="0" t="0"/>
-                  <wp:docPr descr="" title="" id="22" name="Picture"/>
-                  <a:graphic>
-                    <a:graphicData uri="http://schemas.openxmlformats.org/drawingml/2006/picture">
-                      <pic:pic>
-                        <pic:nvPicPr>
-                          <pic:cNvPr descr="index_files/figure-docx/fig-timeline-output-1.png" id="23" name="Picture"/>
-                          <pic:cNvPicPr>
-                            <a:picLocks noChangeArrowheads="1" noChangeAspect="1"/>
-                          </pic:cNvPicPr>
-                        </pic:nvPicPr>
-                        <pic:blipFill>
-                          <a:blip r:embed="rId21"/>
-                          <a:stretch>
-                            <a:fillRect/>
-                          </a:stretch>
-                        </pic:blipFill>
-                        <pic:spPr bwMode="auto">
-                          <a:xfrm>
-                            <a:off x="0" y="0"/>
-                            <a:ext cx="4429125" cy="1095375"/>
-                          </a:xfrm>
-                          <a:prstGeom prst="rect">
-                            <a:avLst/>
-                          </a:prstGeom>
-                          <a:noFill/>
-                          <a:ln w="9525">
-                            <a:noFill/>
-                            <a:headEnd/>
-                            <a:tailEnd/>
-                          </a:ln>
-                        </pic:spPr>
-                      </pic:pic>
-                    </a:graphicData>
-                  </a:graphic>
-                </wp:inline>
-              </w:drawing>
-            </w:r>
-          </w:p>
-          <w:p>
-            <w:pPr>
-              <w:jc w:val="center"/>
-            </w:pPr>
-            <w:pPr>
-              <w:jc w:val="start"/>
-              <w:spacing w:before="200"/>
-              <w:pStyle w:val="ImageCaption"/>
-            </w:pPr>
-            <w:r>
-              <w:t xml:space="preserve">Figure 1: Timeline of recent earthquakes on La Palma</w:t>
-            </w:r>
-          </w:p>
-          <w:bookmarkEnd w:id="24"/>
-        </w:tc>
-      </w:tr>
-    </w:tbl>
-    <w:p>
-      <w:pPr>
-        <w:pStyle w:val="BodyText"/>
-      </w:pPr>
-      <w:r>
-        <w:rPr>
-          <w:vertAlign w:val="subscript"/>
-        </w:rPr>
-        <w:t xml:space="preserve">Source:</w:t>
-      </w:r>
-      <w:r>
-        <w:rPr>
-          <w:vertAlign w:val="subscript"/>
-        </w:rPr>
-        <w:t xml:space="preserve"> </w:t>
-      </w:r>
-      <w:hyperlink r:id="rId20">
-        <w:r>
-          <w:rPr>
-            <w:rStyle w:val="Hyperlink"/>
-            <w:vertAlign w:val="subscript"/>
-          </w:rPr>
-          <w:t xml:space="preserve">Article Notebook</w:t>
-        </w:r>
-      </w:hyperlink>
-    </w:p>
-    <w:p>
-      <w:pPr>
-        <w:pStyle w:val="BodyText"/>
-      </w:pPr>
-      <w:r>
-        <w:rPr>
-          <w:vertAlign w:val="subscript"/>
-        </w:rPr>
-        <w:t xml:space="preserve">Source:</w:t>
-      </w:r>
-      <w:r>
-        <w:rPr>
-          <w:vertAlign w:val="subscript"/>
-        </w:rPr>
-        <w:t xml:space="preserve"> </w:t>
-      </w:r>
-      <w:hyperlink r:id="rId20">
-        <w:r>
-          <w:rPr>
-            <w:rStyle w:val="Hyperlink"/>
-            <w:vertAlign w:val="subscript"/>
-          </w:rPr>
-          <w:t xml:space="preserve">Article Notebook</w:t>
-        </w:r>
-      </w:hyperlink>
-    </w:p>
-    <w:p>
-      <w:pPr>
-        <w:pStyle w:val="BodyText"/>
-      </w:pPr>
-      <w:r>
-        <w:t xml:space="preserve">Based on data up to and including 1971, eruptions on La Palma happen every 79.8 years on average.</w:t>
-      </w:r>
-    </w:p>
-    <w:p>
-      <w:pPr>
-        <w:pStyle w:val="BodyText"/>
-      </w:pPr>
-      <w:r>
-        <w:t xml:space="preserve">Studies of the magma systems feeding the volcano, such as</w:t>
-      </w:r>
-      <w:r>
-        <w:t xml:space="preserve"> </w:t>
-      </w:r>
-      <w:r>
-        <w:t xml:space="preserve">Marrero et al. (2019)</w:t>
-      </w:r>
-      <w:r>
-        <w:t xml:space="preserve">, have proposed that there are two main magma reservoirs feeding the Cumbre Vieja volcano; one in the mantle (30-40km depth) which charges and in turn feeds a shallower crustal reservoir (10-20km depth).</w:t>
-      </w:r>
-    </w:p>
-    <w:p>
-      <w:pPr>
-        <w:pStyle w:val="BodyText"/>
-      </w:pPr>
-      <w:r>
-        <w:t xml:space="preserve">Eight eruptions have been recorded since the late 1400s (</w:t>
-      </w:r>
-      <w:hyperlink w:anchor="fig-timeline">
-        <w:r>
-          <w:rPr>
-            <w:rStyle w:val="Hyperlink"/>
-          </w:rPr>
-          <w:t xml:space="preserve">Figure 1</w:t>
-        </w:r>
-      </w:hyperlink>
-      <w:r>
-        <w:t xml:space="preserve">).</w:t>
-      </w:r>
-    </w:p>
-    <w:p>
-      <w:pPr>
-        <w:pStyle w:val="BodyText"/>
-      </w:pPr>
-      <w:r>
-        <w:t xml:space="preserve">Data and methods are discussed in</w:t>
-      </w:r>
-      <w:r>
-        <w:t xml:space="preserve"> </w:t>
-      </w:r>
-      <w:hyperlink w:anchor="sec-data-methods">
-        <w:r>
-          <w:rPr>
-            <w:rStyle w:val="Hyperlink"/>
-          </w:rPr>
-          <w:t xml:space="preserve">Section 2</w:t>
-        </w:r>
-      </w:hyperlink>
-      <w:r>
-        <w:t xml:space="preserve">.</w:t>
-      </w:r>
-    </w:p>
-    <w:p>
-      <w:pPr>
-        <w:pStyle w:val="BodyText"/>
-      </w:pPr>
-      <w:r>
-        <w:t xml:space="preserve">Let</w:t>
-      </w:r>
-      <w:r>
-        <w:t xml:space="preserve"> </w:t>
-      </w:r>
-      <m:oMath>
-        <m:r>
-          <m:t>x</m:t>
-        </m:r>
-      </m:oMath>
-      <w:r>
-        <w:t xml:space="preserve"> </w:t>
-      </w:r>
-      <w:r>
-        <w:t xml:space="preserve">denote the number of eruptions in a year. Then,</w:t>
-      </w:r>
-      <w:r>
-        <w:t xml:space="preserve"> </w:t>
-      </w:r>
-      <m:oMath>
-        <m:r>
-          <m:t>x</m:t>
-        </m:r>
-      </m:oMath>
-      <w:r>
-        <w:t xml:space="preserve"> </w:t>
-      </w:r>
-      <w:r>
-        <w:t xml:space="preserve">can be modeled by a Poisson distribution</w:t>
-      </w:r>
-    </w:p>
-    <w:p>
-      <w:pPr>
-        <w:pStyle w:val="BodyText"/>
-      </w:pPr>
-      <w:bookmarkStart w:id="25" w:name="eq-poisson"/>
-      <m:oMathPara>
-        <m:oMathParaPr>
-          <m:jc m:val="center"/>
-        </m:oMathParaPr>
-        <m:oMath>
-          <m:r>
-            <m:t>p</m:t>
-          </m:r>
-          <m:d>
-            <m:dPr>
-              <m:begChr m:val="("/>
-              <m:endChr m:val=")"/>
-              <m:sepChr m:val=""/>
-              <m:grow/>
-            </m:dPr>
-            <m:e>
-              <m:r>
-                <m:t>x</m:t>
-              </m:r>
-            </m:e>
-          </m:d>
-          <m:r>
-            <m:rPr>
-              <m:sty m:val="p"/>
-            </m:rPr>
-            <m:t>=</m:t>
-          </m:r>
-          <m:f>
-            <m:fPr>
-              <m:type m:val="bar"/>
-            </m:fPr>
-            <m:num>
-              <m:sSup>
-                <m:e>
-                  <m:r>
-                    <m:t>e</m:t>
-                  </m:r>
-                </m:e>
-                <m:sup>
-                  <m:r>
-                    <m:rPr>
-                      <m:sty m:val="p"/>
-                    </m:rPr>
-                    <m:t>−</m:t>
-                  </m:r>
-                  <m:r>
-                    <m:t>λ</m:t>
-                  </m:r>
-                </m:sup>
-              </m:sSup>
-              <m:sSup>
-                <m:e>
-                  <m:r>
-                    <m:t>λ</m:t>
-                  </m:r>
-                </m:e>
-                <m:sup>
-                  <m:r>
-                    <m:t>x</m:t>
-                  </m:r>
-                </m:sup>
-              </m:sSup>
-            </m:num>
-            <m:den>
-              <m:r>
-                <m:t>x</m:t>
-              </m:r>
-              <m:r>
-                <m:rPr>
-                  <m:sty m:val="p"/>
-                </m:rPr>
-                <m:t>!</m:t>
-              </m:r>
-            </m:den>
-          </m:f>
-          <m:r>
-            <m:t>  </m:t>
-          </m:r>
-          <m:d>
-            <m:dPr>
-              <m:begChr m:val="("/>
-              <m:endChr m:val=")"/>
-              <m:sepChr m:val=""/>
-              <m:grow/>
-            </m:dPr>
-            <m:e>
-              <m:r>
-                <m:t>1</m:t>
-              </m:r>
-            </m:e>
-          </m:d>
-        </m:oMath>
-      </m:oMathPara>
-      <w:bookmarkEnd w:id="25"/>
-    </w:p>
-    <w:p>
-      <w:pPr>
-        <w:pStyle w:val="FirstParagraph"/>
-      </w:pPr>
-      <w:r>
-        <w:t xml:space="preserve">where</w:t>
-      </w:r>
-      <w:r>
-        <w:t xml:space="preserve"> </w:t>
-      </w:r>
-      <m:oMath>
-        <m:r>
-          <m:t>λ</m:t>
-        </m:r>
-      </m:oMath>
-      <w:r>
-        <w:t xml:space="preserve"> </w:t>
-      </w:r>
-      <w:r>
-        <w:t xml:space="preserve">is the rate of eruptions per year. Using</w:t>
-      </w:r>
-      <w:r>
-        <w:t xml:space="preserve"> </w:t>
-      </w:r>
-      <w:hyperlink w:anchor="eq-poisson">
-        <w:r>
-          <w:rPr>
-            <w:rStyle w:val="Hyperlink"/>
-          </w:rPr>
-          <w:t xml:space="preserve">Equation 1</w:t>
-        </w:r>
-      </w:hyperlink>
-      <w:r>
-        <w:t xml:space="preserve">, the probability of an eruption in the next</w:t>
-      </w:r>
-      <w:r>
-        <w:t xml:space="preserve"> </w:t>
-      </w:r>
-      <m:oMath>
-        <m:r>
-          <m:t>t</m:t>
-        </m:r>
-      </m:oMath>
-      <w:r>
-        <w:t xml:space="preserve"> </w:t>
-      </w:r>
-      <w:r>
-        <w:t xml:space="preserve">years can be calculated.</w:t>
-      </w:r>
-    </w:p>
-    <w:tbl>
-      <w:tblPr>
-        <w:tblStyle w:val="Table"/>
-        <w:tblW w:type="pct" w:w="5000"/>
-        <w:tblLayout w:type="fixed"/>
-        <w:tblLook w:firstRow="0" w:lastRow="0" w:firstColumn="0" w:lastColumn="0" w:noHBand="0" w:noVBand="0" w:val="0000"/>
-      </w:tblPr>
-      <w:tblGrid>
-        <w:gridCol w:w="7920"/>
-      </w:tblGrid>
-      <w:tr>
-        <w:tc>
-          <w:tcPr/>
-          <w:bookmarkStart w:id="26" w:name="tbl-history"/>
-          <w:p>
-            <w:pPr>
-              <w:jc w:val="center"/>
-            </w:pPr>
-            <w:pPr>
-              <w:jc w:val="start"/>
-              <w:spacing w:before="200"/>
-              <w:pStyle w:val="ImageCaption"/>
-            </w:pPr>
-            <w:r>
-              <w:t xml:space="preserve">Table 1: Recent historic eruptions on La Palma</w:t>
-            </w:r>
-          </w:p>
-          <w:tbl>
-            <w:tblPr>
-              <w:tblStyle w:val="Table"/>
-              <w:tblW w:type="auto" w:w="0"/>
-              <w:tblLook w:firstRow="1" w:lastRow="0" w:firstColumn="0" w:lastColumn="0" w:noHBand="0" w:noVBand="0" w:val="0020"/>
-            </w:tblPr>
-            <w:tblGrid>
-              <w:gridCol w:w="3960"/>
-              <w:gridCol w:w="3960"/>
-            </w:tblGrid>
-            <w:tr>
-              <w:trPr>
-                <w:tblHeader w:val="on"/>
-              </w:trPr>
-              <w:tc>
-                <w:tcPr/>
-                <w:p>
-                  <w:pPr>
-                    <w:pStyle w:val="Compact"/>
-                    <w:jc w:val="center"/>
-                  </w:pPr>
-                  <w:r>
-                    <w:t xml:space="preserve">Name</w:t>
-                  </w:r>
-                </w:p>
-              </w:tc>
-              <w:tc>
-                <w:tcPr/>
-                <w:p>
-                  <w:pPr>
-                    <w:pStyle w:val="Compact"/>
-                    <w:jc w:val="center"/>
-                  </w:pPr>
-                  <w:r>
-                    <w:t xml:space="preserve">Year</w:t>
-                  </w:r>
-                </w:p>
-              </w:tc>
-            </w:tr>
-            <w:tr>
-              <w:tc>
-                <w:tcPr/>
-                <w:p>
-                  <w:pPr>
-                    <w:pStyle w:val="Compact"/>
-                    <w:jc w:val="center"/>
-                  </w:pPr>
-                  <w:r>
-                    <w:t xml:space="preserve">Current</w:t>
-                  </w:r>
-                </w:p>
-              </w:tc>
-              <w:tc>
-                <w:tcPr/>
-                <w:p>
-                  <w:pPr>
-                    <w:pStyle w:val="Compact"/>
-                    <w:jc w:val="center"/>
-                  </w:pPr>
-                  <w:r>
-                    <w:t xml:space="preserve">2021</w:t>
-                  </w:r>
-                </w:p>
-              </w:tc>
-            </w:tr>
-            <w:tr>
-              <w:tc>
-                <w:tcPr/>
-                <w:p>
-                  <w:pPr>
-                    <w:pStyle w:val="Compact"/>
-                    <w:jc w:val="center"/>
-                  </w:pPr>
-                  <w:r>
-                    <w:t xml:space="preserve">Teneguía</w:t>
-                  </w:r>
-                </w:p>
-              </w:tc>
-              <w:tc>
-                <w:tcPr/>
-                <w:p>
-                  <w:pPr>
-                    <w:pStyle w:val="Compact"/>
-                    <w:jc w:val="center"/>
-                  </w:pPr>
-                  <w:r>
-                    <w:t xml:space="preserve">1971</w:t>
-                  </w:r>
-                </w:p>
-              </w:tc>
-            </w:tr>
-            <w:tr>
-              <w:tc>
-                <w:tcPr/>
-                <w:p>
-                  <w:pPr>
-                    <w:pStyle w:val="Compact"/>
-                    <w:jc w:val="center"/>
-                  </w:pPr>
-                  <w:r>
-                    <w:t xml:space="preserve">Nambroque</w:t>
-                  </w:r>
-                </w:p>
-              </w:tc>
-              <w:tc>
-                <w:tcPr/>
-                <w:p>
-                  <w:pPr>
-                    <w:pStyle w:val="Compact"/>
-                    <w:jc w:val="center"/>
-                  </w:pPr>
-                  <w:r>
-                    <w:t xml:space="preserve">1949</w:t>
-                  </w:r>
-                </w:p>
-              </w:tc>
-            </w:tr>
-            <w:tr>
-              <w:tc>
-                <w:tcPr/>
-                <w:p>
-                  <w:pPr>
-                    <w:pStyle w:val="Compact"/>
-                    <w:jc w:val="center"/>
-                  </w:pPr>
-                  <w:r>
-                    <w:t xml:space="preserve">El Charco</w:t>
-                  </w:r>
-                </w:p>
-              </w:tc>
-              <w:tc>
-                <w:tcPr/>
-                <w:p>
-                  <w:pPr>
-                    <w:pStyle w:val="Compact"/>
-                    <w:jc w:val="center"/>
-                  </w:pPr>
-                  <w:r>
-                    <w:t xml:space="preserve">1712</w:t>
-                  </w:r>
-                </w:p>
-              </w:tc>
-            </w:tr>
-            <w:tr>
-              <w:tc>
-                <w:tcPr/>
-                <w:p>
-                  <w:pPr>
-                    <w:pStyle w:val="Compact"/>
-                    <w:jc w:val="center"/>
-                  </w:pPr>
-                  <w:r>
-                    <w:t xml:space="preserve">Volcán San Antonio</w:t>
-                  </w:r>
-                </w:p>
-              </w:tc>
-              <w:tc>
-                <w:tcPr/>
-                <w:p>
-                  <w:pPr>
-                    <w:pStyle w:val="Compact"/>
-                    <w:jc w:val="center"/>
-                  </w:pPr>
-                  <w:r>
-                    <w:t xml:space="preserve">1677</w:t>
-                  </w:r>
-                </w:p>
-              </w:tc>
-            </w:tr>
-            <w:tr>
-              <w:tc>
-                <w:tcPr/>
-                <w:p>
-                  <w:pPr>
-                    <w:pStyle w:val="Compact"/>
-                    <w:jc w:val="center"/>
-                  </w:pPr>
-                  <w:r>
-                    <w:t xml:space="preserve">Volcán San Martin</w:t>
-                  </w:r>
-                </w:p>
-              </w:tc>
-              <w:tc>
-                <w:tcPr/>
-                <w:p>
-                  <w:pPr>
-                    <w:pStyle w:val="Compact"/>
-                    <w:jc w:val="center"/>
-                  </w:pPr>
-                  <w:r>
-                    <w:t xml:space="preserve">1646</w:t>
-                  </w:r>
-                </w:p>
-              </w:tc>
-            </w:tr>
-            <w:tr>
-              <w:tc>
-                <w:tcPr/>
-                <w:p>
-                  <w:pPr>
-                    <w:pStyle w:val="Compact"/>
-                    <w:jc w:val="center"/>
-                  </w:pPr>
-                  <w:r>
-                    <w:t xml:space="preserve">Tajuya near El Paso</w:t>
-                  </w:r>
-                </w:p>
-              </w:tc>
-              <w:tc>
-                <w:tcPr/>
-                <w:p>
-                  <w:pPr>
-                    <w:pStyle w:val="Compact"/>
-                    <w:jc w:val="center"/>
-                  </w:pPr>
-                  <w:r>
-                    <w:t xml:space="preserve">1585</w:t>
-                  </w:r>
-                </w:p>
-              </w:tc>
-            </w:tr>
-            <w:tr>
-              <w:tc>
-                <w:tcPr/>
-                <w:p>
-                  <w:pPr>
-                    <w:pStyle w:val="Compact"/>
-                    <w:jc w:val="center"/>
-                  </w:pPr>
-                  <w:r>
-                    <w:t xml:space="preserve">Montaña Quemada</w:t>
-                  </w:r>
-                </w:p>
-              </w:tc>
-              <w:tc>
-                <w:tcPr/>
-                <w:p>
-                  <w:pPr>
-                    <w:pStyle w:val="Compact"/>
-                    <w:jc w:val="center"/>
-                  </w:pPr>
-                  <w:r>
-                    <w:t xml:space="preserve">1492</w:t>
-                  </w:r>
-                </w:p>
-              </w:tc>
-            </w:tr>
-          </w:tbl>
-          <w:bookmarkEnd w:id="26"/>
-          <w:p/>
-        </w:tc>
-      </w:tr>
-    </w:tbl>
-    <w:p>
-      <w:pPr>
-        <w:pStyle w:val="BodyText"/>
-      </w:pPr>
-      <w:hyperlink w:anchor="tbl-history">
-        <w:r>
-          <w:rPr>
-            <w:rStyle w:val="Hyperlink"/>
-          </w:rPr>
-          <w:t xml:space="preserve">Table 1</w:t>
-        </w:r>
-      </w:hyperlink>
-      <w:r>
-        <w:t xml:space="preserve"> </w:t>
-      </w:r>
-      <w:r>
-        <w:t xml:space="preserve">summarises the eruptions recorded since the colonization of the islands by Europeans in the late 1400s.</w:t>
-      </w:r>
-    </w:p>
-    <w:tbl>
-      <w:tblPr>
-        <w:tblStyle w:val="Table"/>
-        <w:tblW w:type="pct" w:w="5000"/>
-        <w:tblLayout w:type="fixed"/>
-        <w:tblLook w:firstRow="0" w:lastRow="0" w:firstColumn="0" w:lastColumn="0" w:noHBand="0" w:noVBand="0" w:val="0000"/>
-      </w:tblPr>
-      <w:tblGrid>
-        <w:gridCol w:w="7920"/>
-      </w:tblGrid>
-      <w:tr>
-        <w:tc>
-          <w:tcPr/>
-          <w:bookmarkStart w:id="30" w:name="fig-map"/>
-          <w:p>
-            <w:pPr>
-              <w:pStyle w:val="Compact"/>
-              <w:jc w:val="center"/>
-            </w:pPr>
-            <w:r>
-              <w:drawing>
-                <wp:inline>
-                  <wp:extent cx="5334000" cy="2369740"/>
-                  <wp:effectExtent b="0" l="0" r="0" t="0"/>
-                  <wp:docPr descr="" title="" id="28" name="Picture"/>
-                  <a:graphic>
-                    <a:graphicData uri="http://schemas.openxmlformats.org/drawingml/2006/picture">
-                      <pic:pic>
-                        <pic:nvPicPr>
-                          <pic:cNvPr descr="images/la-palma-map.png" id="29" name="Picture"/>
-                          <pic:cNvPicPr>
-                            <a:picLocks noChangeArrowheads="1" noChangeAspect="1"/>
-                          </pic:cNvPicPr>
-                        </pic:nvPicPr>
-                        <pic:blipFill>
-                          <a:blip r:embed="rId27"/>
-                          <a:stretch>
-                            <a:fillRect/>
-                          </a:stretch>
-                        </pic:blipFill>
-                        <pic:spPr bwMode="auto">
-                          <a:xfrm>
-                            <a:off x="0" y="0"/>
-                            <a:ext cx="5334000" cy="2369740"/>
-                          </a:xfrm>
-                          <a:prstGeom prst="rect">
-                            <a:avLst/>
-                          </a:prstGeom>
-                          <a:noFill/>
-                          <a:ln w="9525">
-                            <a:noFill/>
-                            <a:headEnd/>
-                            <a:tailEnd/>
-                          </a:ln>
-                        </pic:spPr>
-                      </pic:pic>
-                    </a:graphicData>
-                  </a:graphic>
-                </wp:inline>
-              </w:drawing>
-            </w:r>
-          </w:p>
-          <w:p>
-            <w:pPr>
-              <w:jc w:val="center"/>
-            </w:pPr>
-            <w:pPr>
-              <w:jc w:val="start"/>
-              <w:spacing w:before="200"/>
-              <w:pStyle w:val="ImageCaption"/>
-            </w:pPr>
-            <w:r>
-              <w:t xml:space="preserve">Figure 2: Map of La Palma</w:t>
-            </w:r>
-          </w:p>
-          <w:bookmarkEnd w:id="30"/>
-        </w:tc>
-      </w:tr>
-    </w:tbl>
-    <w:p>
-      <w:pPr>
-        <w:pStyle w:val="BodyText"/>
-      </w:pPr>
-      <w:r>
-        <w:t xml:space="preserve">La Palma is one of the west most islands in the Volcanic Archipelago of the Canary Islands (</w:t>
-      </w:r>
-      <w:hyperlink w:anchor="fig-map">
-        <w:r>
-          <w:rPr>
-            <w:rStyle w:val="Hyperlink"/>
-          </w:rPr>
-          <w:t xml:space="preserve">Figure 2</w:t>
-        </w:r>
-      </w:hyperlink>
-      <w:r>
-        <w:t xml:space="preserve">).</w:t>
-      </w:r>
-    </w:p>
-    <w:tbl>
-      <w:tblPr>
-        <w:tblStyle w:val="Table"/>
-        <w:tblW w:type="pct" w:w="5000"/>
-        <w:tblLayout w:type="fixed"/>
-        <w:tblLook w:firstRow="0" w:lastRow="0" w:firstColumn="0" w:lastColumn="0" w:noHBand="0" w:noVBand="0" w:val="0000"/>
-      </w:tblPr>
-      <w:tblGrid>
-        <w:gridCol w:w="7920"/>
-      </w:tblGrid>
-      <w:tr>
-        <w:tc>
-          <w:tcPr/>
-          <w:bookmarkStart w:id="34" w:name="fig-spatial-plot"/>
-          <w:p>
-            <w:pPr>
-              <w:pStyle w:val="Compact"/>
-              <w:jc w:val="center"/>
-            </w:pPr>
-            <w:r>
-              <w:drawing>
-                <wp:inline>
-                  <wp:extent cx="5334000" cy="4647618"/>
-                  <wp:effectExtent b="0" l="0" r="0" t="0"/>
-                  <wp:docPr descr="" title="" id="32" name="Picture"/>
-                  <a:graphic>
-                    <a:graphicData uri="http://schemas.openxmlformats.org/drawingml/2006/picture">
-                      <pic:pic>
-                        <pic:nvPicPr>
-                          <pic:cNvPr descr="index_files/figure-docx/notebooks-data-screening-fig-spatial-plot-output-1.png" id="33" name="Picture"/>
-                          <pic:cNvPicPr>
-                            <a:picLocks noChangeArrowheads="1" noChangeAspect="1"/>
-                          </pic:cNvPicPr>
-                        </pic:nvPicPr>
-                        <pic:blipFill>
-                          <a:blip r:embed="rId31"/>
-                          <a:stretch>
-                            <a:fillRect/>
-                          </a:stretch>
-                        </pic:blipFill>
-                        <pic:spPr bwMode="auto">
-                          <a:xfrm>
-                            <a:off x="0" y="0"/>
-                            <a:ext cx="5334000" cy="4647618"/>
-                          </a:xfrm>
-                          <a:prstGeom prst="rect">
-                            <a:avLst/>
-                          </a:prstGeom>
-                          <a:noFill/>
-                          <a:ln w="9525">
-                            <a:noFill/>
-                            <a:headEnd/>
-                            <a:tailEnd/>
-                          </a:ln>
-                        </pic:spPr>
-                      </pic:pic>
-                    </a:graphicData>
-                  </a:graphic>
-                </wp:inline>
-              </w:drawing>
-            </w:r>
-          </w:p>
-          <w:p>
-            <w:pPr>
-              <w:jc w:val="center"/>
-            </w:pPr>
-            <w:pPr>
-              <w:jc w:val="start"/>
-              <w:spacing w:before="200"/>
-              <w:pStyle w:val="ImageCaption"/>
-            </w:pPr>
-            <w:r>
-              <w:t xml:space="preserve">Figure 3: Locations of earthquakes on La Palma since 2017.</w:t>
-            </w:r>
-          </w:p>
-          <w:bookmarkEnd w:id="34"/>
-        </w:tc>
-      </w:tr>
-    </w:tbl>
-    <w:p>
-      <w:pPr>
-        <w:pStyle w:val="BodyText"/>
-      </w:pPr>
-      <w:r>
-        <w:rPr>
-          <w:vertAlign w:val="subscript"/>
-        </w:rPr>
-        <w:t xml:space="preserve">Source:</w:t>
-      </w:r>
-      <w:r>
-        <w:rPr>
-          <w:vertAlign w:val="subscript"/>
-        </w:rPr>
-        <w:t xml:space="preserve"> </w:t>
-      </w:r>
-      <w:hyperlink r:id="rId20">
-        <w:r>
-          <w:rPr>
-            <w:rStyle w:val="Hyperlink"/>
-            <w:vertAlign w:val="subscript"/>
-          </w:rPr>
-          <w:t xml:space="preserve">Article Notebook</w:t>
-        </w:r>
-      </w:hyperlink>
-    </w:p>
-    <w:p>
-      <w:pPr>
-        <w:pStyle w:val="BodyText"/>
-      </w:pPr>
-      <w:hyperlink w:anchor="fig-spatial-plot">
-        <w:r>
-          <w:rPr>
-            <w:rStyle w:val="Hyperlink"/>
-          </w:rPr>
-          <w:t xml:space="preserve">Figure 3</w:t>
-        </w:r>
-      </w:hyperlink>
-      <w:r>
-        <w:t xml:space="preserve"> </w:t>
-      </w:r>
-      <w:r>
-        <w:t xml:space="preserve">shows the location of recent Earthquakes on La Palma.</w:t>
-      </w:r>
-    </w:p>
-    <w:bookmarkEnd w:id="35"/>
-    <w:bookmarkStart w:id="36" w:name="sec-data-methods"/>
-    <w:p>
-      <w:pPr>
-        <w:pStyle w:val="Heading2"/>
-      </w:pPr>
-      <w:r>
-        <w:t xml:space="preserve">2 Data &amp; Methods</w:t>
-      </w:r>
-    </w:p>
-    <w:bookmarkEnd w:id="36"/>
-    <w:bookmarkStart w:id="37" w:name="conclusion"/>
-    <w:p>
-      <w:pPr>
-        <w:pStyle w:val="Heading2"/>
-      </w:pPr>
-      <w:r>
-        <w:t xml:space="preserve">3 Conclusion</w:t>
-      </w:r>
-    </w:p>
-    <w:bookmarkEnd w:id="37"/>
-    <w:bookmarkStart w:id="41" w:name="references"/>
-    <w:p>
-      <w:pPr>
-        <w:pStyle w:val="Heading2"/>
-      </w:pPr>
-      <w:r>
-        <w:t xml:space="preserve">References</w:t>
-      </w:r>
-    </w:p>
-    <w:p>
-      <w:pPr>
-        <w:pStyle w:val="FirstParagraph"/>
-      </w:pPr>
-      <w:r>
-        <w:rPr>
-          <w:vertAlign w:val="subscript"/>
-        </w:rPr>
-        <w:t xml:space="preserve">Source:</w:t>
-      </w:r>
-      <w:r>
-        <w:rPr>
-          <w:vertAlign w:val="subscript"/>
-        </w:rPr>
-        <w:t xml:space="preserve"> </w:t>
-      </w:r>
-      <w:hyperlink r:id="rId20">
-        <w:r>
-          <w:rPr>
-            <w:rStyle w:val="Hyperlink"/>
-            <w:vertAlign w:val="subscript"/>
-          </w:rPr>
-          <w:t xml:space="preserve">Article Notebook</w:t>
-        </w:r>
-      </w:hyperlink>
-    </w:p>
-    <w:bookmarkStart w:id="40" w:name="refs"/>
-    <w:bookmarkStart w:id="39" w:name="ref-marrero2019"/>
-    <w:p>
-      <w:pPr>
-        <w:pStyle w:val="Bibliography"/>
-      </w:pPr>
-      <w:r>
-        <w:t xml:space="preserve">Marrero, José, Alicia García, Manuel Berrocoso, Ángeles Llinares, Antonio Rodríguez-Losada, and R. Ortiz. 2019.</w:t>
-      </w:r>
-      <w:r>
-        <w:t xml:space="preserve"> </w:t>
-      </w:r>
-      <w:r>
-        <w:t xml:space="preserve">“Strategies for the Development of Volcanic Hazard Maps in Monogenetic Volcanic Fields: The Example of</w:t>
-      </w:r>
-      <w:r>
-        <w:t xml:space="preserve"> </w:t>
-      </w:r>
-      <w:r>
-        <w:t xml:space="preserve">La</w:t>
-      </w:r>
-      <w:r>
-        <w:t xml:space="preserve"> </w:t>
-      </w:r>
-      <w:r>
-        <w:t xml:space="preserve">Palma</w:t>
-      </w:r>
-      <w:r>
-        <w:t xml:space="preserve"> </w:t>
-      </w:r>
-      <w:r>
-        <w:t xml:space="preserve">(</w:t>
-      </w:r>
-      <w:r>
-        <w:t xml:space="preserve">Canary</w:t>
-      </w:r>
-      <w:r>
-        <w:t xml:space="preserve"> </w:t>
-      </w:r>
-      <w:r>
-        <w:t xml:space="preserve">Islands</w:t>
-      </w:r>
-      <w:r>
-        <w:t xml:space="preserve">).”</w:t>
-      </w:r>
-      <w:r>
-        <w:t xml:space="preserve"> </w:t>
-      </w:r>
-      <w:r>
-        <w:rPr>
-          <w:i/>
-          <w:iCs/>
-        </w:rPr>
-        <w:t xml:space="preserve">Journal of Applied Volcanology</w:t>
-      </w:r>
-      <w:r>
-        <w:t xml:space="preserve"> </w:t>
-      </w:r>
-      <w:r>
-        <w:t xml:space="preserve">8 (July).</w:t>
-      </w:r>
-      <w:r>
-        <w:t xml:space="preserve"> </w:t>
-      </w:r>
-      <w:hyperlink r:id="rId38">
-        <w:r>
-          <w:rPr>
-            <w:rStyle w:val="Hyperlink"/>
-          </w:rPr>
-          <w:t xml:space="preserve">https://doi.org/10.1186/s13617-019-0085-5</w:t>
-        </w:r>
-      </w:hyperlink>
-      <w:r>
-        <w:t xml:space="preserve">.</w:t>
-      </w:r>
-    </w:p>
-    <w:bookmarkEnd w:id="39"/>
-    <w:bookmarkEnd w:id="40"/>
-    <w:bookmarkEnd w:id="41"/>
-    <w:sectPr/>
+    <w:bookmarkEnd w:id="20"/>
+    <w:sectPr>
+      <w:footnotePr>
+        <w:numRestart w:val="eachSect"/>
+      </w:footnotePr>
+    </w:sectPr>
   </w:body>
 </w:document>
 </file>
@@ -1296,8 +220,6 @@
     </w:pPr>
     <w:rPr>
       <w:rFonts w:asciiTheme="majorHAnsi" w:cstheme="majorBidi" w:eastAsiaTheme="majorEastAsia" w:hAnsiTheme="majorHAnsi"/>
-      <w:spacing w:val="-10"/>
-      <w:kern w:val="28"/>
       <w:sz w:val="56"/>
       <w:szCs w:val="56"/>
     </w:rPr>
@@ -1310,8 +232,6 @@
     <w:rsid w:val="00A10FD9"/>
     <w:rPr>
       <w:rFonts w:asciiTheme="majorHAnsi" w:cstheme="majorBidi" w:eastAsiaTheme="majorEastAsia" w:hAnsiTheme="majorHAnsi"/>
-      <w:spacing w:val="-10"/>
-      <w:kern w:val="28"/>
       <w:sz w:val="56"/>
       <w:szCs w:val="56"/>
     </w:rPr>
@@ -1352,23 +272,31 @@
   </w:style>
   <w:style w:customStyle="1" w:styleId="Author" w:type="paragraph">
     <w:name w:val="Author"/>
+    <w:basedOn w:val="Title"/>
     <w:next w:val="BodyText"/>
     <w:qFormat/>
     <w:pPr>
       <w:keepNext/>
       <w:keepLines/>
-      <w:jc w:val="center"/>
-    </w:pPr>
+    </w:pPr>
+    <w:rPr>
+      <w:sz w:val="24"/>
+      <w:szCs w:val="24"/>
+    </w:rPr>
   </w:style>
   <w:style w:styleId="Date" w:type="paragraph">
     <w:name w:val="Date"/>
+    <w:basedOn w:val="Title"/>
     <w:next w:val="BodyText"/>
     <w:qFormat/>
     <w:pPr>
       <w:keepNext/>
       <w:keepLines/>
-      <w:jc w:val="center"/>
-    </w:pPr>
+    </w:pPr>
+    <w:rPr>
+      <w:sz w:val="24"/>
+      <w:szCs w:val="24"/>
+    </w:rPr>
   </w:style>
   <w:style w:customStyle="1" w:styleId="AbstractTitle" w:type="paragraph">
     <w:name w:val="Abstract Title"/>

--- a/index.docx
+++ b/index.docx
@@ -12,10 +12,42 @@
     </w:p>
     <w:p>
       <w:pPr>
+        <w:pStyle w:val="Author"/>
+      </w:pPr>
+      <w:r>
+        <w:t xml:space="preserve">Francis Banville</w:t>
+      </w:r>
+    </w:p>
+    <w:p>
+      <w:pPr>
+        <w:pStyle w:val="Author"/>
+      </w:pPr>
+      <w:r>
+        <w:t xml:space="preserve">Colin Carlson</w:t>
+      </w:r>
+    </w:p>
+    <w:p>
+      <w:pPr>
+        <w:pStyle w:val="Author"/>
+      </w:pPr>
+      <w:r>
+        <w:t xml:space="preserve">Andrea Paz Velez</w:t>
+      </w:r>
+    </w:p>
+    <w:p>
+      <w:pPr>
+        <w:pStyle w:val="Author"/>
+      </w:pPr>
+      <w:r>
+        <w:t xml:space="preserve">Timothée Poisot</w:t>
+      </w:r>
+    </w:p>
+    <w:p>
+      <w:pPr>
         <w:pStyle w:val="Date"/>
       </w:pPr>
       <w:r>
-        <w:t xml:space="preserve">2025-07-22</w:t>
+        <w:t xml:space="preserve">2025-07-23</w:t>
       </w:r>
     </w:p>
     <w:p>
@@ -31,19 +63,45 @@
         <w:pStyle w:val="Abstract"/>
       </w:pPr>
       <w:r>
-        <w:t xml:space="preserve">TBD.</w:t>
+        <w:t xml:space="preserve">..</w:t>
       </w:r>
     </w:p>
     <w:bookmarkStart w:id="20" w:name="introduction"/>
     <w:p>
       <w:pPr>
-        <w:pStyle w:val="Heading2"/>
+        <w:pStyle w:val="Heading1"/>
       </w:pPr>
       <w:r>
-        <w:t xml:space="preserve">1 Introduction</w:t>
+        <w:t xml:space="preserve">Introduction</w:t>
+      </w:r>
+    </w:p>
+    <w:p>
+      <w:pPr>
+        <w:pStyle w:val="FirstParagraph"/>
+      </w:pPr>
+      <w:r>
+        <w:t xml:space="preserve">Test10</w:t>
       </w:r>
     </w:p>
     <w:bookmarkEnd w:id="20"/>
+    <w:bookmarkStart w:id="21" w:name="methods"/>
+    <w:p>
+      <w:pPr>
+        <w:pStyle w:val="Heading1"/>
+      </w:pPr>
+      <w:r>
+        <w:t xml:space="preserve">Methods</w:t>
+      </w:r>
+    </w:p>
+    <w:p>
+      <w:pPr>
+        <w:pStyle w:val="FirstParagraph"/>
+      </w:pPr>
+      <w:r>
+        <w:t xml:space="preserve">Test11</w:t>
+      </w:r>
+    </w:p>
+    <w:bookmarkEnd w:id="21"/>
     <w:sectPr>
       <w:footnotePr>
         <w:numRestart w:val="eachSect"/>

--- a/index.docx
+++ b/index.docx
@@ -7,7 +7,7 @@
         <w:pStyle w:val="Title"/>
       </w:pPr>
       <w:r>
-        <w:t xml:space="preserve">Monitoring biodiversity for human, animal, and environmental health</w:t>
+        <w:t xml:space="preserve">Monitoring biodiversity for human, animal, plant and environmental health</w:t>
       </w:r>
     </w:p>
     <w:p>
@@ -47,7 +47,7 @@
         <w:pStyle w:val="Date"/>
       </w:pPr>
       <w:r>
-        <w:t xml:space="preserve">2025-07-23</w:t>
+        <w:t xml:space="preserve">2025-09-03</w:t>
       </w:r>
     </w:p>
     <w:p>
@@ -63,7 +63,7 @@
         <w:pStyle w:val="Abstract"/>
       </w:pPr>
       <w:r>
-        <w:t xml:space="preserve">..</w:t>
+        <w:t xml:space="preserve">The One Health approach promotes collaboration across disciplines to enhance the health of humans, animals, plants, and the environment. The Quadripartite organizations, which include the Food and Agriculture Organization of the United Nations (FAO), the United Nations Environment Programme (UNEP), the World Organisation for Animal Health (WOAH), and the World Health Organization (WHO), developed the One Health Joint Plan of Action (OH JPA) to support countries in achieving One Health. This plan consists of six action tracks, each consisting of a set of actions for implementing One Health. By requiring knowledge on zoonotic diseases (tracks 2 and 3), food and agriculture (track 4), antimicrobial resistance (track 5), and environmental health (track 6), most of these tracks directly concern biodiversity. However, there are currently no indicators for monitoring the OH JPA. Our research examines the extent to which all six tracks are covered by the Kunming-Montreal Global Biodiversity Framework (KM-GBF) of the Convention on Biological Diversity (CBD), which contains many indicators at the intersection of biodiversity and health. We assessed (1) the link between each indicator of the KM-GBF and human, animal, plant, and environmental health and (2) the usability of these indicators for monitoring One Health actions. We found that 75% of indicators are associated with health, and that a similar proportion can be used for monitoring One Health actions. Overall, our work aims to strengthen collaboration between the CBD Secretariat and the Quadripartite Organizations by highlighting the need for shared data, policy, and governance practices.</w:t>
       </w:r>
     </w:p>
     <w:bookmarkStart w:id="20" w:name="introduction"/>
@@ -73,14 +73,6 @@
       </w:pPr>
       <w:r>
         <w:t xml:space="preserve">Introduction</w:t>
-      </w:r>
-    </w:p>
-    <w:p>
-      <w:pPr>
-        <w:pStyle w:val="FirstParagraph"/>
-      </w:pPr>
-      <w:r>
-        <w:t xml:space="preserve">Test10</w:t>
       </w:r>
     </w:p>
     <w:bookmarkEnd w:id="20"/>
@@ -93,15 +85,27 @@
         <w:t xml:space="preserve">Methods</w:t>
       </w:r>
     </w:p>
+    <w:bookmarkEnd w:id="21"/>
+    <w:bookmarkStart w:id="22" w:name="results-and-discussion"/>
     <w:p>
       <w:pPr>
-        <w:pStyle w:val="FirstParagraph"/>
+        <w:pStyle w:val="Heading1"/>
       </w:pPr>
       <w:r>
-        <w:t xml:space="preserve">Test11</w:t>
+        <w:t xml:space="preserve">Results and discussion</w:t>
       </w:r>
     </w:p>
-    <w:bookmarkEnd w:id="21"/>
+    <w:bookmarkEnd w:id="22"/>
+    <w:bookmarkStart w:id="23" w:name="conclusion"/>
+    <w:p>
+      <w:pPr>
+        <w:pStyle w:val="Heading1"/>
+      </w:pPr>
+      <w:r>
+        <w:t xml:space="preserve">Conclusion</w:t>
+      </w:r>
+    </w:p>
+    <w:bookmarkEnd w:id="23"/>
     <w:sectPr>
       <w:footnotePr>
         <w:numRestart w:val="eachSect"/>
@@ -226,7 +230,7 @@
         <w:rFonts w:asciiTheme="minorHAnsi" w:cstheme="minorBidi" w:eastAsiaTheme="minorHAnsi" w:hAnsiTheme="minorHAnsi"/>
         <w:sz w:val="24"/>
         <w:szCs w:val="24"/>
-        <w:lang w:bidi="ar-SA" w:eastAsia="en-US" w:val="en-US"/>
+        <w:lang w:bidi="ar-SA" w:eastAsia="en-US" w:val="en-CA"/>
       </w:rPr>
     </w:rPrDefault>
     <w:pPrDefault>

--- a/index.docx
+++ b/index.docx
@@ -47,7 +47,7 @@
         <w:pStyle w:val="Date"/>
       </w:pPr>
       <w:r>
-        <w:t xml:space="preserve">2025-09-03</w:t>
+        <w:t xml:space="preserve">2025-09-04</w:t>
       </w:r>
     </w:p>
     <w:p>
@@ -75,37 +75,1435 @@
         <w:t xml:space="preserve">Introduction</w:t>
       </w:r>
     </w:p>
+    <w:p>
+      <w:pPr>
+        <w:pStyle w:val="Compact"/>
+        <w:numPr>
+          <w:ilvl w:val="0"/>
+          <w:numId w:val="1001"/>
+        </w:numPr>
+      </w:pPr>
+      <w:r>
+        <w:t xml:space="preserve">The One Health approach</w:t>
+      </w:r>
+    </w:p>
+    <w:p>
+      <w:pPr>
+        <w:pStyle w:val="Compact"/>
+        <w:numPr>
+          <w:ilvl w:val="1"/>
+          <w:numId w:val="1002"/>
+        </w:numPr>
+      </w:pPr>
+      <w:r>
+        <w:t xml:space="preserve">Interconnection between human, animal, plant, and environmental health</w:t>
+      </w:r>
+    </w:p>
+    <w:p>
+      <w:pPr>
+        <w:pStyle w:val="Compact"/>
+        <w:numPr>
+          <w:ilvl w:val="1"/>
+          <w:numId w:val="1002"/>
+        </w:numPr>
+      </w:pPr>
+      <w:r>
+        <w:t xml:space="preserve">Zoonotic diseases, non-communicable diseases, food safety, antimicrobial and antiparasitic resistance, climate change, pollution</w:t>
+      </w:r>
+    </w:p>
+    <w:p>
+      <w:pPr>
+        <w:pStyle w:val="Compact"/>
+        <w:numPr>
+          <w:ilvl w:val="1"/>
+          <w:numId w:val="1002"/>
+        </w:numPr>
+      </w:pPr>
+      <w:r>
+        <w:t xml:space="preserve">Collaboration across disciplines</w:t>
+      </w:r>
+    </w:p>
+    <w:p>
+      <w:pPr>
+        <w:pStyle w:val="Compact"/>
+        <w:numPr>
+          <w:ilvl w:val="0"/>
+          <w:numId w:val="1001"/>
+        </w:numPr>
+      </w:pPr>
+      <w:r>
+        <w:t xml:space="preserve">The One Health Joint Plan of Action</w:t>
+      </w:r>
+    </w:p>
+    <w:p>
+      <w:pPr>
+        <w:pStyle w:val="Compact"/>
+        <w:numPr>
+          <w:ilvl w:val="1"/>
+          <w:numId w:val="1003"/>
+        </w:numPr>
+      </w:pPr>
+      <w:r>
+        <w:t xml:space="preserve">Quadripartite Organizations</w:t>
+      </w:r>
+    </w:p>
+    <w:p>
+      <w:pPr>
+        <w:pStyle w:val="Compact"/>
+        <w:numPr>
+          <w:ilvl w:val="1"/>
+          <w:numId w:val="1003"/>
+        </w:numPr>
+      </w:pPr>
+      <w:r>
+        <w:t xml:space="preserve">6 action tracks, many actions, even more activities</w:t>
+      </w:r>
+    </w:p>
+    <w:p>
+      <w:pPr>
+        <w:pStyle w:val="Compact"/>
+        <w:numPr>
+          <w:ilvl w:val="1"/>
+          <w:numId w:val="1003"/>
+        </w:numPr>
+      </w:pPr>
+      <w:r>
+        <w:t xml:space="preserve">No indicators</w:t>
+      </w:r>
+    </w:p>
+    <w:p>
+      <w:pPr>
+        <w:pStyle w:val="Compact"/>
+        <w:numPr>
+          <w:ilvl w:val="0"/>
+          <w:numId w:val="1001"/>
+        </w:numPr>
+      </w:pPr>
+      <w:r>
+        <w:t xml:space="preserve">The Kunming-Montreal Global Biodiversity Framework</w:t>
+      </w:r>
+    </w:p>
+    <w:p>
+      <w:pPr>
+        <w:pStyle w:val="Compact"/>
+        <w:numPr>
+          <w:ilvl w:val="1"/>
+          <w:numId w:val="1004"/>
+        </w:numPr>
+      </w:pPr>
+      <w:r>
+        <w:t xml:space="preserve">Convention on Biological Diversity</w:t>
+      </w:r>
+    </w:p>
+    <w:p>
+      <w:pPr>
+        <w:pStyle w:val="Compact"/>
+        <w:numPr>
+          <w:ilvl w:val="1"/>
+          <w:numId w:val="1004"/>
+        </w:numPr>
+      </w:pPr>
+      <w:r>
+        <w:t xml:space="preserve">Protecting biodiversity by working towards targets and goals</w:t>
+      </w:r>
+    </w:p>
+    <w:p>
+      <w:pPr>
+        <w:pStyle w:val="Compact"/>
+        <w:numPr>
+          <w:ilvl w:val="1"/>
+          <w:numId w:val="1004"/>
+        </w:numPr>
+      </w:pPr>
+      <w:r>
+        <w:t xml:space="preserve">Global Action Plan recognizes that biodiversity is linked with health</w:t>
+      </w:r>
+    </w:p>
+    <w:p>
+      <w:pPr>
+        <w:pStyle w:val="Compact"/>
+        <w:numPr>
+          <w:ilvl w:val="0"/>
+          <w:numId w:val="1001"/>
+        </w:numPr>
+      </w:pPr>
+      <w:r>
+        <w:t xml:space="preserve">Monitoring framework of the KM-GBF</w:t>
+      </w:r>
+    </w:p>
+    <w:p>
+      <w:pPr>
+        <w:pStyle w:val="Compact"/>
+        <w:numPr>
+          <w:ilvl w:val="1"/>
+          <w:numId w:val="1005"/>
+        </w:numPr>
+      </w:pPr>
+      <w:r>
+        <w:t xml:space="preserve">Types of indicators (headline, binary, component, complementary)</w:t>
+      </w:r>
+    </w:p>
+    <w:p>
+      <w:pPr>
+        <w:pStyle w:val="Compact"/>
+        <w:numPr>
+          <w:ilvl w:val="1"/>
+          <w:numId w:val="1005"/>
+        </w:numPr>
+      </w:pPr>
+      <w:r>
+        <w:t xml:space="preserve">Many indicators are linked with health (examples)</w:t>
+      </w:r>
+    </w:p>
+    <w:p>
+      <w:pPr>
+        <w:pStyle w:val="Compact"/>
+        <w:numPr>
+          <w:ilvl w:val="1"/>
+          <w:numId w:val="1005"/>
+        </w:numPr>
+      </w:pPr>
+      <w:r>
+        <w:t xml:space="preserve">Reusing indicators decreases the workload of countries</w:t>
+      </w:r>
+    </w:p>
+    <w:p>
+      <w:pPr>
+        <w:pStyle w:val="Compact"/>
+        <w:numPr>
+          <w:ilvl w:val="0"/>
+          <w:numId w:val="1001"/>
+        </w:numPr>
+      </w:pPr>
+      <w:r>
+        <w:t xml:space="preserve">Objectives of our study</w:t>
+      </w:r>
+    </w:p>
+    <w:p>
+      <w:pPr>
+        <w:pStyle w:val="Compact"/>
+        <w:numPr>
+          <w:ilvl w:val="1"/>
+          <w:numId w:val="1006"/>
+        </w:numPr>
+      </w:pPr>
+      <w:r>
+        <w:t xml:space="preserve">Assess the link between biodiversity indicators and human, animal, plant, and environmental health</w:t>
+      </w:r>
+    </w:p>
+    <w:p>
+      <w:pPr>
+        <w:pStyle w:val="Compact"/>
+        <w:numPr>
+          <w:ilvl w:val="1"/>
+          <w:numId w:val="1007"/>
+        </w:numPr>
+      </w:pPr>
+      <w:r>
+        <w:t xml:space="preserve">Strengthens the link between biodiversity and health</w:t>
+      </w:r>
+    </w:p>
+    <w:p>
+      <w:pPr>
+        <w:pStyle w:val="Compact"/>
+        <w:numPr>
+          <w:ilvl w:val="1"/>
+          <w:numId w:val="1007"/>
+        </w:numPr>
+      </w:pPr>
+      <w:r>
+        <w:t xml:space="preserve">Reinforces the need for collaboration across disciplines</w:t>
+      </w:r>
+    </w:p>
+    <w:p>
+      <w:pPr>
+        <w:pStyle w:val="Compact"/>
+        <w:numPr>
+          <w:ilvl w:val="1"/>
+          <w:numId w:val="1007"/>
+        </w:numPr>
+      </w:pPr>
+      <w:r>
+        <w:t xml:space="preserve">Highlights the need for shared policy and governance practices between the CBD Secretariat and the Quadripartite Organizations</w:t>
+      </w:r>
+    </w:p>
+    <w:p>
+      <w:pPr>
+        <w:pStyle w:val="Compact"/>
+        <w:numPr>
+          <w:ilvl w:val="1"/>
+          <w:numId w:val="1008"/>
+        </w:numPr>
+      </w:pPr>
+      <w:r>
+        <w:t xml:space="preserve">Evaluate the usability of indicators for monitoring One Health actions</w:t>
+      </w:r>
+    </w:p>
+    <w:p>
+      <w:pPr>
+        <w:pStyle w:val="Compact"/>
+        <w:numPr>
+          <w:ilvl w:val="1"/>
+          <w:numId w:val="1009"/>
+        </w:numPr>
+      </w:pPr>
+      <w:r>
+        <w:t xml:space="preserve">Highlights the need for data sharing between Parties, organizations, and other stakeholders</w:t>
+      </w:r>
+    </w:p>
+    <w:p>
+      <w:pPr>
+        <w:pStyle w:val="Compact"/>
+        <w:numPr>
+          <w:ilvl w:val="1"/>
+          <w:numId w:val="1009"/>
+        </w:numPr>
+      </w:pPr>
+      <w:r>
+        <w:t xml:space="preserve">Reduces the workload on countries</w:t>
+      </w:r>
+    </w:p>
     <w:bookmarkEnd w:id="20"/>
-    <w:bookmarkStart w:id="21" w:name="methods"/>
+    <w:bookmarkStart w:id="23" w:name="evaluation-of-indicators"/>
     <w:p>
       <w:pPr>
         <w:pStyle w:val="Heading1"/>
       </w:pPr>
       <w:r>
-        <w:t xml:space="preserve">Methods</w:t>
+        <w:t xml:space="preserve">Evaluation of indicators</w:t>
+      </w:r>
+    </w:p>
+    <w:p>
+      <w:pPr>
+        <w:pStyle w:val="Compact"/>
+        <w:numPr>
+          <w:ilvl w:val="0"/>
+          <w:numId w:val="1010"/>
+        </w:numPr>
+      </w:pPr>
+      <w:r>
+        <w:t xml:space="preserve">Qualitative assessments</w:t>
+      </w:r>
+    </w:p>
+    <w:p>
+      <w:pPr>
+        <w:pStyle w:val="Compact"/>
+        <w:numPr>
+          <w:ilvl w:val="1"/>
+          <w:numId w:val="1011"/>
+        </w:numPr>
+      </w:pPr>
+      <w:r>
+        <w:t xml:space="preserve">Total of 204 indicators</w:t>
+      </w:r>
+    </w:p>
+    <w:p>
+      <w:pPr>
+        <w:pStyle w:val="Compact"/>
+        <w:numPr>
+          <w:ilvl w:val="1"/>
+          <w:numId w:val="1011"/>
+        </w:numPr>
+      </w:pPr>
+      <w:r>
+        <w:t xml:space="preserve">Two evaluators for each indicator</w:t>
+      </w:r>
+    </w:p>
+    <w:p>
+      <w:pPr>
+        <w:pStyle w:val="Compact"/>
+        <w:numPr>
+          <w:ilvl w:val="1"/>
+          <w:numId w:val="1011"/>
+        </w:numPr>
+      </w:pPr>
+      <w:r>
+        <w:t xml:space="preserve">Assessments based on expert knowledge</w:t>
+      </w:r>
+    </w:p>
+    <w:p>
+      <w:pPr>
+        <w:pStyle w:val="Compact"/>
+        <w:numPr>
+          <w:ilvl w:val="1"/>
+          <w:numId w:val="1011"/>
+        </w:numPr>
+      </w:pPr>
+      <w:r>
+        <w:t xml:space="preserve">Finding a consensus between the evaluators</w:t>
+      </w:r>
+    </w:p>
+    <w:bookmarkStart w:id="21" w:name="Xa564c09e8d7498e3a035af3484b9f0f5e6b6686"/>
+    <w:p>
+      <w:pPr>
+        <w:pStyle w:val="Heading2"/>
+      </w:pPr>
+      <w:r>
+        <w:t xml:space="preserve">Assessing the link between biodiversity indicators and health</w:t>
+      </w:r>
+    </w:p>
+    <w:p>
+      <w:pPr>
+        <w:pStyle w:val="Compact"/>
+        <w:numPr>
+          <w:ilvl w:val="0"/>
+          <w:numId w:val="1012"/>
+        </w:numPr>
+      </w:pPr>
+      <w:r>
+        <w:t xml:space="preserve">Qualitative assessments</w:t>
+      </w:r>
+    </w:p>
+    <w:p>
+      <w:pPr>
+        <w:pStyle w:val="Compact"/>
+        <w:numPr>
+          <w:ilvl w:val="1"/>
+          <w:numId w:val="1013"/>
+        </w:numPr>
+      </w:pPr>
+      <w:r>
+        <w:t xml:space="preserve">Assessing the link between each indicator and human, animal, plant, and environmental health</w:t>
+      </w:r>
+    </w:p>
+    <w:p>
+      <w:pPr>
+        <w:pStyle w:val="Compact"/>
+        <w:numPr>
+          <w:ilvl w:val="1"/>
+          <w:numId w:val="1013"/>
+        </w:numPr>
+      </w:pPr>
+      <w:r>
+        <w:t xml:space="preserve">Direct connection if there is a direct causal relationship between the indicator and health (e.g., the indicator could directly measure the state or a risk factor of health)</w:t>
+      </w:r>
+    </w:p>
+    <w:p>
+      <w:pPr>
+        <w:pStyle w:val="Compact"/>
+        <w:numPr>
+          <w:ilvl w:val="1"/>
+          <w:numId w:val="1013"/>
+        </w:numPr>
+      </w:pPr>
+      <w:r>
+        <w:t xml:space="preserve">Indirect connection if there is a single intermediary factor between the indicator and health</w:t>
+      </w:r>
+    </w:p>
+    <w:p>
+      <w:pPr>
+        <w:pStyle w:val="Compact"/>
+        <w:numPr>
+          <w:ilvl w:val="1"/>
+          <w:numId w:val="1013"/>
+        </w:numPr>
+      </w:pPr>
+      <w:r>
+        <w:t xml:space="preserve">Potential connection if there are two or more intermediary factors between the indicator and health, or if they are likely connected but we are not sure how</w:t>
+      </w:r>
+    </w:p>
+    <w:p>
+      <w:pPr>
+        <w:pStyle w:val="Compact"/>
+        <w:numPr>
+          <w:ilvl w:val="1"/>
+          <w:numId w:val="1013"/>
+        </w:numPr>
+      </w:pPr>
+      <w:r>
+        <w:t xml:space="preserve">No connection if the connection between the indicator and health is far-fetched, unlikely, or absent</w:t>
+      </w:r>
+    </w:p>
+    <w:p>
+      <w:pPr>
+        <w:pStyle w:val="Compact"/>
+        <w:numPr>
+          <w:ilvl w:val="1"/>
+          <w:numId w:val="1013"/>
+        </w:numPr>
+      </w:pPr>
+      <w:r>
+        <w:t xml:space="preserve">Require categorizing species and defining health</w:t>
+      </w:r>
+    </w:p>
+    <w:p>
+      <w:pPr>
+        <w:pStyle w:val="Compact"/>
+        <w:numPr>
+          <w:ilvl w:val="0"/>
+          <w:numId w:val="1012"/>
+        </w:numPr>
+      </w:pPr>
+      <w:r>
+        <w:t xml:space="preserve">Categorizing species within One Health</w:t>
+      </w:r>
+    </w:p>
+    <w:p>
+      <w:pPr>
+        <w:pStyle w:val="Compact"/>
+        <w:numPr>
+          <w:ilvl w:val="1"/>
+          <w:numId w:val="1014"/>
+        </w:numPr>
+      </w:pPr>
+      <w:r>
+        <w:t xml:space="preserve">Animals</w:t>
+      </w:r>
+    </w:p>
+    <w:p>
+      <w:pPr>
+        <w:pStyle w:val="Compact"/>
+        <w:numPr>
+          <w:ilvl w:val="2"/>
+          <w:numId w:val="1015"/>
+        </w:numPr>
+      </w:pPr>
+      <w:r>
+        <w:t xml:space="preserve">Include pets, livestock, fisheries, and aquaculture, i.e. species currently looked after by veterinarians and food inspectors</w:t>
+      </w:r>
+    </w:p>
+    <w:p>
+      <w:pPr>
+        <w:pStyle w:val="Compact"/>
+        <w:numPr>
+          <w:ilvl w:val="2"/>
+          <w:numId w:val="1015"/>
+        </w:numPr>
+      </w:pPr>
+      <w:r>
+        <w:t xml:space="preserve">Exclude humans and wildlife</w:t>
+      </w:r>
+    </w:p>
+    <w:p>
+      <w:pPr>
+        <w:pStyle w:val="Compact"/>
+        <w:numPr>
+          <w:ilvl w:val="2"/>
+          <w:numId w:val="1015"/>
+        </w:numPr>
+      </w:pPr>
+      <w:r>
+        <w:t xml:space="preserve">Are taken care of by the World Organisation for Animal Health (WOAH)</w:t>
+      </w:r>
+    </w:p>
+    <w:p>
+      <w:pPr>
+        <w:pStyle w:val="Compact"/>
+        <w:numPr>
+          <w:ilvl w:val="1"/>
+          <w:numId w:val="1014"/>
+        </w:numPr>
+      </w:pPr>
+      <w:r>
+        <w:t xml:space="preserve">Humans</w:t>
+      </w:r>
+    </w:p>
+    <w:p>
+      <w:pPr>
+        <w:pStyle w:val="Compact"/>
+        <w:numPr>
+          <w:ilvl w:val="2"/>
+          <w:numId w:val="1016"/>
+        </w:numPr>
+      </w:pPr>
+      <w:r>
+        <w:t xml:space="preserve">Are taken care of by the World Health Organization (WHO)</w:t>
+      </w:r>
+    </w:p>
+    <w:p>
+      <w:pPr>
+        <w:pStyle w:val="Compact"/>
+        <w:numPr>
+          <w:ilvl w:val="1"/>
+          <w:numId w:val="1014"/>
+        </w:numPr>
+      </w:pPr>
+      <w:r>
+        <w:t xml:space="preserve">Plants</w:t>
+      </w:r>
+    </w:p>
+    <w:p>
+      <w:pPr>
+        <w:pStyle w:val="Compact"/>
+        <w:numPr>
+          <w:ilvl w:val="2"/>
+          <w:numId w:val="1017"/>
+        </w:numPr>
+      </w:pPr>
+      <w:r>
+        <w:t xml:space="preserve">Include species used for food, fuel, and medicine, i.e. cultivates plants</w:t>
+      </w:r>
+    </w:p>
+    <w:p>
+      <w:pPr>
+        <w:pStyle w:val="Compact"/>
+        <w:numPr>
+          <w:ilvl w:val="2"/>
+          <w:numId w:val="1017"/>
+        </w:numPr>
+      </w:pPr>
+      <w:r>
+        <w:t xml:space="preserve">Are taken care of by the Food and Agriculture Organization of the United Nations (FAO)</w:t>
+      </w:r>
+    </w:p>
+    <w:p>
+      <w:pPr>
+        <w:pStyle w:val="Compact"/>
+        <w:numPr>
+          <w:ilvl w:val="1"/>
+          <w:numId w:val="1014"/>
+        </w:numPr>
+      </w:pPr>
+      <w:r>
+        <w:t xml:space="preserve">Environment</w:t>
+      </w:r>
+    </w:p>
+    <w:p>
+      <w:pPr>
+        <w:pStyle w:val="Compact"/>
+        <w:numPr>
+          <w:ilvl w:val="2"/>
+          <w:numId w:val="1018"/>
+        </w:numPr>
+      </w:pPr>
+      <w:r>
+        <w:t xml:space="preserve">Includes ecosystems and all species not considered in the human, animal, or plant categories</w:t>
+      </w:r>
+    </w:p>
+    <w:p>
+      <w:pPr>
+        <w:pStyle w:val="Compact"/>
+        <w:numPr>
+          <w:ilvl w:val="2"/>
+          <w:numId w:val="1018"/>
+        </w:numPr>
+      </w:pPr>
+      <w:r>
+        <w:t xml:space="preserve">Includes forestry and fisheries</w:t>
+      </w:r>
+    </w:p>
+    <w:p>
+      <w:pPr>
+        <w:pStyle w:val="Compact"/>
+        <w:numPr>
+          <w:ilvl w:val="2"/>
+          <w:numId w:val="1018"/>
+        </w:numPr>
+      </w:pPr>
+      <w:r>
+        <w:t xml:space="preserve">Being taken care of by the United Nations Environment Programme (UNEP)</w:t>
+      </w:r>
+    </w:p>
+    <w:p>
+      <w:pPr>
+        <w:pStyle w:val="Compact"/>
+        <w:numPr>
+          <w:ilvl w:val="0"/>
+          <w:numId w:val="1012"/>
+        </w:numPr>
+      </w:pPr>
+      <w:r>
+        <w:t xml:space="preserve">Defining health</w:t>
+      </w:r>
+    </w:p>
+    <w:p>
+      <w:pPr>
+        <w:pStyle w:val="Compact"/>
+        <w:numPr>
+          <w:ilvl w:val="1"/>
+          <w:numId w:val="1019"/>
+        </w:numPr>
+      </w:pPr>
+      <w:r>
+        <w:t xml:space="preserve">Human and animal health</w:t>
+      </w:r>
+    </w:p>
+    <w:p>
+      <w:pPr>
+        <w:pStyle w:val="Compact"/>
+        <w:numPr>
+          <w:ilvl w:val="2"/>
+          <w:numId w:val="1020"/>
+        </w:numPr>
+      </w:pPr>
+      <w:r>
+        <w:t xml:space="preserve">Overall wellbeing of an individual, i.e. the extent to which it is able to function physically, mentally, and behaviorally</w:t>
+      </w:r>
+    </w:p>
+    <w:p>
+      <w:pPr>
+        <w:pStyle w:val="Compact"/>
+        <w:numPr>
+          <w:ilvl w:val="2"/>
+          <w:numId w:val="1020"/>
+        </w:numPr>
+      </w:pPr>
+      <w:r>
+        <w:t xml:space="preserve">Diseases are deviations from the normal functioning of an individual, often leading to pain, suffering, and death</w:t>
+      </w:r>
+    </w:p>
+    <w:p>
+      <w:pPr>
+        <w:pStyle w:val="Compact"/>
+        <w:numPr>
+          <w:ilvl w:val="1"/>
+          <w:numId w:val="1019"/>
+        </w:numPr>
+      </w:pPr>
+      <w:r>
+        <w:t xml:space="preserve">Plant health</w:t>
+      </w:r>
+    </w:p>
+    <w:p>
+      <w:pPr>
+        <w:pStyle w:val="Compact"/>
+        <w:numPr>
+          <w:ilvl w:val="2"/>
+          <w:numId w:val="1021"/>
+        </w:numPr>
+      </w:pPr>
+      <w:r>
+        <w:t xml:space="preserve">The extent to which an individual is able to function physically</w:t>
+      </w:r>
+    </w:p>
+    <w:p>
+      <w:pPr>
+        <w:pStyle w:val="Compact"/>
+        <w:numPr>
+          <w:ilvl w:val="2"/>
+          <w:numId w:val="1021"/>
+        </w:numPr>
+      </w:pPr>
+      <w:r>
+        <w:t xml:space="preserve">Diseases are deviations from the normal physiological functioning of an individual, often leading to death</w:t>
+      </w:r>
+    </w:p>
+    <w:p>
+      <w:pPr>
+        <w:pStyle w:val="Compact"/>
+        <w:numPr>
+          <w:ilvl w:val="1"/>
+          <w:numId w:val="1019"/>
+        </w:numPr>
+      </w:pPr>
+      <w:r>
+        <w:t xml:space="preserve">Environmental health</w:t>
+      </w:r>
+    </w:p>
+    <w:p>
+      <w:pPr>
+        <w:pStyle w:val="Compact"/>
+        <w:numPr>
+          <w:ilvl w:val="2"/>
+          <w:numId w:val="1022"/>
+        </w:numPr>
+      </w:pPr>
+      <w:r>
+        <w:t xml:space="preserve">The extent to which the environment is able to function, maintain biological and chemical processes, and adapt to change</w:t>
+      </w:r>
+    </w:p>
+    <w:p>
+      <w:pPr>
+        <w:pStyle w:val="Compact"/>
+        <w:numPr>
+          <w:ilvl w:val="2"/>
+          <w:numId w:val="1022"/>
+        </w:numPr>
+      </w:pPr>
+      <w:r>
+        <w:t xml:space="preserve">Disturbances are degradations that lead to a decline in the functioning of ecosystems and biological communities</w:t>
+      </w:r>
+    </w:p>
+    <w:p>
+      <w:pPr>
+        <w:pStyle w:val="Compact"/>
+        <w:numPr>
+          <w:ilvl w:val="2"/>
+          <w:numId w:val="1022"/>
+        </w:numPr>
+      </w:pPr>
+      <w:r>
+        <w:t xml:space="preserve">Environmental health include wildlife health</w:t>
       </w:r>
     </w:p>
     <w:bookmarkEnd w:id="21"/>
-    <w:bookmarkStart w:id="22" w:name="results-and-discussion"/>
+    <w:bookmarkStart w:id="22" w:name="X53a00511f5f2aab6d4f9b0c330174cbc7ed2097"/>
+    <w:p>
+      <w:pPr>
+        <w:pStyle w:val="Heading2"/>
+      </w:pPr>
+      <w:r>
+        <w:t xml:space="preserve">Assessing the usability of indicators for monitoring the OH JPA</w:t>
+      </w:r>
+    </w:p>
+    <w:p>
+      <w:pPr>
+        <w:pStyle w:val="Compact"/>
+        <w:numPr>
+          <w:ilvl w:val="0"/>
+          <w:numId w:val="1023"/>
+        </w:numPr>
+      </w:pPr>
+      <w:r>
+        <w:t xml:space="preserve">Qualitative assessments</w:t>
+      </w:r>
+    </w:p>
+    <w:p>
+      <w:pPr>
+        <w:pStyle w:val="Compact"/>
+        <w:numPr>
+          <w:ilvl w:val="1"/>
+          <w:numId w:val="1024"/>
+        </w:numPr>
+      </w:pPr>
+      <w:r>
+        <w:t xml:space="preserve">Evaluating each action track independently</w:t>
+      </w:r>
+    </w:p>
+    <w:p>
+      <w:pPr>
+        <w:pStyle w:val="Compact"/>
+        <w:numPr>
+          <w:ilvl w:val="1"/>
+          <w:numId w:val="1024"/>
+        </w:numPr>
+      </w:pPr>
+      <w:r>
+        <w:t xml:space="preserve">Identifying the main action that can be monitored for each relevant action track</w:t>
+      </w:r>
+    </w:p>
+    <w:p>
+      <w:pPr>
+        <w:pStyle w:val="Compact"/>
+        <w:numPr>
+          <w:ilvl w:val="1"/>
+          <w:numId w:val="1024"/>
+        </w:numPr>
+      </w:pPr>
+      <w:r>
+        <w:t xml:space="preserve">Directly usable indicators can already be used to monitor an action in the action track</w:t>
+      </w:r>
+    </w:p>
+    <w:p>
+      <w:pPr>
+        <w:pStyle w:val="Compact"/>
+        <w:numPr>
+          <w:ilvl w:val="1"/>
+          <w:numId w:val="1024"/>
+        </w:numPr>
+      </w:pPr>
+      <w:r>
+        <w:t xml:space="preserve">Indicators usable after adaptation need to be slightly modified (e.g., changes in scale of measurement, data resolution, or taxa) before being used to monitor an action in the action track</w:t>
+      </w:r>
+    </w:p>
+    <w:p>
+      <w:pPr>
+        <w:pStyle w:val="Compact"/>
+        <w:numPr>
+          <w:ilvl w:val="1"/>
+          <w:numId w:val="1024"/>
+        </w:numPr>
+      </w:pPr>
+      <w:r>
+        <w:t xml:space="preserve">Not usable indicators need to be greatly modified before being used to monitor the actions in the action track, or they monitor something outside the scope of the action track</w:t>
+      </w:r>
+    </w:p>
+    <w:bookmarkEnd w:id="22"/>
+    <w:bookmarkEnd w:id="23"/>
+    <w:bookmarkStart w:id="24" w:name="Xd59da50f184346f7876d068f9895741f18a0fbf"/>
     <w:p>
       <w:pPr>
         <w:pStyle w:val="Heading1"/>
       </w:pPr>
       <w:r>
-        <w:t xml:space="preserve">Results and discussion</w:t>
-      </w:r>
-    </w:p>
-    <w:bookmarkEnd w:id="22"/>
-    <w:bookmarkStart w:id="23" w:name="conclusion"/>
+        <w:t xml:space="preserve">Link between biodiversity indicators and health</w:t>
+      </w:r>
+    </w:p>
+    <w:p>
+      <w:pPr>
+        <w:pStyle w:val="Compact"/>
+        <w:numPr>
+          <w:ilvl w:val="0"/>
+          <w:numId w:val="1025"/>
+        </w:numPr>
+      </w:pPr>
+      <w:r>
+        <w:t xml:space="preserve">Most indicators are linked with health</w:t>
+      </w:r>
+    </w:p>
+    <w:p>
+      <w:pPr>
+        <w:pStyle w:val="Compact"/>
+        <w:numPr>
+          <w:ilvl w:val="1"/>
+          <w:numId w:val="1026"/>
+        </w:numPr>
+      </w:pPr>
+      <w:r>
+        <w:t xml:space="preserve">How many indicators are directly or indirectly linked with human, animal, plant, and environmental health?</w:t>
+      </w:r>
+    </w:p>
+    <w:p>
+      <w:pPr>
+        <w:pStyle w:val="Compact"/>
+        <w:numPr>
+          <w:ilvl w:val="1"/>
+          <w:numId w:val="1026"/>
+        </w:numPr>
+      </w:pPr>
+      <w:r>
+        <w:t xml:space="preserve">Description of Figure 1</w:t>
+      </w:r>
+    </w:p>
+    <w:p>
+      <w:pPr>
+        <w:pStyle w:val="Compact"/>
+        <w:numPr>
+          <w:ilvl w:val="1"/>
+          <w:numId w:val="1026"/>
+        </w:numPr>
+      </w:pPr>
+      <w:r>
+        <w:t xml:space="preserve">Examples of indicator linked with human, animal, plant, and environmental health</w:t>
+      </w:r>
+    </w:p>
+    <w:p>
+      <w:pPr>
+        <w:pStyle w:val="Compact"/>
+        <w:numPr>
+          <w:ilvl w:val="0"/>
+          <w:numId w:val="1025"/>
+        </w:numPr>
+      </w:pPr>
+      <w:r>
+        <w:t xml:space="preserve">Figure 1: Bar chart</w:t>
+      </w:r>
+    </w:p>
+    <w:p>
+      <w:pPr>
+        <w:pStyle w:val="Compact"/>
+        <w:numPr>
+          <w:ilvl w:val="1"/>
+          <w:numId w:val="1027"/>
+        </w:numPr>
+      </w:pPr>
+      <w:r>
+        <w:t xml:space="preserve">x-axis: Human, animal, plant, and environmental health</w:t>
+      </w:r>
+    </w:p>
+    <w:p>
+      <w:pPr>
+        <w:pStyle w:val="Compact"/>
+        <w:numPr>
+          <w:ilvl w:val="1"/>
+          <w:numId w:val="1027"/>
+        </w:numPr>
+      </w:pPr>
+      <w:r>
+        <w:t xml:space="preserve">color bars: Directly, indirectly, potentially connected and no connection</w:t>
+      </w:r>
+    </w:p>
+    <w:p>
+      <w:pPr>
+        <w:pStyle w:val="Compact"/>
+        <w:numPr>
+          <w:ilvl w:val="1"/>
+          <w:numId w:val="1027"/>
+        </w:numPr>
+      </w:pPr>
+      <w:r>
+        <w:t xml:space="preserve">y-axis: number of indicators</w:t>
+      </w:r>
+    </w:p>
+    <w:p>
+      <w:pPr>
+        <w:pStyle w:val="Compact"/>
+        <w:numPr>
+          <w:ilvl w:val="0"/>
+          <w:numId w:val="1025"/>
+        </w:numPr>
+      </w:pPr>
+      <w:r>
+        <w:t xml:space="preserve">Link between biodiversity and health</w:t>
+      </w:r>
+    </w:p>
+    <w:p>
+      <w:pPr>
+        <w:pStyle w:val="Compact"/>
+        <w:numPr>
+          <w:ilvl w:val="1"/>
+          <w:numId w:val="1028"/>
+        </w:numPr>
+      </w:pPr>
+      <w:r>
+        <w:t xml:space="preserve">The state of biodiversity impacts health</w:t>
+      </w:r>
+    </w:p>
+    <w:p>
+      <w:pPr>
+        <w:pStyle w:val="Compact"/>
+        <w:numPr>
+          <w:ilvl w:val="1"/>
+          <w:numId w:val="1028"/>
+        </w:numPr>
+      </w:pPr>
+      <w:r>
+        <w:t xml:space="preserve">Ecosystem services benefit health</w:t>
+      </w:r>
+    </w:p>
+    <w:p>
+      <w:pPr>
+        <w:pStyle w:val="Compact"/>
+        <w:numPr>
+          <w:ilvl w:val="1"/>
+          <w:numId w:val="1028"/>
+        </w:numPr>
+      </w:pPr>
+      <w:r>
+        <w:t xml:space="preserve">Biodiversity and health have similar pressures</w:t>
+      </w:r>
+    </w:p>
+    <w:p>
+      <w:pPr>
+        <w:pStyle w:val="Compact"/>
+        <w:numPr>
+          <w:ilvl w:val="1"/>
+          <w:numId w:val="1028"/>
+        </w:numPr>
+      </w:pPr>
+      <w:r>
+        <w:t xml:space="preserve">Biodiversity and health are protected with similar actions</w:t>
+      </w:r>
+    </w:p>
+    <w:bookmarkEnd w:id="24"/>
+    <w:bookmarkStart w:id="25" w:name="Xe0174d29bd397db265675cd2e1acc67451b4773"/>
     <w:p>
       <w:pPr>
         <w:pStyle w:val="Heading1"/>
       </w:pPr>
       <w:r>
+        <w:t xml:space="preserve">Usability of indicators for monitoring the OH JPA</w:t>
+      </w:r>
+    </w:p>
+    <w:p>
+      <w:pPr>
+        <w:pStyle w:val="Compact"/>
+        <w:numPr>
+          <w:ilvl w:val="0"/>
+          <w:numId w:val="1029"/>
+        </w:numPr>
+      </w:pPr>
+      <w:r>
+        <w:t xml:space="preserve">Most indicators can be used to monitor the OH JPA</w:t>
+      </w:r>
+    </w:p>
+    <w:p>
+      <w:pPr>
+        <w:pStyle w:val="Compact"/>
+        <w:numPr>
+          <w:ilvl w:val="1"/>
+          <w:numId w:val="1030"/>
+        </w:numPr>
+      </w:pPr>
+      <w:r>
+        <w:t xml:space="preserve">How many indicators for each action track?</w:t>
+      </w:r>
+    </w:p>
+    <w:p>
+      <w:pPr>
+        <w:pStyle w:val="Compact"/>
+        <w:numPr>
+          <w:ilvl w:val="1"/>
+          <w:numId w:val="1030"/>
+        </w:numPr>
+      </w:pPr>
+      <w:r>
+        <w:t xml:space="preserve">Description of Table 1</w:t>
+      </w:r>
+    </w:p>
+    <w:p>
+      <w:pPr>
+        <w:pStyle w:val="Compact"/>
+        <w:numPr>
+          <w:ilvl w:val="1"/>
+          <w:numId w:val="1030"/>
+        </w:numPr>
+      </w:pPr>
+      <w:r>
+        <w:t xml:space="preserve">Importance of directly reusing indicators</w:t>
+      </w:r>
+    </w:p>
+    <w:p>
+      <w:pPr>
+        <w:pStyle w:val="Compact"/>
+        <w:numPr>
+          <w:ilvl w:val="1"/>
+          <w:numId w:val="1030"/>
+        </w:numPr>
+      </w:pPr>
+      <w:r>
+        <w:t xml:space="preserve">Indicators usable after adaptation are based on similar and robust methodologies, which minimizing training requirements</w:t>
+      </w:r>
+    </w:p>
+    <w:p>
+      <w:pPr>
+        <w:pStyle w:val="Compact"/>
+        <w:numPr>
+          <w:ilvl w:val="0"/>
+          <w:numId w:val="1029"/>
+        </w:numPr>
+      </w:pPr>
+      <w:r>
+        <w:t xml:space="preserve">Table 1:</w:t>
+      </w:r>
+    </w:p>
+    <w:p>
+      <w:pPr>
+        <w:pStyle w:val="Compact"/>
+        <w:numPr>
+          <w:ilvl w:val="1"/>
+          <w:numId w:val="1031"/>
+        </w:numPr>
+      </w:pPr>
+      <w:r>
+        <w:t xml:space="preserve">Lines: All actions in the OH JPA</w:t>
+      </w:r>
+    </w:p>
+    <w:p>
+      <w:pPr>
+        <w:pStyle w:val="Compact"/>
+        <w:numPr>
+          <w:ilvl w:val="1"/>
+          <w:numId w:val="1031"/>
+        </w:numPr>
+      </w:pPr>
+      <w:r>
+        <w:t xml:space="preserve">Columns: Directly usable, usable after adaptation, not usable</w:t>
+      </w:r>
+    </w:p>
+    <w:p>
+      <w:pPr>
+        <w:pStyle w:val="Compact"/>
+        <w:numPr>
+          <w:ilvl w:val="0"/>
+          <w:numId w:val="1029"/>
+        </w:numPr>
+      </w:pPr>
+      <w:r>
+        <w:t xml:space="preserve">Many usable indicators are headline and binary indicators</w:t>
+      </w:r>
+    </w:p>
+    <w:p>
+      <w:pPr>
+        <w:pStyle w:val="Compact"/>
+        <w:numPr>
+          <w:ilvl w:val="1"/>
+          <w:numId w:val="1032"/>
+        </w:numPr>
+      </w:pPr>
+      <w:r>
+        <w:t xml:space="preserve">How many?</w:t>
+      </w:r>
+    </w:p>
+    <w:p>
+      <w:pPr>
+        <w:pStyle w:val="Compact"/>
+        <w:numPr>
+          <w:ilvl w:val="1"/>
+          <w:numId w:val="1032"/>
+        </w:numPr>
+      </w:pPr>
+      <w:r>
+        <w:t xml:space="preserve">Presentation of important gaps</w:t>
+      </w:r>
+    </w:p>
+    <w:p>
+      <w:pPr>
+        <w:pStyle w:val="Compact"/>
+        <w:numPr>
+          <w:ilvl w:val="1"/>
+          <w:numId w:val="1032"/>
+        </w:numPr>
+      </w:pPr>
+      <w:r>
+        <w:t xml:space="preserve">Description of Figure 2</w:t>
+      </w:r>
+    </w:p>
+    <w:p>
+      <w:pPr>
+        <w:pStyle w:val="Compact"/>
+        <w:numPr>
+          <w:ilvl w:val="1"/>
+          <w:numId w:val="1032"/>
+        </w:numPr>
+      </w:pPr>
+      <w:r>
+        <w:t xml:space="preserve">Important because these are mandatory indicators that are more likely to be measured</w:t>
+      </w:r>
+    </w:p>
+    <w:p>
+      <w:pPr>
+        <w:pStyle w:val="Compact"/>
+        <w:numPr>
+          <w:ilvl w:val="0"/>
+          <w:numId w:val="1029"/>
+        </w:numPr>
+      </w:pPr>
+      <w:r>
+        <w:t xml:space="preserve">Figure 2: Sankey diagram</w:t>
+      </w:r>
+    </w:p>
+    <w:p>
+      <w:pPr>
+        <w:pStyle w:val="Compact"/>
+        <w:numPr>
+          <w:ilvl w:val="1"/>
+          <w:numId w:val="1033"/>
+        </w:numPr>
+      </w:pPr>
+      <w:r>
+        <w:t xml:space="preserve">Left: Indicator categories (headline, binary, component, and complementary indicators)</w:t>
+      </w:r>
+    </w:p>
+    <w:p>
+      <w:pPr>
+        <w:pStyle w:val="Compact"/>
+        <w:numPr>
+          <w:ilvl w:val="1"/>
+          <w:numId w:val="1033"/>
+        </w:numPr>
+      </w:pPr>
+      <w:r>
+        <w:t xml:space="preserve">Right: Six action tracks (including no action track)</w:t>
+      </w:r>
+    </w:p>
+    <w:p>
+      <w:pPr>
+        <w:pStyle w:val="Compact"/>
+        <w:numPr>
+          <w:ilvl w:val="0"/>
+          <w:numId w:val="1029"/>
+        </w:numPr>
+      </w:pPr>
+      <w:r>
+        <w:t xml:space="preserve">Usable indicators are in all categories of the Action Plan</w:t>
+      </w:r>
+    </w:p>
+    <w:p>
+      <w:pPr>
+        <w:pStyle w:val="Compact"/>
+        <w:numPr>
+          <w:ilvl w:val="1"/>
+          <w:numId w:val="1034"/>
+        </w:numPr>
+      </w:pPr>
+      <w:r>
+        <w:t xml:space="preserve">The KM-GBF addresses many dimensions of health</w:t>
+      </w:r>
+    </w:p>
+    <w:p>
+      <w:pPr>
+        <w:pStyle w:val="Compact"/>
+        <w:numPr>
+          <w:ilvl w:val="1"/>
+          <w:numId w:val="1034"/>
+        </w:numPr>
+      </w:pPr>
+      <w:r>
+        <w:t xml:space="preserve">Presentation of important gaps</w:t>
+      </w:r>
+    </w:p>
+    <w:p>
+      <w:pPr>
+        <w:pStyle w:val="Compact"/>
+        <w:numPr>
+          <w:ilvl w:val="1"/>
+          <w:numId w:val="1034"/>
+        </w:numPr>
+      </w:pPr>
+      <w:r>
+        <w:t xml:space="preserve">Description of important categories and their connection with health</w:t>
+      </w:r>
+    </w:p>
+    <w:p>
+      <w:pPr>
+        <w:pStyle w:val="Compact"/>
+        <w:numPr>
+          <w:ilvl w:val="0"/>
+          <w:numId w:val="1029"/>
+        </w:numPr>
+      </w:pPr>
+      <w:r>
+        <w:t xml:space="preserve">Figure 3: Sankey diagram</w:t>
+      </w:r>
+    </w:p>
+    <w:p>
+      <w:pPr>
+        <w:pStyle w:val="Compact"/>
+        <w:numPr>
+          <w:ilvl w:val="1"/>
+          <w:numId w:val="1035"/>
+        </w:numPr>
+      </w:pPr>
+      <w:r>
+        <w:t xml:space="preserve">Left: Categories of the Global Action Plan on biodiversity and health (including no assigned category)</w:t>
+      </w:r>
+    </w:p>
+    <w:p>
+      <w:pPr>
+        <w:pStyle w:val="Compact"/>
+        <w:numPr>
+          <w:ilvl w:val="1"/>
+          <w:numId w:val="1035"/>
+        </w:numPr>
+      </w:pPr>
+      <w:r>
+        <w:t xml:space="preserve">Right: Six action tracks (including no action track)</w:t>
+      </w:r>
+    </w:p>
+    <w:bookmarkEnd w:id="25"/>
+    <w:bookmarkStart w:id="26" w:name="conclusion"/>
+    <w:p>
+      <w:pPr>
+        <w:pStyle w:val="Heading1"/>
+      </w:pPr>
+      <w:r>
         <w:t xml:space="preserve">Conclusion</w:t>
       </w:r>
     </w:p>
-    <w:bookmarkEnd w:id="23"/>
+    <w:p>
+      <w:pPr>
+        <w:pStyle w:val="Compact"/>
+        <w:numPr>
+          <w:ilvl w:val="0"/>
+          <w:numId w:val="1036"/>
+        </w:numPr>
+      </w:pPr>
+      <w:r>
+        <w:t xml:space="preserve">Monitoring Frameworks</w:t>
+      </w:r>
+    </w:p>
+    <w:p>
+      <w:pPr>
+        <w:pStyle w:val="Compact"/>
+        <w:numPr>
+          <w:ilvl w:val="1"/>
+          <w:numId w:val="1037"/>
+        </w:numPr>
+      </w:pPr>
+      <w:r>
+        <w:t xml:space="preserve">The monitoring framework of the OH JPA can be based on indicators of the KM-GBF</w:t>
+      </w:r>
+    </w:p>
+    <w:p>
+      <w:pPr>
+        <w:pStyle w:val="Compact"/>
+        <w:numPr>
+          <w:ilvl w:val="1"/>
+          <w:numId w:val="1037"/>
+        </w:numPr>
+      </w:pPr>
+      <w:r>
+        <w:t xml:space="preserve">Importance of reusing indicators to decrease workload on countries</w:t>
+      </w:r>
+    </w:p>
+    <w:p>
+      <w:pPr>
+        <w:pStyle w:val="Compact"/>
+        <w:numPr>
+          <w:ilvl w:val="1"/>
+          <w:numId w:val="1037"/>
+        </w:numPr>
+      </w:pPr>
+      <w:r>
+        <w:t xml:space="preserve">Importance of sharing data, methodologies, and expertise</w:t>
+      </w:r>
+    </w:p>
+    <w:p>
+      <w:pPr>
+        <w:pStyle w:val="Compact"/>
+        <w:numPr>
+          <w:ilvl w:val="0"/>
+          <w:numId w:val="1036"/>
+        </w:numPr>
+      </w:pPr>
+      <w:r>
+        <w:t xml:space="preserve">Gaps in indicators</w:t>
+      </w:r>
+    </w:p>
+    <w:p>
+      <w:pPr>
+        <w:pStyle w:val="Compact"/>
+        <w:numPr>
+          <w:ilvl w:val="1"/>
+          <w:numId w:val="1038"/>
+        </w:numPr>
+      </w:pPr>
+      <w:r>
+        <w:t xml:space="preserve">Indicators</w:t>
+      </w:r>
+    </w:p>
+    <w:p>
+      <w:pPr>
+        <w:pStyle w:val="Compact"/>
+        <w:numPr>
+          <w:ilvl w:val="0"/>
+          <w:numId w:val="1036"/>
+        </w:numPr>
+      </w:pPr>
+      <w:r>
+        <w:t xml:space="preserve">Other indicators could be identified in other monitoring frameworks (e.g. SDG)</w:t>
+      </w:r>
+    </w:p>
+    <w:p>
+      <w:pPr>
+        <w:pStyle w:val="Compact"/>
+        <w:numPr>
+          <w:ilvl w:val="1"/>
+          <w:numId w:val="1039"/>
+        </w:numPr>
+      </w:pPr>
+      <w:r>
+        <w:t xml:space="preserve">New indicators can be developed after identifying gaps</w:t>
+      </w:r>
+    </w:p>
+    <w:p>
+      <w:pPr>
+        <w:pStyle w:val="Compact"/>
+        <w:numPr>
+          <w:ilvl w:val="0"/>
+          <w:numId w:val="1036"/>
+        </w:numPr>
+      </w:pPr>
+      <w:r>
+        <w:t xml:space="preserve">Collaboration</w:t>
+      </w:r>
+    </w:p>
+    <w:p>
+      <w:pPr>
+        <w:pStyle w:val="Compact"/>
+        <w:numPr>
+          <w:ilvl w:val="1"/>
+          <w:numId w:val="1040"/>
+        </w:numPr>
+      </w:pPr>
+      <w:r>
+        <w:t xml:space="preserve">Sharing policy and governance practices</w:t>
+      </w:r>
+    </w:p>
+    <w:p>
+      <w:pPr>
+        <w:pStyle w:val="Compact"/>
+        <w:numPr>
+          <w:ilvl w:val="1"/>
+          <w:numId w:val="1040"/>
+        </w:numPr>
+      </w:pPr>
+      <w:r>
+        <w:t xml:space="preserve">The CBD Secretariat should join the Quadripartite Organizations</w:t>
+      </w:r>
+    </w:p>
+    <w:bookmarkEnd w:id="26"/>
     <w:sectPr>
       <w:footnotePr>
         <w:numRestart w:val="eachSect"/>
@@ -216,8 +1614,455 @@
       </w:pPr>
     </w:lvl>
   </w:abstractNum>
+  <w:abstractNum w:abstractNumId="991">
+    <w:nsid w:val="0000A991"/>
+    <w:multiLevelType w:val="multilevel"/>
+    <w:lvl w:ilvl="0">
+      <w:numFmt w:val="bullet"/>
+      <w:lvlText w:val=""/>
+      <w:lvlJc w:val="left"/>
+      <w:pPr>
+        <w:ind w:left="720" w:hanging="360"/>
+      </w:pPr>
+      <w:rPr>
+        <w:rFonts w:ascii="Symbol" w:hAnsi="Symbol" w:cs="Symbol" w:hint="default"/>
+      </w:rPr>
+    </w:lvl>
+    <w:lvl w:ilvl="1">
+      <w:numFmt w:val="bullet"/>
+      <w:lvlText w:val="o"/>
+      <w:lvlJc w:val="left"/>
+      <w:pPr>
+        <w:ind w:left="1440" w:hanging="360"/>
+      </w:pPr>
+      <w:rPr>
+        <w:rFonts w:ascii="Courier New" w:hAnsi="Courier New" w:cs="Courier New" w:hint="default"/>
+      </w:rPr>
+    </w:lvl>
+    <w:lvl w:ilvl="2">
+      <w:numFmt w:val="bullet"/>
+      <w:lvlText w:val=""/>
+      <w:lvlJc w:val="left"/>
+      <w:pPr>
+        <w:ind w:left="2160" w:hanging="360"/>
+      </w:pPr>
+      <w:rPr>
+        <w:rFonts w:ascii="Wingdings" w:hAnsi="Wingdings" w:cs="Wingdings" w:hint="default"/>
+      </w:rPr>
+    </w:lvl>
+    <w:lvl w:ilvl="3">
+      <w:numFmt w:val="bullet"/>
+      <w:lvlText w:val=""/>
+      <w:lvlJc w:val="left"/>
+      <w:pPr>
+        <w:ind w:left="2880" w:hanging="360"/>
+      </w:pPr>
+      <w:rPr>
+        <w:rFonts w:ascii="Symbol" w:hAnsi="Symbol" w:cs="Symbol" w:hint="default"/>
+      </w:rPr>
+    </w:lvl>
+    <w:lvl w:ilvl="4">
+      <w:numFmt w:val="bullet"/>
+      <w:lvlText w:val="o"/>
+      <w:lvlJc w:val="left"/>
+      <w:pPr>
+        <w:ind w:left="3600" w:hanging="360"/>
+      </w:pPr>
+      <w:rPr>
+        <w:rFonts w:ascii="Courier New" w:hAnsi="Courier New" w:cs="Courier New" w:hint="default"/>
+      </w:rPr>
+    </w:lvl>
+    <w:lvl w:ilvl="5">
+      <w:numFmt w:val="bullet"/>
+      <w:lvlText w:val=""/>
+      <w:lvlJc w:val="left"/>
+      <w:pPr>
+        <w:ind w:left="4320" w:hanging="360"/>
+      </w:pPr>
+      <w:rPr>
+        <w:rFonts w:ascii="Wingdings" w:hAnsi="Wingdings" w:cs="Wingdings" w:hint="default"/>
+      </w:rPr>
+    </w:lvl>
+    <w:lvl w:ilvl="6">
+      <w:numFmt w:val="bullet"/>
+      <w:lvlText w:val=""/>
+      <w:lvlJc w:val="left"/>
+      <w:pPr>
+        <w:ind w:left="5040" w:hanging="360"/>
+      </w:pPr>
+      <w:rPr>
+        <w:rFonts w:ascii="Symbol" w:hAnsi="Symbol" w:cs="Symbol" w:hint="default"/>
+      </w:rPr>
+    </w:lvl>
+    <w:lvl w:ilvl="7">
+      <w:numFmt w:val="bullet"/>
+      <w:lvlText w:val="o"/>
+      <w:lvlJc w:val="left"/>
+      <w:pPr>
+        <w:ind w:left="5760" w:hanging="360"/>
+      </w:pPr>
+      <w:rPr>
+        <w:rFonts w:ascii="Courier New" w:hAnsi="Courier New" w:cs="Courier New" w:hint="default"/>
+      </w:rPr>
+    </w:lvl>
+    <w:lvl w:ilvl="8">
+      <w:numFmt w:val="bullet"/>
+      <w:lvlText w:val=""/>
+      <w:lvlJc w:val="left"/>
+      <w:pPr>
+        <w:ind w:left="6480" w:hanging="360"/>
+      </w:pPr>
+      <w:rPr>
+        <w:rFonts w:ascii="Wingdings" w:hAnsi="Wingdings" w:cs="Wingdings" w:hint="default"/>
+      </w:rPr>
+    </w:lvl>
+  </w:abstractNum>
+  <w:abstractNum w:abstractNumId="99411">
+    <w:nsid w:val="00A99411"/>
+    <w:multiLevelType w:val="multilevel"/>
+    <w:lvl w:ilvl="0">
+      <w:start w:val="1"/>
+      <w:numFmt w:val="decimal"/>
+      <w:lvlText w:val="%1."/>
+      <w:lvlJc w:val="left"/>
+      <w:pPr>
+        <w:ind w:left="720" w:hanging="360"/>
+      </w:pPr>
+    </w:lvl>
+    <w:lvl w:ilvl="1">
+      <w:start w:val="1"/>
+      <w:numFmt w:val="decimal"/>
+      <w:lvlText w:val="%2."/>
+      <w:lvlJc w:val="left"/>
+      <w:pPr>
+        <w:ind w:left="1440" w:hanging="360"/>
+      </w:pPr>
+    </w:lvl>
+    <w:lvl w:ilvl="2">
+      <w:start w:val="1"/>
+      <w:numFmt w:val="decimal"/>
+      <w:lvlText w:val="%3."/>
+      <w:lvlJc w:val="left"/>
+      <w:pPr>
+        <w:ind w:left="2160" w:hanging="360"/>
+      </w:pPr>
+    </w:lvl>
+    <w:lvl w:ilvl="3">
+      <w:start w:val="1"/>
+      <w:numFmt w:val="decimal"/>
+      <w:lvlText w:val="%4."/>
+      <w:lvlJc w:val="left"/>
+      <w:pPr>
+        <w:ind w:left="2880" w:hanging="360"/>
+      </w:pPr>
+    </w:lvl>
+    <w:lvl w:ilvl="4">
+      <w:start w:val="1"/>
+      <w:numFmt w:val="decimal"/>
+      <w:lvlText w:val="%5."/>
+      <w:lvlJc w:val="left"/>
+      <w:pPr>
+        <w:ind w:left="3600" w:hanging="360"/>
+      </w:pPr>
+    </w:lvl>
+    <w:lvl w:ilvl="5">
+      <w:start w:val="1"/>
+      <w:numFmt w:val="decimal"/>
+      <w:lvlText w:val="%6."/>
+      <w:lvlJc w:val="left"/>
+      <w:pPr>
+        <w:ind w:left="4320" w:hanging="360"/>
+      </w:pPr>
+    </w:lvl>
+    <w:lvl w:ilvl="6">
+      <w:start w:val="1"/>
+      <w:numFmt w:val="decimal"/>
+      <w:lvlText w:val="%7."/>
+      <w:lvlJc w:val="left"/>
+      <w:pPr>
+        <w:ind w:left="5040" w:hanging="360"/>
+      </w:pPr>
+    </w:lvl>
+    <w:lvl w:ilvl="7">
+      <w:start w:val="1"/>
+      <w:numFmt w:val="decimal"/>
+      <w:lvlText w:val="%8."/>
+      <w:lvlJc w:val="left"/>
+      <w:pPr>
+        <w:ind w:left="5760" w:hanging="360"/>
+      </w:pPr>
+    </w:lvl>
+    <w:lvl w:ilvl="8">
+      <w:start w:val="1"/>
+      <w:numFmt w:val="decimal"/>
+      <w:lvlText w:val="%9."/>
+      <w:lvlJc w:val="left"/>
+      <w:pPr>
+        <w:ind w:left="6480" w:hanging="360"/>
+      </w:pPr>
+    </w:lvl>
+  </w:abstractNum>
+  <w:abstractNum w:abstractNumId="99412">
+    <w:nsid w:val="00A99412"/>
+    <w:multiLevelType w:val="multilevel"/>
+    <w:lvl w:ilvl="0">
+      <w:start w:val="2"/>
+      <w:numFmt w:val="decimal"/>
+      <w:lvlText w:val="%1."/>
+      <w:lvlJc w:val="left"/>
+      <w:pPr>
+        <w:ind w:left="720" w:hanging="360"/>
+      </w:pPr>
+    </w:lvl>
+    <w:lvl w:ilvl="1">
+      <w:start w:val="2"/>
+      <w:numFmt w:val="decimal"/>
+      <w:lvlText w:val="%2."/>
+      <w:lvlJc w:val="left"/>
+      <w:pPr>
+        <w:ind w:left="1440" w:hanging="360"/>
+      </w:pPr>
+    </w:lvl>
+    <w:lvl w:ilvl="2">
+      <w:start w:val="2"/>
+      <w:numFmt w:val="decimal"/>
+      <w:lvlText w:val="%3."/>
+      <w:lvlJc w:val="left"/>
+      <w:pPr>
+        <w:ind w:left="2160" w:hanging="360"/>
+      </w:pPr>
+    </w:lvl>
+    <w:lvl w:ilvl="3">
+      <w:start w:val="2"/>
+      <w:numFmt w:val="decimal"/>
+      <w:lvlText w:val="%4."/>
+      <w:lvlJc w:val="left"/>
+      <w:pPr>
+        <w:ind w:left="2880" w:hanging="360"/>
+      </w:pPr>
+    </w:lvl>
+    <w:lvl w:ilvl="4">
+      <w:start w:val="2"/>
+      <w:numFmt w:val="decimal"/>
+      <w:lvlText w:val="%5."/>
+      <w:lvlJc w:val="left"/>
+      <w:pPr>
+        <w:ind w:left="3600" w:hanging="360"/>
+      </w:pPr>
+    </w:lvl>
+    <w:lvl w:ilvl="5">
+      <w:start w:val="2"/>
+      <w:numFmt w:val="decimal"/>
+      <w:lvlText w:val="%6."/>
+      <w:lvlJc w:val="left"/>
+      <w:pPr>
+        <w:ind w:left="4320" w:hanging="360"/>
+      </w:pPr>
+    </w:lvl>
+    <w:lvl w:ilvl="6">
+      <w:start w:val="2"/>
+      <w:numFmt w:val="decimal"/>
+      <w:lvlText w:val="%7."/>
+      <w:lvlJc w:val="left"/>
+      <w:pPr>
+        <w:ind w:left="5040" w:hanging="360"/>
+      </w:pPr>
+    </w:lvl>
+    <w:lvl w:ilvl="7">
+      <w:start w:val="2"/>
+      <w:numFmt w:val="decimal"/>
+      <w:lvlText w:val="%8."/>
+      <w:lvlJc w:val="left"/>
+      <w:pPr>
+        <w:ind w:left="5760" w:hanging="360"/>
+      </w:pPr>
+    </w:lvl>
+    <w:lvl w:ilvl="8">
+      <w:start w:val="2"/>
+      <w:numFmt w:val="decimal"/>
+      <w:lvlText w:val="%9."/>
+      <w:lvlJc w:val="left"/>
+      <w:pPr>
+        <w:ind w:left="6480" w:hanging="360"/>
+      </w:pPr>
+    </w:lvl>
+  </w:abstractNum>
   <w:num w:numId="1000">
     <w:abstractNumId w:val="990"/>
+  </w:num>
+  <w:num w:numId="1001">
+    <w:abstractNumId w:val="991"/>
+  </w:num>
+  <w:num w:numId="1002">
+    <w:abstractNumId w:val="991"/>
+  </w:num>
+  <w:num w:numId="1003">
+    <w:abstractNumId w:val="991"/>
+  </w:num>
+  <w:num w:numId="1004">
+    <w:abstractNumId w:val="991"/>
+  </w:num>
+  <w:num w:numId="1005">
+    <w:abstractNumId w:val="991"/>
+  </w:num>
+  <w:num w:numId="1006">
+    <w:abstractNumId w:val="99411"/>
+    <w:lvlOverride w:ilvl="0">
+      <w:startOverride w:val="1"/>
+    </w:lvlOverride>
+    <w:lvlOverride w:ilvl="1">
+      <w:startOverride w:val="1"/>
+    </w:lvlOverride>
+    <w:lvlOverride w:ilvl="2">
+      <w:startOverride w:val="1"/>
+    </w:lvlOverride>
+    <w:lvlOverride w:ilvl="3">
+      <w:startOverride w:val="1"/>
+    </w:lvlOverride>
+    <w:lvlOverride w:ilvl="4">
+      <w:startOverride w:val="1"/>
+    </w:lvlOverride>
+    <w:lvlOverride w:ilvl="5">
+      <w:startOverride w:val="1"/>
+    </w:lvlOverride>
+    <w:lvlOverride w:ilvl="6">
+      <w:startOverride w:val="1"/>
+    </w:lvlOverride>
+    <w:lvlOverride w:ilvl="7">
+      <w:startOverride w:val="1"/>
+    </w:lvlOverride>
+    <w:lvlOverride w:ilvl="8">
+      <w:startOverride w:val="1"/>
+    </w:lvlOverride>
+  </w:num>
+  <w:num w:numId="1007">
+    <w:abstractNumId w:val="991"/>
+  </w:num>
+  <w:num w:numId="1008">
+    <w:abstractNumId w:val="99412"/>
+    <w:lvlOverride w:ilvl="0">
+      <w:startOverride w:val="2"/>
+    </w:lvlOverride>
+    <w:lvlOverride w:ilvl="1">
+      <w:startOverride w:val="2"/>
+    </w:lvlOverride>
+    <w:lvlOverride w:ilvl="2">
+      <w:startOverride w:val="2"/>
+    </w:lvlOverride>
+    <w:lvlOverride w:ilvl="3">
+      <w:startOverride w:val="2"/>
+    </w:lvlOverride>
+    <w:lvlOverride w:ilvl="4">
+      <w:startOverride w:val="2"/>
+    </w:lvlOverride>
+    <w:lvlOverride w:ilvl="5">
+      <w:startOverride w:val="2"/>
+    </w:lvlOverride>
+    <w:lvlOverride w:ilvl="6">
+      <w:startOverride w:val="2"/>
+    </w:lvlOverride>
+    <w:lvlOverride w:ilvl="7">
+      <w:startOverride w:val="2"/>
+    </w:lvlOverride>
+    <w:lvlOverride w:ilvl="8">
+      <w:startOverride w:val="2"/>
+    </w:lvlOverride>
+  </w:num>
+  <w:num w:numId="1009">
+    <w:abstractNumId w:val="991"/>
+  </w:num>
+  <w:num w:numId="1010">
+    <w:abstractNumId w:val="991"/>
+  </w:num>
+  <w:num w:numId="1011">
+    <w:abstractNumId w:val="991"/>
+  </w:num>
+  <w:num w:numId="1012">
+    <w:abstractNumId w:val="991"/>
+  </w:num>
+  <w:num w:numId="1013">
+    <w:abstractNumId w:val="991"/>
+  </w:num>
+  <w:num w:numId="1014">
+    <w:abstractNumId w:val="991"/>
+  </w:num>
+  <w:num w:numId="1015">
+    <w:abstractNumId w:val="991"/>
+  </w:num>
+  <w:num w:numId="1016">
+    <w:abstractNumId w:val="991"/>
+  </w:num>
+  <w:num w:numId="1017">
+    <w:abstractNumId w:val="991"/>
+  </w:num>
+  <w:num w:numId="1018">
+    <w:abstractNumId w:val="991"/>
+  </w:num>
+  <w:num w:numId="1019">
+    <w:abstractNumId w:val="991"/>
+  </w:num>
+  <w:num w:numId="1020">
+    <w:abstractNumId w:val="991"/>
+  </w:num>
+  <w:num w:numId="1021">
+    <w:abstractNumId w:val="991"/>
+  </w:num>
+  <w:num w:numId="1022">
+    <w:abstractNumId w:val="991"/>
+  </w:num>
+  <w:num w:numId="1023">
+    <w:abstractNumId w:val="991"/>
+  </w:num>
+  <w:num w:numId="1024">
+    <w:abstractNumId w:val="991"/>
+  </w:num>
+  <w:num w:numId="1025">
+    <w:abstractNumId w:val="991"/>
+  </w:num>
+  <w:num w:numId="1026">
+    <w:abstractNumId w:val="991"/>
+  </w:num>
+  <w:num w:numId="1027">
+    <w:abstractNumId w:val="991"/>
+  </w:num>
+  <w:num w:numId="1028">
+    <w:abstractNumId w:val="991"/>
+  </w:num>
+  <w:num w:numId="1029">
+    <w:abstractNumId w:val="991"/>
+  </w:num>
+  <w:num w:numId="1030">
+    <w:abstractNumId w:val="991"/>
+  </w:num>
+  <w:num w:numId="1031">
+    <w:abstractNumId w:val="991"/>
+  </w:num>
+  <w:num w:numId="1032">
+    <w:abstractNumId w:val="991"/>
+  </w:num>
+  <w:num w:numId="1033">
+    <w:abstractNumId w:val="991"/>
+  </w:num>
+  <w:num w:numId="1034">
+    <w:abstractNumId w:val="991"/>
+  </w:num>
+  <w:num w:numId="1035">
+    <w:abstractNumId w:val="991"/>
+  </w:num>
+  <w:num w:numId="1036">
+    <w:abstractNumId w:val="991"/>
+  </w:num>
+  <w:num w:numId="1037">
+    <w:abstractNumId w:val="991"/>
+  </w:num>
+  <w:num w:numId="1038">
+    <w:abstractNumId w:val="991"/>
+  </w:num>
+  <w:num w:numId="1039">
+    <w:abstractNumId w:val="991"/>
+  </w:num>
+  <w:num w:numId="1040">
+    <w:abstractNumId w:val="991"/>
   </w:num>
 </w:numbering>
 </file>

--- a/index.docx
+++ b/index.docx
@@ -47,7 +47,7 @@
         <w:pStyle w:val="Date"/>
       </w:pPr>
       <w:r>
-        <w:t xml:space="preserve">2025-09-04</w:t>
+        <w:t xml:space="preserve">2025-09-05</w:t>
       </w:r>
     </w:p>
     <w:p>
@@ -1423,6 +1423,18 @@
       <w:pPr>
         <w:pStyle w:val="Compact"/>
         <w:numPr>
+          <w:ilvl w:val="1"/>
+          <w:numId w:val="1037"/>
+        </w:numPr>
+      </w:pPr>
+      <w:r>
+        <w:t xml:space="preserve">Sharing policy and governance practices</w:t>
+      </w:r>
+    </w:p>
+    <w:p>
+      <w:pPr>
+        <w:pStyle w:val="Compact"/>
+        <w:numPr>
           <w:ilvl w:val="0"/>
           <w:numId w:val="1036"/>
         </w:numPr>
@@ -1465,42 +1477,6 @@
       </w:pPr>
       <w:r>
         <w:t xml:space="preserve">New indicators can be developed after identifying gaps</w:t>
-      </w:r>
-    </w:p>
-    <w:p>
-      <w:pPr>
-        <w:pStyle w:val="Compact"/>
-        <w:numPr>
-          <w:ilvl w:val="0"/>
-          <w:numId w:val="1036"/>
-        </w:numPr>
-      </w:pPr>
-      <w:r>
-        <w:t xml:space="preserve">Collaboration</w:t>
-      </w:r>
-    </w:p>
-    <w:p>
-      <w:pPr>
-        <w:pStyle w:val="Compact"/>
-        <w:numPr>
-          <w:ilvl w:val="1"/>
-          <w:numId w:val="1040"/>
-        </w:numPr>
-      </w:pPr>
-      <w:r>
-        <w:t xml:space="preserve">Sharing policy and governance practices</w:t>
-      </w:r>
-    </w:p>
-    <w:p>
-      <w:pPr>
-        <w:pStyle w:val="Compact"/>
-        <w:numPr>
-          <w:ilvl w:val="1"/>
-          <w:numId w:val="1040"/>
-        </w:numPr>
-      </w:pPr>
-      <w:r>
-        <w:t xml:space="preserve">The CBD Secretariat should join the Quadripartite Organizations</w:t>
       </w:r>
     </w:p>
     <w:bookmarkEnd w:id="26"/>
@@ -2059,9 +2035,6 @@
     <w:abstractNumId w:val="991"/>
   </w:num>
   <w:num w:numId="1039">
-    <w:abstractNumId w:val="991"/>
-  </w:num>
-  <w:num w:numId="1040">
     <w:abstractNumId w:val="991"/>
   </w:num>
 </w:numbering>

--- a/index.docx
+++ b/index.docx
@@ -47,7 +47,7 @@
         <w:pStyle w:val="Date"/>
       </w:pPr>
       <w:r>
-        <w:t xml:space="preserve">2025-09-05</w:t>
+        <w:t xml:space="preserve">2025-12-19</w:t>
       </w:r>
     </w:p>
     <w:p>
@@ -1076,7 +1076,7 @@
       </w:r>
     </w:p>
     <w:bookmarkEnd w:id="24"/>
-    <w:bookmarkStart w:id="25" w:name="Xe0174d29bd397db265675cd2e1acc67451b4773"/>
+    <w:bookmarkStart w:id="28" w:name="Xe0174d29bd397db265675cd2e1acc67451b4773"/>
     <w:p>
       <w:pPr>
         <w:pStyle w:val="Heading1"/>
@@ -1243,86 +1243,256 @@
     </w:p>
     <w:p>
       <w:pPr>
+        <w:pStyle w:val="CaptionedFigure"/>
+      </w:pPr>
+      <w:r>
+        <w:drawing>
+          <wp:inline>
+            <wp:extent cx="5334000" cy="4000500"/>
+            <wp:effectExtent b="0" l="0" r="0" t="0"/>
+            <wp:docPr descr="Elephant" title="" id="26" name="Picture"/>
+            <a:graphic>
+              <a:graphicData uri="http://schemas.openxmlformats.org/drawingml/2006/picture">
+                <pic:pic>
+                  <pic:nvPicPr>
+                    <pic:cNvPr descr="figures/usability_categories.png" id="27" name="Picture"/>
+                    <pic:cNvPicPr>
+                      <a:picLocks noChangeArrowheads="1" noChangeAspect="1"/>
+                    </pic:cNvPicPr>
+                  </pic:nvPicPr>
+                  <pic:blipFill>
+                    <a:blip r:embed="rId25"/>
+                    <a:stretch>
+                      <a:fillRect/>
+                    </a:stretch>
+                  </pic:blipFill>
+                  <pic:spPr bwMode="auto">
+                    <a:xfrm>
+                      <a:off x="0" y="0"/>
+                      <a:ext cx="5334000" cy="4000500"/>
+                    </a:xfrm>
+                    <a:prstGeom prst="rect">
+                      <a:avLst/>
+                    </a:prstGeom>
+                    <a:noFill/>
+                    <a:ln w="9525">
+                      <a:noFill/>
+                      <a:headEnd/>
+                      <a:tailEnd/>
+                    </a:ln>
+                  </pic:spPr>
+                </pic:pic>
+              </a:graphicData>
+            </a:graphic>
+          </wp:inline>
+        </w:drawing>
+      </w:r>
+    </w:p>
+    <w:p>
+      <w:pPr>
+        <w:pStyle w:val="ImageCaption"/>
+      </w:pPr>
+      <w:r>
+        <w:t xml:space="preserve">Elephant</w:t>
+      </w:r>
+    </w:p>
+    <w:p>
+      <w:pPr>
+        <w:pStyle w:val="BodyText"/>
+      </w:pPr>
+      <w:r>
+        <w:t xml:space="preserve">#figure(</w:t>
+      </w:r>
+      <w:r>
+        <w:t xml:space="preserve"> </w:t>
+      </w:r>
+      <w:r>
+        <w:t xml:space="preserve">rect[Hello],</w:t>
+      </w:r>
+      <w:r>
+        <w:t xml:space="preserve"> </w:t>
+      </w:r>
+      <w:r>
+        <w:t xml:space="preserve">caption: [I am emphasized!],</w:t>
+      </w:r>
+      <w:r>
+        <w:t xml:space="preserve"> </w:t>
+      </w:r>
+      <w:r>
+        <w:t xml:space="preserve">)</w:t>
+      </w:r>
+    </w:p>
+    <w:p>
+      <w:pPr>
+        <w:pStyle w:val="BodyText"/>
+      </w:pPr>
+      <w:r>
+        <w:t xml:space="preserve">#figure(</w:t>
+      </w:r>
+      <w:r>
+        <w:t xml:space="preserve"> </w:t>
+      </w:r>
+      <w:r>
+        <w:t xml:space="preserve">image(</w:t>
+      </w:r>
+      <w:r>
+        <w:t xml:space="preserve">“figures/usability_categories.png”</w:t>
+      </w:r>
+      <w:r>
+        <w:t xml:space="preserve">, width: 80%),</w:t>
+      </w:r>
+      <w:r>
+        <w:t xml:space="preserve"> </w:t>
+      </w:r>
+      <w:r>
+        <w:t xml:space="preserve">caption: [A curious figure.],</w:t>
+      </w:r>
+      <w:r>
+        <w:t xml:space="preserve"> </w:t>
+      </w:r>
+      <w:r>
+        <w:t xml:space="preserve">)</w:t>
+      </w:r>
+      <w:r>
+        <w:t xml:space="preserve"> </w:t>
+      </w:r>
+    </w:p>
+    <w:p>
+      <w:pPr>
+        <w:pStyle w:val="BodyText"/>
+      </w:pPr>
+      <w:r>
+        <w:t xml:space="preserve">TEST</w:t>
+      </w:r>
+      <w:r>
+        <w:t xml:space="preserve"> </w:t>
+      </w:r>
+      <w:r>
+        <w:t xml:space="preserve">- Usable indicators are in all categories of the Action Plan</w:t>
+      </w:r>
+      <w:r>
+        <w:t xml:space="preserve"> </w:t>
+      </w:r>
+      <w:r>
+        <w:t xml:space="preserve">- The KM-GBF addresses many dimensions of health</w:t>
+      </w:r>
+      <w:r>
+        <w:t xml:space="preserve"> </w:t>
+      </w:r>
+      <w:r>
+        <w:t xml:space="preserve">- Presentation of important gaps</w:t>
+      </w:r>
+      <w:r>
+        <w:t xml:space="preserve"> </w:t>
+      </w:r>
+      <w:r>
+        <w:t xml:space="preserve">- Description of important categories and their connection with health</w:t>
+      </w:r>
+    </w:p>
+    <w:p>
+      <w:pPr>
         <w:pStyle w:val="Compact"/>
         <w:numPr>
           <w:ilvl w:val="0"/>
-          <w:numId w:val="1029"/>
-        </w:numPr>
-      </w:pPr>
-      <w:r>
-        <w:t xml:space="preserve">Figure 2: Sankey diagram</w:t>
-      </w:r>
-    </w:p>
-    <w:p>
-      <w:pPr>
-        <w:pStyle w:val="Compact"/>
-        <w:numPr>
-          <w:ilvl w:val="1"/>
           <w:numId w:val="1033"/>
         </w:numPr>
       </w:pPr>
       <w:r>
-        <w:t xml:space="preserve">Left: Indicator categories (headline, binary, component, and complementary indicators)</w:t>
-      </w:r>
-    </w:p>
-    <w:p>
-      <w:pPr>
-        <w:pStyle w:val="Compact"/>
-        <w:numPr>
-          <w:ilvl w:val="1"/>
-          <w:numId w:val="1033"/>
+        <w:t xml:space="preserve">Figure 3: Sankey diagram</w:t>
+      </w:r>
+    </w:p>
+    <w:p>
+      <w:pPr>
+        <w:pStyle w:val="Compact"/>
+        <w:numPr>
+          <w:ilvl w:val="1"/>
+          <w:numId w:val="1034"/>
+        </w:numPr>
+      </w:pPr>
+      <w:r>
+        <w:t xml:space="preserve">Left: Categories of the Global Action Plan on biodiversity and health (including no assigned category)</w:t>
+      </w:r>
+    </w:p>
+    <w:p>
+      <w:pPr>
+        <w:pStyle w:val="Compact"/>
+        <w:numPr>
+          <w:ilvl w:val="1"/>
+          <w:numId w:val="1034"/>
         </w:numPr>
       </w:pPr>
       <w:r>
         <w:t xml:space="preserve">Right: Six action tracks (including no action track)</w:t>
       </w:r>
     </w:p>
+    <w:bookmarkEnd w:id="28"/>
+    <w:bookmarkStart w:id="29" w:name="conclusion"/>
+    <w:p>
+      <w:pPr>
+        <w:pStyle w:val="Heading1"/>
+      </w:pPr>
+      <w:r>
+        <w:t xml:space="preserve">Conclusion</w:t>
+      </w:r>
+    </w:p>
     <w:p>
       <w:pPr>
         <w:pStyle w:val="Compact"/>
         <w:numPr>
           <w:ilvl w:val="0"/>
-          <w:numId w:val="1029"/>
-        </w:numPr>
-      </w:pPr>
-      <w:r>
-        <w:t xml:space="preserve">Usable indicators are in all categories of the Action Plan</w:t>
-      </w:r>
-    </w:p>
-    <w:p>
-      <w:pPr>
-        <w:pStyle w:val="Compact"/>
-        <w:numPr>
-          <w:ilvl w:val="1"/>
-          <w:numId w:val="1034"/>
-        </w:numPr>
-      </w:pPr>
-      <w:r>
-        <w:t xml:space="preserve">The KM-GBF addresses many dimensions of health</w:t>
-      </w:r>
-    </w:p>
-    <w:p>
-      <w:pPr>
-        <w:pStyle w:val="Compact"/>
-        <w:numPr>
-          <w:ilvl w:val="1"/>
-          <w:numId w:val="1034"/>
-        </w:numPr>
-      </w:pPr>
-      <w:r>
-        <w:t xml:space="preserve">Presentation of important gaps</w:t>
-      </w:r>
-    </w:p>
-    <w:p>
-      <w:pPr>
-        <w:pStyle w:val="Compact"/>
-        <w:numPr>
-          <w:ilvl w:val="1"/>
-          <w:numId w:val="1034"/>
-        </w:numPr>
-      </w:pPr>
-      <w:r>
-        <w:t xml:space="preserve">Description of important categories and their connection with health</w:t>
+          <w:numId w:val="1035"/>
+        </w:numPr>
+      </w:pPr>
+      <w:r>
+        <w:t xml:space="preserve">Monitoring Frameworks</w:t>
+      </w:r>
+    </w:p>
+    <w:p>
+      <w:pPr>
+        <w:pStyle w:val="Compact"/>
+        <w:numPr>
+          <w:ilvl w:val="1"/>
+          <w:numId w:val="1036"/>
+        </w:numPr>
+      </w:pPr>
+      <w:r>
+        <w:t xml:space="preserve">The monitoring framework of the OH JPA can be based on indicators of the KM-GBF</w:t>
+      </w:r>
+    </w:p>
+    <w:p>
+      <w:pPr>
+        <w:pStyle w:val="Compact"/>
+        <w:numPr>
+          <w:ilvl w:val="1"/>
+          <w:numId w:val="1036"/>
+        </w:numPr>
+      </w:pPr>
+      <w:r>
+        <w:t xml:space="preserve">Importance of reusing indicators to decrease workload on countries</w:t>
+      </w:r>
+    </w:p>
+    <w:p>
+      <w:pPr>
+        <w:pStyle w:val="Compact"/>
+        <w:numPr>
+          <w:ilvl w:val="1"/>
+          <w:numId w:val="1036"/>
+        </w:numPr>
+      </w:pPr>
+      <w:r>
+        <w:t xml:space="preserve">Importance of sharing data, methodologies, and expertise</w:t>
+      </w:r>
+    </w:p>
+    <w:p>
+      <w:pPr>
+        <w:pStyle w:val="Compact"/>
+        <w:numPr>
+          <w:ilvl w:val="1"/>
+          <w:numId w:val="1036"/>
+        </w:numPr>
+      </w:pPr>
+      <w:r>
+        <w:t xml:space="preserve">Sharing policy and governance practices</w:t>
       </w:r>
     </w:p>
     <w:p>
@@ -1330,117 +1500,35 @@
         <w:pStyle w:val="Compact"/>
         <w:numPr>
           <w:ilvl w:val="0"/>
-          <w:numId w:val="1029"/>
-        </w:numPr>
-      </w:pPr>
-      <w:r>
-        <w:t xml:space="preserve">Figure 3: Sankey diagram</w:t>
-      </w:r>
-    </w:p>
-    <w:p>
-      <w:pPr>
-        <w:pStyle w:val="Compact"/>
-        <w:numPr>
-          <w:ilvl w:val="1"/>
           <w:numId w:val="1035"/>
         </w:numPr>
       </w:pPr>
       <w:r>
-        <w:t xml:space="preserve">Left: Categories of the Global Action Plan on biodiversity and health (including no assigned category)</w:t>
-      </w:r>
-    </w:p>
-    <w:p>
-      <w:pPr>
-        <w:pStyle w:val="Compact"/>
-        <w:numPr>
-          <w:ilvl w:val="1"/>
+        <w:t xml:space="preserve">Gaps in indicators</w:t>
+      </w:r>
+    </w:p>
+    <w:p>
+      <w:pPr>
+        <w:pStyle w:val="Compact"/>
+        <w:numPr>
+          <w:ilvl w:val="1"/>
+          <w:numId w:val="1037"/>
+        </w:numPr>
+      </w:pPr>
+      <w:r>
+        <w:t xml:space="preserve">Indicators</w:t>
+      </w:r>
+    </w:p>
+    <w:p>
+      <w:pPr>
+        <w:pStyle w:val="Compact"/>
+        <w:numPr>
+          <w:ilvl w:val="0"/>
           <w:numId w:val="1035"/>
         </w:numPr>
       </w:pPr>
       <w:r>
-        <w:t xml:space="preserve">Right: Six action tracks (including no action track)</w:t>
-      </w:r>
-    </w:p>
-    <w:bookmarkEnd w:id="25"/>
-    <w:bookmarkStart w:id="26" w:name="conclusion"/>
-    <w:p>
-      <w:pPr>
-        <w:pStyle w:val="Heading1"/>
-      </w:pPr>
-      <w:r>
-        <w:t xml:space="preserve">Conclusion</w:t>
-      </w:r>
-    </w:p>
-    <w:p>
-      <w:pPr>
-        <w:pStyle w:val="Compact"/>
-        <w:numPr>
-          <w:ilvl w:val="0"/>
-          <w:numId w:val="1036"/>
-        </w:numPr>
-      </w:pPr>
-      <w:r>
-        <w:t xml:space="preserve">Monitoring Frameworks</w:t>
-      </w:r>
-    </w:p>
-    <w:p>
-      <w:pPr>
-        <w:pStyle w:val="Compact"/>
-        <w:numPr>
-          <w:ilvl w:val="1"/>
-          <w:numId w:val="1037"/>
-        </w:numPr>
-      </w:pPr>
-      <w:r>
-        <w:t xml:space="preserve">The monitoring framework of the OH JPA can be based on indicators of the KM-GBF</w:t>
-      </w:r>
-    </w:p>
-    <w:p>
-      <w:pPr>
-        <w:pStyle w:val="Compact"/>
-        <w:numPr>
-          <w:ilvl w:val="1"/>
-          <w:numId w:val="1037"/>
-        </w:numPr>
-      </w:pPr>
-      <w:r>
-        <w:t xml:space="preserve">Importance of reusing indicators to decrease workload on countries</w:t>
-      </w:r>
-    </w:p>
-    <w:p>
-      <w:pPr>
-        <w:pStyle w:val="Compact"/>
-        <w:numPr>
-          <w:ilvl w:val="1"/>
-          <w:numId w:val="1037"/>
-        </w:numPr>
-      </w:pPr>
-      <w:r>
-        <w:t xml:space="preserve">Importance of sharing data, methodologies, and expertise</w:t>
-      </w:r>
-    </w:p>
-    <w:p>
-      <w:pPr>
-        <w:pStyle w:val="Compact"/>
-        <w:numPr>
-          <w:ilvl w:val="1"/>
-          <w:numId w:val="1037"/>
-        </w:numPr>
-      </w:pPr>
-      <w:r>
-        <w:t xml:space="preserve">Sharing policy and governance practices</w:t>
-      </w:r>
-    </w:p>
-    <w:p>
-      <w:pPr>
-        <w:pStyle w:val="Compact"/>
-        <w:numPr>
-          <w:ilvl w:val="0"/>
-          <w:numId w:val="1036"/>
-        </w:numPr>
-      </w:pPr>
-      <w:r>
-        <w:t xml:space="preserve">Gaps in indicators</w:t>
+        <w:t xml:space="preserve">Other indicators could be identified in other monitoring frameworks (e.g. SDG)</w:t>
       </w:r>
     </w:p>
     <w:p>
@@ -1452,34 +1540,10 @@
         </w:numPr>
       </w:pPr>
       <w:r>
-        <w:t xml:space="preserve">Indicators</w:t>
-      </w:r>
-    </w:p>
-    <w:p>
-      <w:pPr>
-        <w:pStyle w:val="Compact"/>
-        <w:numPr>
-          <w:ilvl w:val="0"/>
-          <w:numId w:val="1036"/>
-        </w:numPr>
-      </w:pPr>
-      <w:r>
-        <w:t xml:space="preserve">Other indicators could be identified in other monitoring frameworks (e.g. SDG)</w:t>
-      </w:r>
-    </w:p>
-    <w:p>
-      <w:pPr>
-        <w:pStyle w:val="Compact"/>
-        <w:numPr>
-          <w:ilvl w:val="1"/>
-          <w:numId w:val="1039"/>
-        </w:numPr>
-      </w:pPr>
-      <w:r>
         <w:t xml:space="preserve">New indicators can be developed after identifying gaps</w:t>
       </w:r>
     </w:p>
-    <w:bookmarkEnd w:id="26"/>
+    <w:bookmarkEnd w:id="29"/>
     <w:sectPr>
       <w:footnotePr>
         <w:numRestart w:val="eachSect"/>
@@ -2032,9 +2096,6 @@
     <w:abstractNumId w:val="991"/>
   </w:num>
   <w:num w:numId="1038">
-    <w:abstractNumId w:val="991"/>
-  </w:num>
-  <w:num w:numId="1039">
     <w:abstractNumId w:val="991"/>
   </w:num>
 </w:numbering>

--- a/index.docx
+++ b/index.docx
@@ -1076,7 +1076,7 @@
       </w:r>
     </w:p>
     <w:bookmarkEnd w:id="24"/>
-    <w:bookmarkStart w:id="28" w:name="Xe0174d29bd397db265675cd2e1acc67451b4773"/>
+    <w:bookmarkStart w:id="31" w:name="Xe0174d29bd397db265675cd2e1acc67451b4773"/>
     <w:p>
       <w:pPr>
         <w:pStyle w:val="Heading1"/>
@@ -1130,6 +1130,18 @@
         </w:numPr>
       </w:pPr>
       <w:r>
+        <w:t xml:space="preserve">Description of Figure 2</w:t>
+      </w:r>
+    </w:p>
+    <w:p>
+      <w:pPr>
+        <w:pStyle w:val="Compact"/>
+        <w:numPr>
+          <w:ilvl w:val="1"/>
+          <w:numId w:val="1030"/>
+        </w:numPr>
+      </w:pPr>
+      <w:r>
         <w:t xml:space="preserve">Importance of directly reusing indicators</w:t>
       </w:r>
     </w:p>
@@ -1143,102 +1155,6 @@
       </w:pPr>
       <w:r>
         <w:t xml:space="preserve">Indicators usable after adaptation are based on similar and robust methodologies, which minimizing training requirements</w:t>
-      </w:r>
-    </w:p>
-    <w:p>
-      <w:pPr>
-        <w:pStyle w:val="Compact"/>
-        <w:numPr>
-          <w:ilvl w:val="0"/>
-          <w:numId w:val="1029"/>
-        </w:numPr>
-      </w:pPr>
-      <w:r>
-        <w:t xml:space="preserve">Table 1:</w:t>
-      </w:r>
-    </w:p>
-    <w:p>
-      <w:pPr>
-        <w:pStyle w:val="Compact"/>
-        <w:numPr>
-          <w:ilvl w:val="1"/>
-          <w:numId w:val="1031"/>
-        </w:numPr>
-      </w:pPr>
-      <w:r>
-        <w:t xml:space="preserve">Lines: All actions in the OH JPA</w:t>
-      </w:r>
-    </w:p>
-    <w:p>
-      <w:pPr>
-        <w:pStyle w:val="Compact"/>
-        <w:numPr>
-          <w:ilvl w:val="1"/>
-          <w:numId w:val="1031"/>
-        </w:numPr>
-      </w:pPr>
-      <w:r>
-        <w:t xml:space="preserve">Columns: Directly usable, usable after adaptation, not usable</w:t>
-      </w:r>
-    </w:p>
-    <w:p>
-      <w:pPr>
-        <w:pStyle w:val="Compact"/>
-        <w:numPr>
-          <w:ilvl w:val="0"/>
-          <w:numId w:val="1029"/>
-        </w:numPr>
-      </w:pPr>
-      <w:r>
-        <w:t xml:space="preserve">Many usable indicators are headline and binary indicators</w:t>
-      </w:r>
-    </w:p>
-    <w:p>
-      <w:pPr>
-        <w:pStyle w:val="Compact"/>
-        <w:numPr>
-          <w:ilvl w:val="1"/>
-          <w:numId w:val="1032"/>
-        </w:numPr>
-      </w:pPr>
-      <w:r>
-        <w:t xml:space="preserve">How many?</w:t>
-      </w:r>
-    </w:p>
-    <w:p>
-      <w:pPr>
-        <w:pStyle w:val="Compact"/>
-        <w:numPr>
-          <w:ilvl w:val="1"/>
-          <w:numId w:val="1032"/>
-        </w:numPr>
-      </w:pPr>
-      <w:r>
-        <w:t xml:space="preserve">Presentation of important gaps</w:t>
-      </w:r>
-    </w:p>
-    <w:p>
-      <w:pPr>
-        <w:pStyle w:val="Compact"/>
-        <w:numPr>
-          <w:ilvl w:val="1"/>
-          <w:numId w:val="1032"/>
-        </w:numPr>
-      </w:pPr>
-      <w:r>
-        <w:t xml:space="preserve">Description of Figure 2</w:t>
-      </w:r>
-    </w:p>
-    <w:p>
-      <w:pPr>
-        <w:pStyle w:val="Compact"/>
-        <w:numPr>
-          <w:ilvl w:val="1"/>
-          <w:numId w:val="1032"/>
-        </w:numPr>
-      </w:pPr>
-      <w:r>
-        <w:t xml:space="preserve">Important because these are mandatory indicators that are more likely to be measured</w:t>
       </w:r>
     </w:p>
     <w:p>
@@ -1250,12 +1166,12 @@
           <wp:inline>
             <wp:extent cx="5334000" cy="4000500"/>
             <wp:effectExtent b="0" l="0" r="0" t="0"/>
-            <wp:docPr descr="Elephant" title="" id="26" name="Picture"/>
+            <wp:docPr descr="Figure caption." title="" id="26" name="Picture"/>
             <a:graphic>
               <a:graphicData uri="http://schemas.openxmlformats.org/drawingml/2006/picture">
                 <pic:pic>
                   <pic:nvPicPr>
-                    <pic:cNvPr descr="figures/usability_categories.png" id="27" name="Picture"/>
+                    <pic:cNvPr descr="figures/usability_all.png" id="27" name="Picture"/>
                     <pic:cNvPicPr>
                       <a:picLocks noChangeArrowheads="1" noChangeAspect="1"/>
                     </pic:cNvPicPr>
@@ -1293,100 +1209,7 @@
         <w:pStyle w:val="ImageCaption"/>
       </w:pPr>
       <w:r>
-        <w:t xml:space="preserve">Elephant</w:t>
-      </w:r>
-    </w:p>
-    <w:p>
-      <w:pPr>
-        <w:pStyle w:val="BodyText"/>
-      </w:pPr>
-      <w:r>
-        <w:t xml:space="preserve">#figure(</w:t>
-      </w:r>
-      <w:r>
-        <w:t xml:space="preserve"> </w:t>
-      </w:r>
-      <w:r>
-        <w:t xml:space="preserve">rect[Hello],</w:t>
-      </w:r>
-      <w:r>
-        <w:t xml:space="preserve"> </w:t>
-      </w:r>
-      <w:r>
-        <w:t xml:space="preserve">caption: [I am emphasized!],</w:t>
-      </w:r>
-      <w:r>
-        <w:t xml:space="preserve"> </w:t>
-      </w:r>
-      <w:r>
-        <w:t xml:space="preserve">)</w:t>
-      </w:r>
-    </w:p>
-    <w:p>
-      <w:pPr>
-        <w:pStyle w:val="BodyText"/>
-      </w:pPr>
-      <w:r>
-        <w:t xml:space="preserve">#figure(</w:t>
-      </w:r>
-      <w:r>
-        <w:t xml:space="preserve"> </w:t>
-      </w:r>
-      <w:r>
-        <w:t xml:space="preserve">image(</w:t>
-      </w:r>
-      <w:r>
-        <w:t xml:space="preserve">“figures/usability_categories.png”</w:t>
-      </w:r>
-      <w:r>
-        <w:t xml:space="preserve">, width: 80%),</w:t>
-      </w:r>
-      <w:r>
-        <w:t xml:space="preserve"> </w:t>
-      </w:r>
-      <w:r>
-        <w:t xml:space="preserve">caption: [A curious figure.],</w:t>
-      </w:r>
-      <w:r>
-        <w:t xml:space="preserve"> </w:t>
-      </w:r>
-      <w:r>
-        <w:t xml:space="preserve">)</w:t>
-      </w:r>
-      <w:r>
-        <w:t xml:space="preserve"> </w:t>
-      </w:r>
-    </w:p>
-    <w:p>
-      <w:pPr>
-        <w:pStyle w:val="BodyText"/>
-      </w:pPr>
-      <w:r>
-        <w:t xml:space="preserve">TEST</w:t>
-      </w:r>
-      <w:r>
-        <w:t xml:space="preserve"> </w:t>
-      </w:r>
-      <w:r>
-        <w:t xml:space="preserve">- Usable indicators are in all categories of the Action Plan</w:t>
-      </w:r>
-      <w:r>
-        <w:t xml:space="preserve"> </w:t>
-      </w:r>
-      <w:r>
-        <w:t xml:space="preserve">- The KM-GBF addresses many dimensions of health</w:t>
-      </w:r>
-      <w:r>
-        <w:t xml:space="preserve"> </w:t>
-      </w:r>
-      <w:r>
-        <w:t xml:space="preserve">- Presentation of important gaps</w:t>
-      </w:r>
-      <w:r>
-        <w:t xml:space="preserve"> </w:t>
-      </w:r>
-      <w:r>
-        <w:t xml:space="preserve">- Description of important categories and their connection with health</w:t>
+        <w:t xml:space="preserve">Figure caption.</w:t>
       </w:r>
     </w:p>
     <w:p>
@@ -1394,22 +1217,221 @@
         <w:pStyle w:val="Compact"/>
         <w:numPr>
           <w:ilvl w:val="0"/>
+          <w:numId w:val="1031"/>
+        </w:numPr>
+      </w:pPr>
+      <w:r>
+        <w:t xml:space="preserve">Table 1:</w:t>
+      </w:r>
+    </w:p>
+    <w:p>
+      <w:pPr>
+        <w:pStyle w:val="Compact"/>
+        <w:numPr>
+          <w:ilvl w:val="1"/>
+          <w:numId w:val="1032"/>
+        </w:numPr>
+      </w:pPr>
+      <w:r>
+        <w:t xml:space="preserve">Lines: All actions in the OH JPA</w:t>
+      </w:r>
+    </w:p>
+    <w:p>
+      <w:pPr>
+        <w:pStyle w:val="Compact"/>
+        <w:numPr>
+          <w:ilvl w:val="1"/>
+          <w:numId w:val="1032"/>
+        </w:numPr>
+      </w:pPr>
+      <w:r>
+        <w:t xml:space="preserve">Columns: Directly usable, usable after adaptation, not usable</w:t>
+      </w:r>
+    </w:p>
+    <w:p>
+      <w:pPr>
+        <w:pStyle w:val="Compact"/>
+        <w:numPr>
+          <w:ilvl w:val="0"/>
+          <w:numId w:val="1031"/>
+        </w:numPr>
+      </w:pPr>
+      <w:r>
+        <w:t xml:space="preserve">Many usable indicators are headline and binary indicators</w:t>
+      </w:r>
+    </w:p>
+    <w:p>
+      <w:pPr>
+        <w:pStyle w:val="Compact"/>
+        <w:numPr>
+          <w:ilvl w:val="1"/>
           <w:numId w:val="1033"/>
         </w:numPr>
       </w:pPr>
       <w:r>
-        <w:t xml:space="preserve">Figure 3: Sankey diagram</w:t>
-      </w:r>
-    </w:p>
-    <w:p>
-      <w:pPr>
-        <w:pStyle w:val="Compact"/>
-        <w:numPr>
-          <w:ilvl w:val="1"/>
+        <w:t xml:space="preserve">How many?</w:t>
+      </w:r>
+    </w:p>
+    <w:p>
+      <w:pPr>
+        <w:pStyle w:val="Compact"/>
+        <w:numPr>
+          <w:ilvl w:val="1"/>
+          <w:numId w:val="1033"/>
+        </w:numPr>
+      </w:pPr>
+      <w:r>
+        <w:t xml:space="preserve">Presentation of important gaps</w:t>
+      </w:r>
+    </w:p>
+    <w:p>
+      <w:pPr>
+        <w:pStyle w:val="Compact"/>
+        <w:numPr>
+          <w:ilvl w:val="1"/>
+          <w:numId w:val="1033"/>
+        </w:numPr>
+      </w:pPr>
+      <w:r>
+        <w:t xml:space="preserve">Description of Figure 3</w:t>
+      </w:r>
+    </w:p>
+    <w:p>
+      <w:pPr>
+        <w:pStyle w:val="Compact"/>
+        <w:numPr>
+          <w:ilvl w:val="1"/>
+          <w:numId w:val="1033"/>
+        </w:numPr>
+      </w:pPr>
+      <w:r>
+        <w:t xml:space="preserve">Important because these are mandatory indicators that are more likely to be measured</w:t>
+      </w:r>
+    </w:p>
+    <w:p>
+      <w:pPr>
+        <w:pStyle w:val="CaptionedFigure"/>
+      </w:pPr>
+      <w:r>
+        <w:drawing>
+          <wp:inline>
+            <wp:extent cx="5334000" cy="4000500"/>
+            <wp:effectExtent b="0" l="0" r="0" t="0"/>
+            <wp:docPr descr="Figure caption." title="" id="29" name="Picture"/>
+            <a:graphic>
+              <a:graphicData uri="http://schemas.openxmlformats.org/drawingml/2006/picture">
+                <pic:pic>
+                  <pic:nvPicPr>
+                    <pic:cNvPr descr="figures/usability_categories.png" id="30" name="Picture"/>
+                    <pic:cNvPicPr>
+                      <a:picLocks noChangeArrowheads="1" noChangeAspect="1"/>
+                    </pic:cNvPicPr>
+                  </pic:nvPicPr>
+                  <pic:blipFill>
+                    <a:blip r:embed="rId28"/>
+                    <a:stretch>
+                      <a:fillRect/>
+                    </a:stretch>
+                  </pic:blipFill>
+                  <pic:spPr bwMode="auto">
+                    <a:xfrm>
+                      <a:off x="0" y="0"/>
+                      <a:ext cx="5334000" cy="4000500"/>
+                    </a:xfrm>
+                    <a:prstGeom prst="rect">
+                      <a:avLst/>
+                    </a:prstGeom>
+                    <a:noFill/>
+                    <a:ln w="9525">
+                      <a:noFill/>
+                      <a:headEnd/>
+                      <a:tailEnd/>
+                    </a:ln>
+                  </pic:spPr>
+                </pic:pic>
+              </a:graphicData>
+            </a:graphic>
+          </wp:inline>
+        </w:drawing>
+      </w:r>
+    </w:p>
+    <w:p>
+      <w:pPr>
+        <w:pStyle w:val="ImageCaption"/>
+      </w:pPr>
+      <w:r>
+        <w:t xml:space="preserve">Figure caption.</w:t>
+      </w:r>
+    </w:p>
+    <w:p>
+      <w:pPr>
+        <w:pStyle w:val="Compact"/>
+        <w:numPr>
+          <w:ilvl w:val="0"/>
           <w:numId w:val="1034"/>
         </w:numPr>
       </w:pPr>
       <w:r>
+        <w:t xml:space="preserve">Usable indicators are in all categories of the Action Plan</w:t>
+      </w:r>
+    </w:p>
+    <w:p>
+      <w:pPr>
+        <w:pStyle w:val="Compact"/>
+        <w:numPr>
+          <w:ilvl w:val="1"/>
+          <w:numId w:val="1035"/>
+        </w:numPr>
+      </w:pPr>
+      <w:r>
+        <w:t xml:space="preserve">The KM-GBF addresses many dimensions of health</w:t>
+      </w:r>
+    </w:p>
+    <w:p>
+      <w:pPr>
+        <w:pStyle w:val="Compact"/>
+        <w:numPr>
+          <w:ilvl w:val="1"/>
+          <w:numId w:val="1035"/>
+        </w:numPr>
+      </w:pPr>
+      <w:r>
+        <w:t xml:space="preserve">Presentation of important gaps</w:t>
+      </w:r>
+    </w:p>
+    <w:p>
+      <w:pPr>
+        <w:pStyle w:val="Compact"/>
+        <w:numPr>
+          <w:ilvl w:val="1"/>
+          <w:numId w:val="1035"/>
+        </w:numPr>
+      </w:pPr>
+      <w:r>
+        <w:t xml:space="preserve">Description of important categories and their connection with health</w:t>
+      </w:r>
+    </w:p>
+    <w:p>
+      <w:pPr>
+        <w:pStyle w:val="Compact"/>
+        <w:numPr>
+          <w:ilvl w:val="0"/>
+          <w:numId w:val="1034"/>
+        </w:numPr>
+      </w:pPr>
+      <w:r>
+        <w:t xml:space="preserve">Figure 4: Sankey diagram</w:t>
+      </w:r>
+    </w:p>
+    <w:p>
+      <w:pPr>
+        <w:pStyle w:val="Compact"/>
+        <w:numPr>
+          <w:ilvl w:val="1"/>
+          <w:numId w:val="1036"/>
+        </w:numPr>
+      </w:pPr>
+      <w:r>
         <w:t xml:space="preserve">Left: Categories of the Global Action Plan on biodiversity and health (including no assigned category)</w:t>
       </w:r>
     </w:p>
@@ -1418,15 +1440,15 @@
         <w:pStyle w:val="Compact"/>
         <w:numPr>
           <w:ilvl w:val="1"/>
-          <w:numId w:val="1034"/>
+          <w:numId w:val="1036"/>
         </w:numPr>
       </w:pPr>
       <w:r>
         <w:t xml:space="preserve">Right: Six action tracks (including no action track)</w:t>
       </w:r>
     </w:p>
-    <w:bookmarkEnd w:id="28"/>
-    <w:bookmarkStart w:id="29" w:name="conclusion"/>
+    <w:bookmarkEnd w:id="31"/>
+    <w:bookmarkStart w:id="32" w:name="conclusion"/>
     <w:p>
       <w:pPr>
         <w:pStyle w:val="Heading1"/>
@@ -1440,7 +1462,7 @@
         <w:pStyle w:val="Compact"/>
         <w:numPr>
           <w:ilvl w:val="0"/>
-          <w:numId w:val="1035"/>
+          <w:numId w:val="1037"/>
         </w:numPr>
       </w:pPr>
       <w:r>
@@ -1452,7 +1474,7 @@
         <w:pStyle w:val="Compact"/>
         <w:numPr>
           <w:ilvl w:val="1"/>
-          <w:numId w:val="1036"/>
+          <w:numId w:val="1038"/>
         </w:numPr>
       </w:pPr>
       <w:r>
@@ -1464,7 +1486,7 @@
         <w:pStyle w:val="Compact"/>
         <w:numPr>
           <w:ilvl w:val="1"/>
-          <w:numId w:val="1036"/>
+          <w:numId w:val="1038"/>
         </w:numPr>
       </w:pPr>
       <w:r>
@@ -1476,7 +1498,7 @@
         <w:pStyle w:val="Compact"/>
         <w:numPr>
           <w:ilvl w:val="1"/>
-          <w:numId w:val="1036"/>
+          <w:numId w:val="1038"/>
         </w:numPr>
       </w:pPr>
       <w:r>
@@ -1488,7 +1510,7 @@
         <w:pStyle w:val="Compact"/>
         <w:numPr>
           <w:ilvl w:val="1"/>
-          <w:numId w:val="1036"/>
+          <w:numId w:val="1038"/>
         </w:numPr>
       </w:pPr>
       <w:r>
@@ -1500,7 +1522,7 @@
         <w:pStyle w:val="Compact"/>
         <w:numPr>
           <w:ilvl w:val="0"/>
-          <w:numId w:val="1035"/>
+          <w:numId w:val="1037"/>
         </w:numPr>
       </w:pPr>
       <w:r>
@@ -1512,22 +1534,22 @@
         <w:pStyle w:val="Compact"/>
         <w:numPr>
           <w:ilvl w:val="1"/>
+          <w:numId w:val="1039"/>
+        </w:numPr>
+      </w:pPr>
+      <w:r>
+        <w:t xml:space="preserve">Indicators</w:t>
+      </w:r>
+    </w:p>
+    <w:p>
+      <w:pPr>
+        <w:pStyle w:val="Compact"/>
+        <w:numPr>
+          <w:ilvl w:val="0"/>
           <w:numId w:val="1037"/>
         </w:numPr>
       </w:pPr>
       <w:r>
-        <w:t xml:space="preserve">Indicators</w:t>
-      </w:r>
-    </w:p>
-    <w:p>
-      <w:pPr>
-        <w:pStyle w:val="Compact"/>
-        <w:numPr>
-          <w:ilvl w:val="0"/>
-          <w:numId w:val="1035"/>
-        </w:numPr>
-      </w:pPr>
-      <w:r>
         <w:t xml:space="preserve">Other indicators could be identified in other monitoring frameworks (e.g. SDG)</w:t>
       </w:r>
     </w:p>
@@ -1536,14 +1558,14 @@
         <w:pStyle w:val="Compact"/>
         <w:numPr>
           <w:ilvl w:val="1"/>
-          <w:numId w:val="1038"/>
+          <w:numId w:val="1040"/>
         </w:numPr>
       </w:pPr>
       <w:r>
         <w:t xml:space="preserve">New indicators can be developed after identifying gaps</w:t>
       </w:r>
     </w:p>
-    <w:bookmarkEnd w:id="29"/>
+    <w:bookmarkEnd w:id="32"/>
     <w:sectPr>
       <w:footnotePr>
         <w:numRestart w:val="eachSect"/>
@@ -2096,6 +2118,12 @@
     <w:abstractNumId w:val="991"/>
   </w:num>
   <w:num w:numId="1038">
+    <w:abstractNumId w:val="991"/>
+  </w:num>
+  <w:num w:numId="1039">
+    <w:abstractNumId w:val="991"/>
+  </w:num>
+  <w:num w:numId="1040">
     <w:abstractNumId w:val="991"/>
   </w:num>
 </w:numbering>

--- a/index.docx
+++ b/index.docx
@@ -24,6 +24,22 @@
       </w:pPr>
       <w:r>
         <w:t xml:space="preserve">Colin Carlson</w:t>
+      </w:r>
+    </w:p>
+    <w:p>
+      <w:pPr>
+        <w:pStyle w:val="Author"/>
+      </w:pPr>
+      <w:r>
+        <w:t xml:space="preserve">Elodie Eiffener</w:t>
+      </w:r>
+    </w:p>
+    <w:p>
+      <w:pPr>
+        <w:pStyle w:val="Author"/>
+      </w:pPr>
+      <w:r>
+        <w:t xml:space="preserve">Gabriel Munoz Acevedo</w:t>
       </w:r>
     </w:p>
     <w:p>

--- a/index.docx
+++ b/index.docx
@@ -1092,7 +1092,7 @@
       </w:r>
     </w:p>
     <w:bookmarkEnd w:id="24"/>
-    <w:bookmarkStart w:id="31" w:name="Xe0174d29bd397db265675cd2e1acc67451b4773"/>
+    <w:bookmarkStart w:id="34" w:name="Xe0174d29bd397db265675cd2e1acc67451b4773"/>
     <w:p>
       <w:pPr>
         <w:pStyle w:val="Heading1"/>
@@ -1429,48 +1429,151 @@
     </w:p>
     <w:p>
       <w:pPr>
+        <w:pStyle w:val="CaptionedFigure"/>
+      </w:pPr>
+      <w:r>
+        <w:drawing>
+          <wp:inline>
+            <wp:extent cx="5334000" cy="4000500"/>
+            <wp:effectExtent b="0" l="0" r="0" t="0"/>
+            <wp:docPr descr="Figure caption." title="" id="32" name="Picture"/>
+            <a:graphic>
+              <a:graphicData uri="http://schemas.openxmlformats.org/drawingml/2006/picture">
+                <pic:pic>
+                  <pic:nvPicPr>
+                    <pic:cNvPr descr="figures/usability_GAP.png" id="33" name="Picture"/>
+                    <pic:cNvPicPr>
+                      <a:picLocks noChangeArrowheads="1" noChangeAspect="1"/>
+                    </pic:cNvPicPr>
+                  </pic:nvPicPr>
+                  <pic:blipFill>
+                    <a:blip r:embed="rId31"/>
+                    <a:stretch>
+                      <a:fillRect/>
+                    </a:stretch>
+                  </pic:blipFill>
+                  <pic:spPr bwMode="auto">
+                    <a:xfrm>
+                      <a:off x="0" y="0"/>
+                      <a:ext cx="5334000" cy="4000500"/>
+                    </a:xfrm>
+                    <a:prstGeom prst="rect">
+                      <a:avLst/>
+                    </a:prstGeom>
+                    <a:noFill/>
+                    <a:ln w="9525">
+                      <a:noFill/>
+                      <a:headEnd/>
+                      <a:tailEnd/>
+                    </a:ln>
+                  </pic:spPr>
+                </pic:pic>
+              </a:graphicData>
+            </a:graphic>
+          </wp:inline>
+        </w:drawing>
+      </w:r>
+    </w:p>
+    <w:p>
+      <w:pPr>
+        <w:pStyle w:val="ImageCaption"/>
+      </w:pPr>
+      <w:r>
+        <w:t xml:space="preserve">Figure caption.</w:t>
+      </w:r>
+    </w:p>
+    <w:bookmarkEnd w:id="34"/>
+    <w:bookmarkStart w:id="35" w:name="conclusion"/>
+    <w:p>
+      <w:pPr>
+        <w:pStyle w:val="Heading1"/>
+      </w:pPr>
+      <w:r>
+        <w:t xml:space="preserve">Conclusion</w:t>
+      </w:r>
+    </w:p>
+    <w:p>
+      <w:pPr>
         <w:pStyle w:val="Compact"/>
         <w:numPr>
           <w:ilvl w:val="0"/>
-          <w:numId w:val="1034"/>
-        </w:numPr>
-      </w:pPr>
-      <w:r>
-        <w:t xml:space="preserve">Figure 4: Sankey diagram</w:t>
-      </w:r>
-    </w:p>
-    <w:p>
-      <w:pPr>
-        <w:pStyle w:val="Compact"/>
-        <w:numPr>
-          <w:ilvl w:val="1"/>
           <w:numId w:val="1036"/>
         </w:numPr>
       </w:pPr>
       <w:r>
-        <w:t xml:space="preserve">Left: Categories of the Global Action Plan on biodiversity and health (including no assigned category)</w:t>
-      </w:r>
-    </w:p>
-    <w:p>
-      <w:pPr>
-        <w:pStyle w:val="Compact"/>
-        <w:numPr>
-          <w:ilvl w:val="1"/>
+        <w:t xml:space="preserve">Monitoring Frameworks</w:t>
+      </w:r>
+    </w:p>
+    <w:p>
+      <w:pPr>
+        <w:pStyle w:val="Compact"/>
+        <w:numPr>
+          <w:ilvl w:val="1"/>
+          <w:numId w:val="1037"/>
+        </w:numPr>
+      </w:pPr>
+      <w:r>
+        <w:t xml:space="preserve">The monitoring framework of the OH JPA can be based on indicators of the KM-GBF</w:t>
+      </w:r>
+    </w:p>
+    <w:p>
+      <w:pPr>
+        <w:pStyle w:val="Compact"/>
+        <w:numPr>
+          <w:ilvl w:val="1"/>
+          <w:numId w:val="1037"/>
+        </w:numPr>
+      </w:pPr>
+      <w:r>
+        <w:t xml:space="preserve">Importance of reusing indicators to decrease workload on countries</w:t>
+      </w:r>
+    </w:p>
+    <w:p>
+      <w:pPr>
+        <w:pStyle w:val="Compact"/>
+        <w:numPr>
+          <w:ilvl w:val="1"/>
+          <w:numId w:val="1037"/>
+        </w:numPr>
+      </w:pPr>
+      <w:r>
+        <w:t xml:space="preserve">Importance of sharing data, methodologies, and expertise</w:t>
+      </w:r>
+    </w:p>
+    <w:p>
+      <w:pPr>
+        <w:pStyle w:val="Compact"/>
+        <w:numPr>
+          <w:ilvl w:val="1"/>
+          <w:numId w:val="1037"/>
+        </w:numPr>
+      </w:pPr>
+      <w:r>
+        <w:t xml:space="preserve">Sharing policy and governance practices</w:t>
+      </w:r>
+    </w:p>
+    <w:p>
+      <w:pPr>
+        <w:pStyle w:val="Compact"/>
+        <w:numPr>
+          <w:ilvl w:val="0"/>
           <w:numId w:val="1036"/>
         </w:numPr>
       </w:pPr>
       <w:r>
-        <w:t xml:space="preserve">Right: Six action tracks (including no action track)</w:t>
-      </w:r>
-    </w:p>
-    <w:bookmarkEnd w:id="31"/>
-    <w:bookmarkStart w:id="32" w:name="conclusion"/>
-    <w:p>
-      <w:pPr>
-        <w:pStyle w:val="Heading1"/>
-      </w:pPr>
-      <w:r>
-        <w:t xml:space="preserve">Conclusion</w:t>
+        <w:t xml:space="preserve">Gaps in indicators</w:t>
+      </w:r>
+    </w:p>
+    <w:p>
+      <w:pPr>
+        <w:pStyle w:val="Compact"/>
+        <w:numPr>
+          <w:ilvl w:val="1"/>
+          <w:numId w:val="1038"/>
+        </w:numPr>
+      </w:pPr>
+      <w:r>
+        <w:t xml:space="preserve">Indicators</w:t>
       </w:r>
     </w:p>
     <w:p>
@@ -1478,71 +1581,11 @@
         <w:pStyle w:val="Compact"/>
         <w:numPr>
           <w:ilvl w:val="0"/>
-          <w:numId w:val="1037"/>
-        </w:numPr>
-      </w:pPr>
-      <w:r>
-        <w:t xml:space="preserve">Monitoring Frameworks</w:t>
-      </w:r>
-    </w:p>
-    <w:p>
-      <w:pPr>
-        <w:pStyle w:val="Compact"/>
-        <w:numPr>
-          <w:ilvl w:val="1"/>
-          <w:numId w:val="1038"/>
-        </w:numPr>
-      </w:pPr>
-      <w:r>
-        <w:t xml:space="preserve">The monitoring framework of the OH JPA can be based on indicators of the KM-GBF</w:t>
-      </w:r>
-    </w:p>
-    <w:p>
-      <w:pPr>
-        <w:pStyle w:val="Compact"/>
-        <w:numPr>
-          <w:ilvl w:val="1"/>
-          <w:numId w:val="1038"/>
-        </w:numPr>
-      </w:pPr>
-      <w:r>
-        <w:t xml:space="preserve">Importance of reusing indicators to decrease workload on countries</w:t>
-      </w:r>
-    </w:p>
-    <w:p>
-      <w:pPr>
-        <w:pStyle w:val="Compact"/>
-        <w:numPr>
-          <w:ilvl w:val="1"/>
-          <w:numId w:val="1038"/>
-        </w:numPr>
-      </w:pPr>
-      <w:r>
-        <w:t xml:space="preserve">Importance of sharing data, methodologies, and expertise</w:t>
-      </w:r>
-    </w:p>
-    <w:p>
-      <w:pPr>
-        <w:pStyle w:val="Compact"/>
-        <w:numPr>
-          <w:ilvl w:val="1"/>
-          <w:numId w:val="1038"/>
-        </w:numPr>
-      </w:pPr>
-      <w:r>
-        <w:t xml:space="preserve">Sharing policy and governance practices</w:t>
-      </w:r>
-    </w:p>
-    <w:p>
-      <w:pPr>
-        <w:pStyle w:val="Compact"/>
-        <w:numPr>
-          <w:ilvl w:val="0"/>
-          <w:numId w:val="1037"/>
-        </w:numPr>
-      </w:pPr>
-      <w:r>
-        <w:t xml:space="preserve">Gaps in indicators</w:t>
+          <w:numId w:val="1036"/>
+        </w:numPr>
+      </w:pPr>
+      <w:r>
+        <w:t xml:space="preserve">Other indicators could be identified in other monitoring frameworks (e.g. SDG)</w:t>
       </w:r>
     </w:p>
     <w:p>
@@ -1554,34 +1597,10 @@
         </w:numPr>
       </w:pPr>
       <w:r>
-        <w:t xml:space="preserve">Indicators</w:t>
-      </w:r>
-    </w:p>
-    <w:p>
-      <w:pPr>
-        <w:pStyle w:val="Compact"/>
-        <w:numPr>
-          <w:ilvl w:val="0"/>
-          <w:numId w:val="1037"/>
-        </w:numPr>
-      </w:pPr>
-      <w:r>
-        <w:t xml:space="preserve">Other indicators could be identified in other monitoring frameworks (e.g. SDG)</w:t>
-      </w:r>
-    </w:p>
-    <w:p>
-      <w:pPr>
-        <w:pStyle w:val="Compact"/>
-        <w:numPr>
-          <w:ilvl w:val="1"/>
-          <w:numId w:val="1040"/>
-        </w:numPr>
-      </w:pPr>
-      <w:r>
         <w:t xml:space="preserve">New indicators can be developed after identifying gaps</w:t>
       </w:r>
     </w:p>
-    <w:bookmarkEnd w:id="32"/>
+    <w:bookmarkEnd w:id="35"/>
     <w:sectPr>
       <w:footnotePr>
         <w:numRestart w:val="eachSect"/>
@@ -2137,9 +2156,6 @@
     <w:abstractNumId w:val="991"/>
   </w:num>
   <w:num w:numId="1039">
-    <w:abstractNumId w:val="991"/>
-  </w:num>
-  <w:num w:numId="1040">
     <w:abstractNumId w:val="991"/>
   </w:num>
 </w:numbering>

--- a/index.docx
+++ b/index.docx
@@ -926,7 +926,7 @@
     </w:p>
     <w:bookmarkEnd w:id="22"/>
     <w:bookmarkEnd w:id="23"/>
-    <w:bookmarkStart w:id="24" w:name="Xd59da50f184346f7876d068f9895741f18a0fbf"/>
+    <w:bookmarkStart w:id="27" w:name="Xd59da50f184346f7876d068f9895741f18a0fbf"/>
     <w:p>
       <w:pPr>
         <w:pStyle w:val="Heading1"/>
@@ -981,196 +981,6 @@
       </w:pPr>
       <w:r>
         <w:t xml:space="preserve">Examples of indicator linked with human, animal, plant, and environmental health</w:t>
-      </w:r>
-    </w:p>
-    <w:p>
-      <w:pPr>
-        <w:pStyle w:val="Compact"/>
-        <w:numPr>
-          <w:ilvl w:val="0"/>
-          <w:numId w:val="1025"/>
-        </w:numPr>
-      </w:pPr>
-      <w:r>
-        <w:t xml:space="preserve">Figure 1: Bar chart</w:t>
-      </w:r>
-    </w:p>
-    <w:p>
-      <w:pPr>
-        <w:pStyle w:val="Compact"/>
-        <w:numPr>
-          <w:ilvl w:val="1"/>
-          <w:numId w:val="1027"/>
-        </w:numPr>
-      </w:pPr>
-      <w:r>
-        <w:t xml:space="preserve">x-axis: Human, animal, plant, and environmental health</w:t>
-      </w:r>
-    </w:p>
-    <w:p>
-      <w:pPr>
-        <w:pStyle w:val="Compact"/>
-        <w:numPr>
-          <w:ilvl w:val="1"/>
-          <w:numId w:val="1027"/>
-        </w:numPr>
-      </w:pPr>
-      <w:r>
-        <w:t xml:space="preserve">color bars: Directly, indirectly, potentially connected and no connection</w:t>
-      </w:r>
-    </w:p>
-    <w:p>
-      <w:pPr>
-        <w:pStyle w:val="Compact"/>
-        <w:numPr>
-          <w:ilvl w:val="1"/>
-          <w:numId w:val="1027"/>
-        </w:numPr>
-      </w:pPr>
-      <w:r>
-        <w:t xml:space="preserve">y-axis: number of indicators</w:t>
-      </w:r>
-    </w:p>
-    <w:p>
-      <w:pPr>
-        <w:pStyle w:val="Compact"/>
-        <w:numPr>
-          <w:ilvl w:val="0"/>
-          <w:numId w:val="1025"/>
-        </w:numPr>
-      </w:pPr>
-      <w:r>
-        <w:t xml:space="preserve">Link between biodiversity and health</w:t>
-      </w:r>
-    </w:p>
-    <w:p>
-      <w:pPr>
-        <w:pStyle w:val="Compact"/>
-        <w:numPr>
-          <w:ilvl w:val="1"/>
-          <w:numId w:val="1028"/>
-        </w:numPr>
-      </w:pPr>
-      <w:r>
-        <w:t xml:space="preserve">The state of biodiversity impacts health</w:t>
-      </w:r>
-    </w:p>
-    <w:p>
-      <w:pPr>
-        <w:pStyle w:val="Compact"/>
-        <w:numPr>
-          <w:ilvl w:val="1"/>
-          <w:numId w:val="1028"/>
-        </w:numPr>
-      </w:pPr>
-      <w:r>
-        <w:t xml:space="preserve">Ecosystem services benefit health</w:t>
-      </w:r>
-    </w:p>
-    <w:p>
-      <w:pPr>
-        <w:pStyle w:val="Compact"/>
-        <w:numPr>
-          <w:ilvl w:val="1"/>
-          <w:numId w:val="1028"/>
-        </w:numPr>
-      </w:pPr>
-      <w:r>
-        <w:t xml:space="preserve">Biodiversity and health have similar pressures</w:t>
-      </w:r>
-    </w:p>
-    <w:p>
-      <w:pPr>
-        <w:pStyle w:val="Compact"/>
-        <w:numPr>
-          <w:ilvl w:val="1"/>
-          <w:numId w:val="1028"/>
-        </w:numPr>
-      </w:pPr>
-      <w:r>
-        <w:t xml:space="preserve">Biodiversity and health are protected with similar actions</w:t>
-      </w:r>
-    </w:p>
-    <w:bookmarkEnd w:id="24"/>
-    <w:bookmarkStart w:id="34" w:name="Xe0174d29bd397db265675cd2e1acc67451b4773"/>
-    <w:p>
-      <w:pPr>
-        <w:pStyle w:val="Heading1"/>
-      </w:pPr>
-      <w:r>
-        <w:t xml:space="preserve">Usability of indicators for monitoring the OH JPA</w:t>
-      </w:r>
-    </w:p>
-    <w:p>
-      <w:pPr>
-        <w:pStyle w:val="Compact"/>
-        <w:numPr>
-          <w:ilvl w:val="0"/>
-          <w:numId w:val="1029"/>
-        </w:numPr>
-      </w:pPr>
-      <w:r>
-        <w:t xml:space="preserve">Most indicators can be used to monitor the OH JPA</w:t>
-      </w:r>
-    </w:p>
-    <w:p>
-      <w:pPr>
-        <w:pStyle w:val="Compact"/>
-        <w:numPr>
-          <w:ilvl w:val="1"/>
-          <w:numId w:val="1030"/>
-        </w:numPr>
-      </w:pPr>
-      <w:r>
-        <w:t xml:space="preserve">How many indicators for each action track?</w:t>
-      </w:r>
-    </w:p>
-    <w:p>
-      <w:pPr>
-        <w:pStyle w:val="Compact"/>
-        <w:numPr>
-          <w:ilvl w:val="1"/>
-          <w:numId w:val="1030"/>
-        </w:numPr>
-      </w:pPr>
-      <w:r>
-        <w:t xml:space="preserve">Description of Table 1</w:t>
-      </w:r>
-    </w:p>
-    <w:p>
-      <w:pPr>
-        <w:pStyle w:val="Compact"/>
-        <w:numPr>
-          <w:ilvl w:val="1"/>
-          <w:numId w:val="1030"/>
-        </w:numPr>
-      </w:pPr>
-      <w:r>
-        <w:t xml:space="preserve">Description of Figure 2</w:t>
-      </w:r>
-    </w:p>
-    <w:p>
-      <w:pPr>
-        <w:pStyle w:val="Compact"/>
-        <w:numPr>
-          <w:ilvl w:val="1"/>
-          <w:numId w:val="1030"/>
-        </w:numPr>
-      </w:pPr>
-      <w:r>
-        <w:t xml:space="preserve">Importance of directly reusing indicators</w:t>
-      </w:r>
-    </w:p>
-    <w:p>
-      <w:pPr>
-        <w:pStyle w:val="Compact"/>
-        <w:numPr>
-          <w:ilvl w:val="1"/>
-          <w:numId w:val="1030"/>
-        </w:numPr>
-      </w:pPr>
-      <w:r>
-        <w:t xml:space="preserve">Indicators usable after adaptation are based on similar and robust methodologies, which minimizing training requirements</w:t>
       </w:r>
     </w:p>
     <w:p>
@@ -1182,18 +992,18 @@
           <wp:inline>
             <wp:extent cx="5334000" cy="4000500"/>
             <wp:effectExtent b="0" l="0" r="0" t="0"/>
-            <wp:docPr descr="Figure caption." title="" id="26" name="Picture"/>
+            <wp:docPr descr="Figure caption." title="" id="25" name="Picture"/>
             <a:graphic>
               <a:graphicData uri="http://schemas.openxmlformats.org/drawingml/2006/picture">
                 <pic:pic>
                   <pic:nvPicPr>
-                    <pic:cNvPr descr="figures/usability_all.png" id="27" name="Picture"/>
+                    <pic:cNvPr descr="figures/link_health.png" id="26" name="Picture"/>
                     <pic:cNvPicPr>
                       <a:picLocks noChangeArrowheads="1" noChangeAspect="1"/>
                     </pic:cNvPicPr>
                   </pic:nvPicPr>
                   <pic:blipFill>
-                    <a:blip r:embed="rId25"/>
+                    <a:blip r:embed="rId24"/>
                     <a:stretch>
                       <a:fillRect/>
                     </a:stretch>
@@ -1233,35 +1043,69 @@
         <w:pStyle w:val="Compact"/>
         <w:numPr>
           <w:ilvl w:val="0"/>
-          <w:numId w:val="1031"/>
-        </w:numPr>
-      </w:pPr>
-      <w:r>
-        <w:t xml:space="preserve">Table 1:</w:t>
-      </w:r>
-    </w:p>
-    <w:p>
-      <w:pPr>
-        <w:pStyle w:val="Compact"/>
-        <w:numPr>
-          <w:ilvl w:val="1"/>
-          <w:numId w:val="1032"/>
-        </w:numPr>
-      </w:pPr>
-      <w:r>
-        <w:t xml:space="preserve">Lines: All actions in the OH JPA</w:t>
-      </w:r>
-    </w:p>
-    <w:p>
-      <w:pPr>
-        <w:pStyle w:val="Compact"/>
-        <w:numPr>
-          <w:ilvl w:val="1"/>
-          <w:numId w:val="1032"/>
-        </w:numPr>
-      </w:pPr>
-      <w:r>
-        <w:t xml:space="preserve">Columns: Directly usable, usable after adaptation, not usable</w:t>
+          <w:numId w:val="1027"/>
+        </w:numPr>
+      </w:pPr>
+      <w:r>
+        <w:t xml:space="preserve">Link between biodiversity and health</w:t>
+      </w:r>
+    </w:p>
+    <w:p>
+      <w:pPr>
+        <w:pStyle w:val="Compact"/>
+        <w:numPr>
+          <w:ilvl w:val="1"/>
+          <w:numId w:val="1028"/>
+        </w:numPr>
+      </w:pPr>
+      <w:r>
+        <w:t xml:space="preserve">The state of biodiversity impacts health</w:t>
+      </w:r>
+    </w:p>
+    <w:p>
+      <w:pPr>
+        <w:pStyle w:val="Compact"/>
+        <w:numPr>
+          <w:ilvl w:val="1"/>
+          <w:numId w:val="1028"/>
+        </w:numPr>
+      </w:pPr>
+      <w:r>
+        <w:t xml:space="preserve">Ecosystem services benefit health</w:t>
+      </w:r>
+    </w:p>
+    <w:p>
+      <w:pPr>
+        <w:pStyle w:val="Compact"/>
+        <w:numPr>
+          <w:ilvl w:val="1"/>
+          <w:numId w:val="1028"/>
+        </w:numPr>
+      </w:pPr>
+      <w:r>
+        <w:t xml:space="preserve">Biodiversity and health have similar pressures</w:t>
+      </w:r>
+    </w:p>
+    <w:p>
+      <w:pPr>
+        <w:pStyle w:val="Compact"/>
+        <w:numPr>
+          <w:ilvl w:val="1"/>
+          <w:numId w:val="1028"/>
+        </w:numPr>
+      </w:pPr>
+      <w:r>
+        <w:t xml:space="preserve">Biodiversity and health are protected with similar actions</w:t>
+      </w:r>
+    </w:p>
+    <w:bookmarkEnd w:id="27"/>
+    <w:bookmarkStart w:id="37" w:name="Xe0174d29bd397db265675cd2e1acc67451b4773"/>
+    <w:p>
+      <w:pPr>
+        <w:pStyle w:val="Heading1"/>
+      </w:pPr>
+      <w:r>
+        <w:t xml:space="preserve">Usability of indicators for monitoring the OH JPA</w:t>
       </w:r>
     </w:p>
     <w:p>
@@ -1269,59 +1113,71 @@
         <w:pStyle w:val="Compact"/>
         <w:numPr>
           <w:ilvl w:val="0"/>
-          <w:numId w:val="1031"/>
-        </w:numPr>
-      </w:pPr>
-      <w:r>
-        <w:t xml:space="preserve">Many usable indicators are headline and binary indicators</w:t>
-      </w:r>
-    </w:p>
-    <w:p>
-      <w:pPr>
-        <w:pStyle w:val="Compact"/>
-        <w:numPr>
-          <w:ilvl w:val="1"/>
-          <w:numId w:val="1033"/>
-        </w:numPr>
-      </w:pPr>
-      <w:r>
-        <w:t xml:space="preserve">How many?</w:t>
-      </w:r>
-    </w:p>
-    <w:p>
-      <w:pPr>
-        <w:pStyle w:val="Compact"/>
-        <w:numPr>
-          <w:ilvl w:val="1"/>
-          <w:numId w:val="1033"/>
-        </w:numPr>
-      </w:pPr>
-      <w:r>
-        <w:t xml:space="preserve">Presentation of important gaps</w:t>
-      </w:r>
-    </w:p>
-    <w:p>
-      <w:pPr>
-        <w:pStyle w:val="Compact"/>
-        <w:numPr>
-          <w:ilvl w:val="1"/>
-          <w:numId w:val="1033"/>
-        </w:numPr>
-      </w:pPr>
-      <w:r>
-        <w:t xml:space="preserve">Description of Figure 3</w:t>
-      </w:r>
-    </w:p>
-    <w:p>
-      <w:pPr>
-        <w:pStyle w:val="Compact"/>
-        <w:numPr>
-          <w:ilvl w:val="1"/>
-          <w:numId w:val="1033"/>
-        </w:numPr>
-      </w:pPr>
-      <w:r>
-        <w:t xml:space="preserve">Important because these are mandatory indicators that are more likely to be measured</w:t>
+          <w:numId w:val="1029"/>
+        </w:numPr>
+      </w:pPr>
+      <w:r>
+        <w:t xml:space="preserve">Most indicators can be used to monitor the OH JPA</w:t>
+      </w:r>
+    </w:p>
+    <w:p>
+      <w:pPr>
+        <w:pStyle w:val="Compact"/>
+        <w:numPr>
+          <w:ilvl w:val="1"/>
+          <w:numId w:val="1030"/>
+        </w:numPr>
+      </w:pPr>
+      <w:r>
+        <w:t xml:space="preserve">How many indicators for each action track?</w:t>
+      </w:r>
+    </w:p>
+    <w:p>
+      <w:pPr>
+        <w:pStyle w:val="Compact"/>
+        <w:numPr>
+          <w:ilvl w:val="1"/>
+          <w:numId w:val="1030"/>
+        </w:numPr>
+      </w:pPr>
+      <w:r>
+        <w:t xml:space="preserve">Description of Table 1</w:t>
+      </w:r>
+    </w:p>
+    <w:p>
+      <w:pPr>
+        <w:pStyle w:val="Compact"/>
+        <w:numPr>
+          <w:ilvl w:val="1"/>
+          <w:numId w:val="1030"/>
+        </w:numPr>
+      </w:pPr>
+      <w:r>
+        <w:t xml:space="preserve">Description of Figure 2</w:t>
+      </w:r>
+    </w:p>
+    <w:p>
+      <w:pPr>
+        <w:pStyle w:val="Compact"/>
+        <w:numPr>
+          <w:ilvl w:val="1"/>
+          <w:numId w:val="1030"/>
+        </w:numPr>
+      </w:pPr>
+      <w:r>
+        <w:t xml:space="preserve">Importance of directly reusing indicators</w:t>
+      </w:r>
+    </w:p>
+    <w:p>
+      <w:pPr>
+        <w:pStyle w:val="Compact"/>
+        <w:numPr>
+          <w:ilvl w:val="1"/>
+          <w:numId w:val="1030"/>
+        </w:numPr>
+      </w:pPr>
+      <w:r>
+        <w:t xml:space="preserve">Indicators usable after adaptation are based on similar and robust methodologies, which minimizing training requirements</w:t>
       </w:r>
     </w:p>
     <w:p>
@@ -1338,7 +1194,7 @@
               <a:graphicData uri="http://schemas.openxmlformats.org/drawingml/2006/picture">
                 <pic:pic>
                   <pic:nvPicPr>
-                    <pic:cNvPr descr="figures/usability_categories.png" id="30" name="Picture"/>
+                    <pic:cNvPr descr="figures/usability_all.png" id="30" name="Picture"/>
                     <pic:cNvPicPr>
                       <a:picLocks noChangeArrowheads="1" noChangeAspect="1"/>
                     </pic:cNvPicPr>
@@ -1384,31 +1240,67 @@
         <w:pStyle w:val="Compact"/>
         <w:numPr>
           <w:ilvl w:val="0"/>
-          <w:numId w:val="1034"/>
-        </w:numPr>
-      </w:pPr>
-      <w:r>
-        <w:t xml:space="preserve">Usable indicators are in all categories of the Action Plan</w:t>
-      </w:r>
-    </w:p>
-    <w:p>
-      <w:pPr>
-        <w:pStyle w:val="Compact"/>
-        <w:numPr>
-          <w:ilvl w:val="1"/>
-          <w:numId w:val="1035"/>
-        </w:numPr>
-      </w:pPr>
-      <w:r>
-        <w:t xml:space="preserve">The KM-GBF addresses many dimensions of health</w:t>
-      </w:r>
-    </w:p>
-    <w:p>
-      <w:pPr>
-        <w:pStyle w:val="Compact"/>
-        <w:numPr>
-          <w:ilvl w:val="1"/>
-          <w:numId w:val="1035"/>
+          <w:numId w:val="1031"/>
+        </w:numPr>
+      </w:pPr>
+      <w:r>
+        <w:t xml:space="preserve">Table 1:</w:t>
+      </w:r>
+    </w:p>
+    <w:p>
+      <w:pPr>
+        <w:pStyle w:val="Compact"/>
+        <w:numPr>
+          <w:ilvl w:val="1"/>
+          <w:numId w:val="1032"/>
+        </w:numPr>
+      </w:pPr>
+      <w:r>
+        <w:t xml:space="preserve">Lines: All actions in the OH JPA</w:t>
+      </w:r>
+    </w:p>
+    <w:p>
+      <w:pPr>
+        <w:pStyle w:val="Compact"/>
+        <w:numPr>
+          <w:ilvl w:val="1"/>
+          <w:numId w:val="1032"/>
+        </w:numPr>
+      </w:pPr>
+      <w:r>
+        <w:t xml:space="preserve">Columns: Directly usable, usable after adaptation, not usable</w:t>
+      </w:r>
+    </w:p>
+    <w:p>
+      <w:pPr>
+        <w:pStyle w:val="Compact"/>
+        <w:numPr>
+          <w:ilvl w:val="0"/>
+          <w:numId w:val="1031"/>
+        </w:numPr>
+      </w:pPr>
+      <w:r>
+        <w:t xml:space="preserve">Many usable indicators are headline and binary indicators</w:t>
+      </w:r>
+    </w:p>
+    <w:p>
+      <w:pPr>
+        <w:pStyle w:val="Compact"/>
+        <w:numPr>
+          <w:ilvl w:val="1"/>
+          <w:numId w:val="1033"/>
+        </w:numPr>
+      </w:pPr>
+      <w:r>
+        <w:t xml:space="preserve">How many?</w:t>
+      </w:r>
+    </w:p>
+    <w:p>
+      <w:pPr>
+        <w:pStyle w:val="Compact"/>
+        <w:numPr>
+          <w:ilvl w:val="1"/>
+          <w:numId w:val="1033"/>
         </w:numPr>
       </w:pPr>
       <w:r>
@@ -1420,11 +1312,23 @@
         <w:pStyle w:val="Compact"/>
         <w:numPr>
           <w:ilvl w:val="1"/>
-          <w:numId w:val="1035"/>
-        </w:numPr>
-      </w:pPr>
-      <w:r>
-        <w:t xml:space="preserve">Description of important categories and their connection with health</w:t>
+          <w:numId w:val="1033"/>
+        </w:numPr>
+      </w:pPr>
+      <w:r>
+        <w:t xml:space="preserve">Description of Figure 3</w:t>
+      </w:r>
+    </w:p>
+    <w:p>
+      <w:pPr>
+        <w:pStyle w:val="Compact"/>
+        <w:numPr>
+          <w:ilvl w:val="1"/>
+          <w:numId w:val="1033"/>
+        </w:numPr>
+      </w:pPr>
+      <w:r>
+        <w:t xml:space="preserve">Important because these are mandatory indicators that are more likely to be measured</w:t>
       </w:r>
     </w:p>
     <w:p>
@@ -1441,7 +1345,7 @@
               <a:graphicData uri="http://schemas.openxmlformats.org/drawingml/2006/picture">
                 <pic:pic>
                   <pic:nvPicPr>
-                    <pic:cNvPr descr="figures/usability_GAP.png" id="33" name="Picture"/>
+                    <pic:cNvPr descr="figures/usability_categories.png" id="33" name="Picture"/>
                     <pic:cNvPicPr>
                       <a:picLocks noChangeArrowheads="1" noChangeAspect="1"/>
                     </pic:cNvPicPr>
@@ -1482,8 +1386,111 @@
         <w:t xml:space="preserve">Figure caption.</w:t>
       </w:r>
     </w:p>
-    <w:bookmarkEnd w:id="34"/>
-    <w:bookmarkStart w:id="35" w:name="conclusion"/>
+    <w:p>
+      <w:pPr>
+        <w:pStyle w:val="Compact"/>
+        <w:numPr>
+          <w:ilvl w:val="0"/>
+          <w:numId w:val="1034"/>
+        </w:numPr>
+      </w:pPr>
+      <w:r>
+        <w:t xml:space="preserve">Usable indicators are in all categories of the Action Plan</w:t>
+      </w:r>
+    </w:p>
+    <w:p>
+      <w:pPr>
+        <w:pStyle w:val="Compact"/>
+        <w:numPr>
+          <w:ilvl w:val="1"/>
+          <w:numId w:val="1035"/>
+        </w:numPr>
+      </w:pPr>
+      <w:r>
+        <w:t xml:space="preserve">The KM-GBF addresses many dimensions of health</w:t>
+      </w:r>
+    </w:p>
+    <w:p>
+      <w:pPr>
+        <w:pStyle w:val="Compact"/>
+        <w:numPr>
+          <w:ilvl w:val="1"/>
+          <w:numId w:val="1035"/>
+        </w:numPr>
+      </w:pPr>
+      <w:r>
+        <w:t xml:space="preserve">Presentation of important gaps</w:t>
+      </w:r>
+    </w:p>
+    <w:p>
+      <w:pPr>
+        <w:pStyle w:val="Compact"/>
+        <w:numPr>
+          <w:ilvl w:val="1"/>
+          <w:numId w:val="1035"/>
+        </w:numPr>
+      </w:pPr>
+      <w:r>
+        <w:t xml:space="preserve">Description of important categories and their connection with health</w:t>
+      </w:r>
+    </w:p>
+    <w:p>
+      <w:pPr>
+        <w:pStyle w:val="CaptionedFigure"/>
+      </w:pPr>
+      <w:r>
+        <w:drawing>
+          <wp:inline>
+            <wp:extent cx="5334000" cy="4000500"/>
+            <wp:effectExtent b="0" l="0" r="0" t="0"/>
+            <wp:docPr descr="Figure caption." title="" id="35" name="Picture"/>
+            <a:graphic>
+              <a:graphicData uri="http://schemas.openxmlformats.org/drawingml/2006/picture">
+                <pic:pic>
+                  <pic:nvPicPr>
+                    <pic:cNvPr descr="figures/usability_GAP.png" id="36" name="Picture"/>
+                    <pic:cNvPicPr>
+                      <a:picLocks noChangeArrowheads="1" noChangeAspect="1"/>
+                    </pic:cNvPicPr>
+                  </pic:nvPicPr>
+                  <pic:blipFill>
+                    <a:blip r:embed="rId34"/>
+                    <a:stretch>
+                      <a:fillRect/>
+                    </a:stretch>
+                  </pic:blipFill>
+                  <pic:spPr bwMode="auto">
+                    <a:xfrm>
+                      <a:off x="0" y="0"/>
+                      <a:ext cx="5334000" cy="4000500"/>
+                    </a:xfrm>
+                    <a:prstGeom prst="rect">
+                      <a:avLst/>
+                    </a:prstGeom>
+                    <a:noFill/>
+                    <a:ln w="9525">
+                      <a:noFill/>
+                      <a:headEnd/>
+                      <a:tailEnd/>
+                    </a:ln>
+                  </pic:spPr>
+                </pic:pic>
+              </a:graphicData>
+            </a:graphic>
+          </wp:inline>
+        </w:drawing>
+      </w:r>
+    </w:p>
+    <w:p>
+      <w:pPr>
+        <w:pStyle w:val="ImageCaption"/>
+      </w:pPr>
+      <w:r>
+        <w:t xml:space="preserve">Figure caption.</w:t>
+      </w:r>
+    </w:p>
+    <w:bookmarkEnd w:id="37"/>
+    <w:bookmarkStart w:id="38" w:name="conclusion"/>
     <w:p>
       <w:pPr>
         <w:pStyle w:val="Heading1"/>
@@ -1600,7 +1607,7 @@
         <w:t xml:space="preserve">New indicators can be developed after identifying gaps</w:t>
       </w:r>
     </w:p>
-    <w:bookmarkEnd w:id="35"/>
+    <w:bookmarkEnd w:id="38"/>
     <w:sectPr>
       <w:footnotePr>
         <w:numRestart w:val="eachSect"/>

--- a/index.docx
+++ b/index.docx
@@ -1099,7 +1099,7 @@
       </w:r>
     </w:p>
     <w:bookmarkEnd w:id="27"/>
-    <w:bookmarkStart w:id="37" w:name="Xe0174d29bd397db265675cd2e1acc67451b4773"/>
+    <w:bookmarkStart w:id="38" w:name="Xe0174d29bd397db265675cd2e1acc67451b4773"/>
     <w:p>
       <w:pPr>
         <w:pStyle w:val="Heading1"/>
@@ -1235,6 +1235,834 @@
         <w:t xml:space="preserve">Figure caption.</w:t>
       </w:r>
     </w:p>
+    <w:tbl>
+      <w:tblPr>
+        <w:tblStyle w:val="Table"/>
+        <w:tblW w:type="pct" w:w="5000"/>
+        <w:tblLayout w:type="fixed"/>
+        <w:tblLook w:firstRow="0" w:lastRow="0" w:firstColumn="0" w:lastColumn="0" w:noHBand="0" w:noVBand="0" w:val="0000"/>
+      </w:tblPr>
+      <w:tblGrid>
+        <w:gridCol w:w="7920"/>
+      </w:tblGrid>
+      <w:tr>
+        <w:tc>
+          <w:tcPr/>
+          <w:bookmarkStart w:id="31" w:name="tbl-letters"/>
+          <w:p>
+            <w:pPr>
+              <w:jc w:val="center"/>
+            </w:pPr>
+            <w:pPr>
+              <w:jc w:val="left"/>
+              <w:spacing w:before="200"/>
+              <w:pStyle w:val="ImageCaption"/>
+            </w:pPr>
+            <w:r>
+              <w:t xml:space="preserve">Table 1: Table caption</w:t>
+            </w:r>
+          </w:p>
+          <w:tbl>
+            <w:tblPr>
+              <w:tblStyle w:val="Table"/>
+              <w:tblW w:type="pct" w:w="5000"/>
+              <w:tblLayout w:type="fixed"/>
+              <w:tblLook w:firstRow="1" w:lastRow="0" w:firstColumn="0" w:lastColumn="0" w:noHBand="0" w:noVBand="0" w:val="0020"/>
+            </w:tblPr>
+            <w:tblGrid>
+              <w:gridCol w:w="6270"/>
+              <w:gridCol w:w="825"/>
+              <w:gridCol w:w="825"/>
+            </w:tblGrid>
+            <w:tr>
+              <w:trPr>
+                <w:tblHeader w:val="on"/>
+              </w:trPr>
+              <w:tc>
+                <w:tcPr/>
+                <w:p>
+                  <w:pPr>
+                    <w:pStyle w:val="Compact"/>
+                    <w:jc w:val="left"/>
+                    <w:jc w:val="center"/>
+                  </w:pPr>
+                  <w:r>
+                    <w:t xml:space="preserve">Action</w:t>
+                  </w:r>
+                </w:p>
+              </w:tc>
+              <w:tc>
+                <w:tcPr/>
+                <w:p>
+                  <w:pPr>
+                    <w:pStyle w:val="Compact"/>
+                    <w:jc w:val="center"/>
+                  </w:pPr>
+                  <w:r>
+                    <w:t xml:space="preserve">Directly usable</w:t>
+                  </w:r>
+                </w:p>
+              </w:tc>
+              <w:tc>
+                <w:tcPr/>
+                <w:p>
+                  <w:pPr>
+                    <w:pStyle w:val="Compact"/>
+                    <w:jc w:val="center"/>
+                  </w:pPr>
+                  <w:r>
+                    <w:t xml:space="preserve">Usable after adaptation</w:t>
+                  </w:r>
+                </w:p>
+              </w:tc>
+            </w:tr>
+            <w:tr>
+              <w:tc>
+                <w:tcPr/>
+                <w:p>
+                  <w:pPr>
+                    <w:pStyle w:val="Compact"/>
+                    <w:jc w:val="left"/>
+                    <w:jc w:val="center"/>
+                  </w:pPr>
+                  <w:r>
+                    <w:t xml:space="preserve">1.1 Establish the foundations for One Health capacities</w:t>
+                  </w:r>
+                </w:p>
+              </w:tc>
+              <w:tc>
+                <w:tcPr/>
+                <w:p>
+                  <w:pPr>
+                    <w:pStyle w:val="Compact"/>
+                    <w:jc w:val="center"/>
+                  </w:pPr>
+                  <w:r>
+                    <w:t xml:space="preserve">30</w:t>
+                  </w:r>
+                </w:p>
+              </w:tc>
+              <w:tc>
+                <w:tcPr/>
+                <w:p>
+                  <w:pPr>
+                    <w:pStyle w:val="Compact"/>
+                    <w:jc w:val="center"/>
+                  </w:pPr>
+                  <w:r>
+                    <w:t xml:space="preserve">5</w:t>
+                  </w:r>
+                </w:p>
+              </w:tc>
+            </w:tr>
+            <w:tr>
+              <w:tc>
+                <w:tcPr/>
+                <w:p>
+                  <w:pPr>
+                    <w:pStyle w:val="Compact"/>
+                    <w:jc w:val="left"/>
+                    <w:jc w:val="center"/>
+                  </w:pPr>
+                  <w:r>
+                    <w:t xml:space="preserve">1.2 Generate mechanisms, tools, and capacities to establish a One Health competent workforce and the frameworks/processes to facilitate One Health work</w:t>
+                  </w:r>
+                </w:p>
+              </w:tc>
+              <w:tc>
+                <w:tcPr/>
+                <w:p>
+                  <w:pPr>
+                    <w:pStyle w:val="Compact"/>
+                    <w:jc w:val="center"/>
+                  </w:pPr>
+                  <w:r>
+                    <w:t xml:space="preserve">8</w:t>
+                  </w:r>
+                </w:p>
+              </w:tc>
+              <w:tc>
+                <w:tcPr/>
+                <w:p>
+                  <w:pPr>
+                    <w:pStyle w:val="Compact"/>
+                    <w:jc w:val="center"/>
+                  </w:pPr>
+                  <w:r>
+                    <w:t xml:space="preserve">50</w:t>
+                  </w:r>
+                </w:p>
+              </w:tc>
+            </w:tr>
+            <w:tr>
+              <w:tc>
+                <w:tcPr/>
+                <w:p>
+                  <w:pPr>
+                    <w:pStyle w:val="Compact"/>
+                    <w:jc w:val="left"/>
+                    <w:jc w:val="center"/>
+                  </w:pPr>
+                  <w:r>
+                    <w:t xml:space="preserve">1.3 Generate an enabling environment for the effective implementation of One Health</w:t>
+                  </w:r>
+                </w:p>
+              </w:tc>
+              <w:tc>
+                <w:tcPr/>
+                <w:p>
+                  <w:pPr>
+                    <w:pStyle w:val="Compact"/>
+                    <w:jc w:val="center"/>
+                  </w:pPr>
+                  <w:r>
+                    <w:t xml:space="preserve">8</w:t>
+                  </w:r>
+                </w:p>
+              </w:tc>
+              <w:tc>
+                <w:tcPr/>
+                <w:p>
+                  <w:pPr>
+                    <w:pStyle w:val="Compact"/>
+                    <w:jc w:val="center"/>
+                  </w:pPr>
+                  <w:r>
+                    <w:t xml:space="preserve">6</w:t>
+                  </w:r>
+                </w:p>
+              </w:tc>
+            </w:tr>
+            <w:tr>
+              <w:tc>
+                <w:tcPr/>
+                <w:p>
+                  <w:pPr>
+                    <w:pStyle w:val="Compact"/>
+                    <w:jc w:val="left"/>
+                    <w:jc w:val="center"/>
+                  </w:pPr>
+                  <w:r>
+                    <w:t xml:space="preserve">2.1 Understand the drivers of emergence, spillover, and spread of zoonotic pathogens</w:t>
+                  </w:r>
+                </w:p>
+              </w:tc>
+              <w:tc>
+                <w:tcPr/>
+                <w:p>
+                  <w:pPr>
+                    <w:pStyle w:val="Compact"/>
+                    <w:jc w:val="center"/>
+                  </w:pPr>
+                  <w:r>
+                    <w:t xml:space="preserve">16</w:t>
+                  </w:r>
+                </w:p>
+              </w:tc>
+              <w:tc>
+                <w:tcPr/>
+                <w:p>
+                  <w:pPr>
+                    <w:pStyle w:val="Compact"/>
+                    <w:jc w:val="center"/>
+                  </w:pPr>
+                  <w:r>
+                    <w:t xml:space="preserve">27</w:t>
+                  </w:r>
+                </w:p>
+              </w:tc>
+            </w:tr>
+            <w:tr>
+              <w:tc>
+                <w:tcPr/>
+                <w:p>
+                  <w:pPr>
+                    <w:pStyle w:val="Compact"/>
+                    <w:jc w:val="left"/>
+                    <w:jc w:val="center"/>
+                  </w:pPr>
+                  <w:r>
+                    <w:t xml:space="preserve">2.2 Identify and prioritize targeted, evidence-based upstream interventions to prevent the emergence, spillover, and spread of zoonotic pathogens</w:t>
+                  </w:r>
+                </w:p>
+              </w:tc>
+              <w:tc>
+                <w:tcPr/>
+                <w:p>
+                  <w:pPr>
+                    <w:pStyle w:val="Compact"/>
+                    <w:jc w:val="center"/>
+                  </w:pPr>
+                  <w:r>
+                    <w:t xml:space="preserve">7</w:t>
+                  </w:r>
+                </w:p>
+              </w:tc>
+              <w:tc>
+                <w:tcPr/>
+                <w:p>
+                  <w:pPr>
+                    <w:pStyle w:val="Compact"/>
+                    <w:jc w:val="center"/>
+                  </w:pPr>
+                  <w:r>
+                    <w:t xml:space="preserve">6</w:t>
+                  </w:r>
+                </w:p>
+              </w:tc>
+            </w:tr>
+            <w:tr>
+              <w:tc>
+                <w:tcPr/>
+                <w:p>
+                  <w:pPr>
+                    <w:pStyle w:val="Compact"/>
+                    <w:jc w:val="left"/>
+                    <w:jc w:val="center"/>
+                  </w:pPr>
+                  <w:r>
+                    <w:t xml:space="preserve">2.3 Strengthen national, regional, and global One Health surveillance, early warning, and response systems</w:t>
+                  </w:r>
+                </w:p>
+              </w:tc>
+              <w:tc>
+                <w:tcPr/>
+                <w:p>
+                  <w:pPr>
+                    <w:pStyle w:val="Compact"/>
+                    <w:jc w:val="center"/>
+                  </w:pPr>
+                  <w:r>
+                    <w:t xml:space="preserve">17</w:t>
+                  </w:r>
+                </w:p>
+              </w:tc>
+              <w:tc>
+                <w:tcPr/>
+                <w:p>
+                  <w:pPr>
+                    <w:pStyle w:val="Compact"/>
+                    <w:jc w:val="center"/>
+                  </w:pPr>
+                  <w:r>
+                    <w:t xml:space="preserve">30</w:t>
+                  </w:r>
+                </w:p>
+              </w:tc>
+            </w:tr>
+            <w:tr>
+              <w:tc>
+                <w:tcPr/>
+                <w:p>
+                  <w:pPr>
+                    <w:pStyle w:val="Compact"/>
+                    <w:jc w:val="left"/>
+                    <w:jc w:val="center"/>
+                  </w:pPr>
+                  <w:r>
+                    <w:t xml:space="preserve">3.1 Enable countries to develop and implement community-centric and risk-based solutions to endemic zoonotic, neglected tropical, and vector-borne disease control using a One Health approach involving all relevant stakeholders</w:t>
+                  </w:r>
+                </w:p>
+              </w:tc>
+              <w:tc>
+                <w:tcPr/>
+                <w:p>
+                  <w:pPr>
+                    <w:pStyle w:val="Compact"/>
+                    <w:jc w:val="center"/>
+                  </w:pPr>
+                  <w:r>
+                    <w:t xml:space="preserve">3</w:t>
+                  </w:r>
+                </w:p>
+              </w:tc>
+              <w:tc>
+                <w:tcPr/>
+                <w:p>
+                  <w:pPr>
+                    <w:pStyle w:val="Compact"/>
+                    <w:jc w:val="center"/>
+                  </w:pPr>
+                  <w:r>
+                    <w:t xml:space="preserve">14</w:t>
+                  </w:r>
+                </w:p>
+              </w:tc>
+            </w:tr>
+            <w:tr>
+              <w:tc>
+                <w:tcPr/>
+                <w:p>
+                  <w:pPr>
+                    <w:pStyle w:val="Compact"/>
+                    <w:jc w:val="left"/>
+                    <w:jc w:val="center"/>
+                  </w:pPr>
+                  <w:r>
+                    <w:t xml:space="preserve">3.2 Ensure the harmonized application of One Health principles at all levels by implementing practical measures to strengthen local, national, regional, and global policy frameworks for the control and prevention of endemic zoonotic, neglected tropical, and vector-borne diseases</w:t>
+                  </w:r>
+                </w:p>
+              </w:tc>
+              <w:tc>
+                <w:tcPr/>
+                <w:p>
+                  <w:pPr>
+                    <w:pStyle w:val="Compact"/>
+                    <w:jc w:val="center"/>
+                  </w:pPr>
+                  <w:r>
+                    <w:t xml:space="preserve">18</w:t>
+                  </w:r>
+                </w:p>
+              </w:tc>
+              <w:tc>
+                <w:tcPr/>
+                <w:p>
+                  <w:pPr>
+                    <w:pStyle w:val="Compact"/>
+                    <w:jc w:val="center"/>
+                  </w:pPr>
+                  <w:r>
+                    <w:t xml:space="preserve">10</w:t>
+                  </w:r>
+                </w:p>
+              </w:tc>
+            </w:tr>
+            <w:tr>
+              <w:tc>
+                <w:tcPr/>
+                <w:p>
+                  <w:pPr>
+                    <w:pStyle w:val="Compact"/>
+                    <w:jc w:val="left"/>
+                    <w:jc w:val="center"/>
+                  </w:pPr>
+                  <w:r>
+                    <w:t xml:space="preserve">3.3 Increase political commitment and investment in the control of endemic zoonotic, neglected tropical, and vector-borne diseases, by advocating for and demonstrating the value of a One Health approach</w:t>
+                  </w:r>
+                </w:p>
+              </w:tc>
+              <w:tc>
+                <w:tcPr/>
+                <w:p>
+                  <w:pPr>
+                    <w:pStyle w:val="Compact"/>
+                    <w:jc w:val="center"/>
+                  </w:pPr>
+                  <w:r>
+                    <w:t xml:space="preserve">4</w:t>
+                  </w:r>
+                </w:p>
+              </w:tc>
+              <w:tc>
+                <w:tcPr/>
+                <w:p>
+                  <w:pPr>
+                    <w:pStyle w:val="Compact"/>
+                    <w:jc w:val="center"/>
+                  </w:pPr>
+                  <w:r>
+                    <w:t xml:space="preserve">19</w:t>
+                  </w:r>
+                </w:p>
+              </w:tc>
+            </w:tr>
+            <w:tr>
+              <w:tc>
+                <w:tcPr/>
+                <w:p>
+                  <w:pPr>
+                    <w:pStyle w:val="Compact"/>
+                    <w:jc w:val="left"/>
+                    <w:jc w:val="center"/>
+                  </w:pPr>
+                  <w:r>
+                    <w:t xml:space="preserve">4.1 Strengthen the One Health approach in national food control systems and food safety coordination</w:t>
+                  </w:r>
+                </w:p>
+              </w:tc>
+              <w:tc>
+                <w:tcPr/>
+                <w:p>
+                  <w:pPr>
+                    <w:pStyle w:val="Compact"/>
+                    <w:jc w:val="center"/>
+                  </w:pPr>
+                  <w:r>
+                    <w:t xml:space="preserve">18</w:t>
+                  </w:r>
+                </w:p>
+              </w:tc>
+              <w:tc>
+                <w:tcPr/>
+                <w:p>
+                  <w:pPr>
+                    <w:pStyle w:val="Compact"/>
+                    <w:jc w:val="center"/>
+                  </w:pPr>
+                  <w:r>
+                    <w:t xml:space="preserve">30</w:t>
+                  </w:r>
+                </w:p>
+              </w:tc>
+            </w:tr>
+            <w:tr>
+              <w:tc>
+                <w:tcPr/>
+                <w:p>
+                  <w:pPr>
+                    <w:pStyle w:val="Compact"/>
+                    <w:jc w:val="left"/>
+                    <w:jc w:val="center"/>
+                  </w:pPr>
+                  <w:r>
+                    <w:t xml:space="preserve">4.2 Utilize and improve food systems data and analysis, scientific evidence, and risk assessment in developing policy and making integrated risk management decisions</w:t>
+                  </w:r>
+                </w:p>
+              </w:tc>
+              <w:tc>
+                <w:tcPr/>
+                <w:p>
+                  <w:pPr>
+                    <w:pStyle w:val="Compact"/>
+                    <w:jc w:val="center"/>
+                  </w:pPr>
+                  <w:r>
+                    <w:t xml:space="preserve">15</w:t>
+                  </w:r>
+                </w:p>
+              </w:tc>
+              <w:tc>
+                <w:tcPr/>
+                <w:p>
+                  <w:pPr>
+                    <w:pStyle w:val="Compact"/>
+                    <w:jc w:val="center"/>
+                  </w:pPr>
+                  <w:r>
+                    <w:t xml:space="preserve">21</w:t>
+                  </w:r>
+                </w:p>
+              </w:tc>
+            </w:tr>
+            <w:tr>
+              <w:tc>
+                <w:tcPr/>
+                <w:p>
+                  <w:pPr>
+                    <w:pStyle w:val="Compact"/>
+                    <w:jc w:val="left"/>
+                    <w:jc w:val="center"/>
+                  </w:pPr>
+                  <w:r>
+                    <w:t xml:space="preserve">4.3 Foster the adoption of the One Health approach in national foodborne disease surveillance systems and research for the detection and monitoring of foodborne disease and food contamination</w:t>
+                  </w:r>
+                </w:p>
+              </w:tc>
+              <w:tc>
+                <w:tcPr/>
+                <w:p>
+                  <w:pPr>
+                    <w:pStyle w:val="Compact"/>
+                    <w:jc w:val="center"/>
+                  </w:pPr>
+                  <w:r>
+                    <w:t xml:space="preserve">9</w:t>
+                  </w:r>
+                </w:p>
+              </w:tc>
+              <w:tc>
+                <w:tcPr/>
+                <w:p>
+                  <w:pPr>
+                    <w:pStyle w:val="Compact"/>
+                    <w:jc w:val="center"/>
+                  </w:pPr>
+                  <w:r>
+                    <w:t xml:space="preserve">19</w:t>
+                  </w:r>
+                </w:p>
+              </w:tc>
+            </w:tr>
+            <w:tr>
+              <w:tc>
+                <w:tcPr/>
+                <w:p>
+                  <w:pPr>
+                    <w:pStyle w:val="Compact"/>
+                    <w:jc w:val="left"/>
+                    <w:jc w:val="center"/>
+                  </w:pPr>
+                  <w:r>
+                    <w:t xml:space="preserve">5.1 Strengthen the capacity and knowledge of countries to prioritize and implement context-specific collaborative One Health work to control AMR in policy, legislation, and practice</w:t>
+                  </w:r>
+                </w:p>
+              </w:tc>
+              <w:tc>
+                <w:tcPr/>
+                <w:p>
+                  <w:pPr>
+                    <w:pStyle w:val="Compact"/>
+                    <w:jc w:val="center"/>
+                  </w:pPr>
+                  <w:r>
+                    <w:t xml:space="preserve">7</w:t>
+                  </w:r>
+                </w:p>
+              </w:tc>
+              <w:tc>
+                <w:tcPr/>
+                <w:p>
+                  <w:pPr>
+                    <w:pStyle w:val="Compact"/>
+                    <w:jc w:val="center"/>
+                  </w:pPr>
+                  <w:r>
+                    <w:t xml:space="preserve">17</w:t>
+                  </w:r>
+                </w:p>
+              </w:tc>
+            </w:tr>
+            <w:tr>
+              <w:tc>
+                <w:tcPr/>
+                <w:p>
+                  <w:pPr>
+                    <w:pStyle w:val="Compact"/>
+                    <w:jc w:val="left"/>
+                    <w:jc w:val="center"/>
+                  </w:pPr>
+                  <w:r>
+                    <w:t xml:space="preserve">5.2 Reinforce global and regional initiatives and programmes to influence and support One Health responses to AMR</w:t>
+                  </w:r>
+                </w:p>
+              </w:tc>
+              <w:tc>
+                <w:tcPr/>
+                <w:p>
+                  <w:pPr>
+                    <w:pStyle w:val="Compact"/>
+                    <w:jc w:val="center"/>
+                  </w:pPr>
+                  <w:r>
+                    <w:t xml:space="preserve">2</w:t>
+                  </w:r>
+                </w:p>
+              </w:tc>
+              <w:tc>
+                <w:tcPr/>
+                <w:p>
+                  <w:pPr>
+                    <w:pStyle w:val="Compact"/>
+                    <w:jc w:val="center"/>
+                  </w:pPr>
+                  <w:r>
+                    <w:t xml:space="preserve">13</w:t>
+                  </w:r>
+                </w:p>
+              </w:tc>
+            </w:tr>
+            <w:tr>
+              <w:tc>
+                <w:tcPr/>
+                <w:p>
+                  <w:pPr>
+                    <w:pStyle w:val="Compact"/>
+                    <w:jc w:val="left"/>
+                    <w:jc w:val="center"/>
+                  </w:pPr>
+                  <w:r>
+                    <w:t xml:space="preserve">5.3 Strengthen global AMR governance structures</w:t>
+                  </w:r>
+                </w:p>
+              </w:tc>
+              <w:tc>
+                <w:tcPr/>
+                <w:p>
+                  <w:pPr>
+                    <w:pStyle w:val="Compact"/>
+                    <w:jc w:val="center"/>
+                  </w:pPr>
+                  <w:r>
+                    <w:t xml:space="preserve">0</w:t>
+                  </w:r>
+                </w:p>
+              </w:tc>
+              <w:tc>
+                <w:tcPr/>
+                <w:p>
+                  <w:pPr>
+                    <w:pStyle w:val="Compact"/>
+                    <w:jc w:val="center"/>
+                  </w:pPr>
+                  <w:r>
+                    <w:t xml:space="preserve">1</w:t>
+                  </w:r>
+                </w:p>
+              </w:tc>
+            </w:tr>
+            <w:tr>
+              <w:tc>
+                <w:tcPr/>
+                <w:p>
+                  <w:pPr>
+                    <w:pStyle w:val="Compact"/>
+                    <w:jc w:val="left"/>
+                    <w:jc w:val="center"/>
+                  </w:pPr>
+                  <w:r>
+                    <w:t xml:space="preserve">6.1 Protect, restore, and prevent the degradation of ecosystems and the wider environment</w:t>
+                  </w:r>
+                </w:p>
+              </w:tc>
+              <w:tc>
+                <w:tcPr/>
+                <w:p>
+                  <w:pPr>
+                    <w:pStyle w:val="Compact"/>
+                    <w:jc w:val="center"/>
+                  </w:pPr>
+                  <w:r>
+                    <w:t xml:space="preserve">92</w:t>
+                  </w:r>
+                </w:p>
+              </w:tc>
+              <w:tc>
+                <w:tcPr/>
+                <w:p>
+                  <w:pPr>
+                    <w:pStyle w:val="Compact"/>
+                    <w:jc w:val="center"/>
+                  </w:pPr>
+                  <w:r>
+                    <w:t xml:space="preserve">16</w:t>
+                  </w:r>
+                </w:p>
+              </w:tc>
+            </w:tr>
+            <w:tr>
+              <w:tc>
+                <w:tcPr/>
+                <w:p>
+                  <w:pPr>
+                    <w:pStyle w:val="Compact"/>
+                    <w:jc w:val="left"/>
+                    <w:jc w:val="center"/>
+                  </w:pPr>
+                  <w:r>
+                    <w:t xml:space="preserve">6.2 Mainstream the health of the environment and ecosystems into the One Health approach</w:t>
+                  </w:r>
+                </w:p>
+              </w:tc>
+              <w:tc>
+                <w:tcPr/>
+                <w:p>
+                  <w:pPr>
+                    <w:pStyle w:val="Compact"/>
+                    <w:jc w:val="center"/>
+                  </w:pPr>
+                  <w:r>
+                    <w:t xml:space="preserve">9</w:t>
+                  </w:r>
+                </w:p>
+              </w:tc>
+              <w:tc>
+                <w:tcPr/>
+                <w:p>
+                  <w:pPr>
+                    <w:pStyle w:val="Compact"/>
+                    <w:jc w:val="center"/>
+                  </w:pPr>
+                  <w:r>
+                    <w:t xml:space="preserve">7</w:t>
+                  </w:r>
+                </w:p>
+              </w:tc>
+            </w:tr>
+            <w:tr>
+              <w:tc>
+                <w:tcPr/>
+                <w:p>
+                  <w:pPr>
+                    <w:pStyle w:val="Compact"/>
+                    <w:jc w:val="left"/>
+                    <w:jc w:val="center"/>
+                  </w:pPr>
+                  <w:r>
+                    <w:t xml:space="preserve">6.3 Integrate environmental knowledge, data, and evidence into One Health decision-making</w:t>
+                  </w:r>
+                </w:p>
+              </w:tc>
+              <w:tc>
+                <w:tcPr/>
+                <w:p>
+                  <w:pPr>
+                    <w:pStyle w:val="Compact"/>
+                    <w:jc w:val="center"/>
+                  </w:pPr>
+                  <w:r>
+                    <w:t xml:space="preserve">20</w:t>
+                  </w:r>
+                </w:p>
+              </w:tc>
+              <w:tc>
+                <w:tcPr/>
+                <w:p>
+                  <w:pPr>
+                    <w:pStyle w:val="Compact"/>
+                    <w:jc w:val="center"/>
+                  </w:pPr>
+                  <w:r>
+                    <w:t xml:space="preserve">6</w:t>
+                  </w:r>
+                </w:p>
+              </w:tc>
+            </w:tr>
+            <w:tr>
+              <w:tc>
+                <w:tcPr/>
+                <w:p>
+                  <w:pPr>
+                    <w:pStyle w:val="Compact"/>
+                    <w:jc w:val="left"/>
+                    <w:jc w:val="center"/>
+                  </w:pPr>
+                  <w:r>
+                    <w:t xml:space="preserve">6.4 Create an interoperable One Health academic and in-service training programme for environmental, medical, agricultural, and veterinary sector professionals</w:t>
+                  </w:r>
+                </w:p>
+              </w:tc>
+              <w:tc>
+                <w:tcPr/>
+                <w:p>
+                  <w:pPr>
+                    <w:pStyle w:val="Compact"/>
+                    <w:jc w:val="center"/>
+                  </w:pPr>
+                  <w:r>
+                    <w:t xml:space="preserve">5</w:t>
+                  </w:r>
+                </w:p>
+              </w:tc>
+              <w:tc>
+                <w:tcPr/>
+                <w:p>
+                  <w:pPr>
+                    <w:pStyle w:val="Compact"/>
+                    <w:jc w:val="center"/>
+                  </w:pPr>
+                  <w:r>
+                    <w:t xml:space="preserve">7</w:t>
+                  </w:r>
+                </w:p>
+              </w:tc>
+            </w:tr>
+          </w:tbl>
+          <w:bookmarkEnd w:id="31"/>
+          <w:p/>
+        </w:tc>
+      </w:tr>
+    </w:tbl>
     <w:p>
       <w:pPr>
         <w:pStyle w:val="Compact"/>
@@ -1244,7 +2072,7 @@
         </w:numPr>
       </w:pPr>
       <w:r>
-        <w:t xml:space="preserve">Table 1:</w:t>
+        <w:t xml:space="preserve">Many usable indicators are headline and binary indicators</w:t>
       </w:r>
     </w:p>
     <w:p>
@@ -1256,7 +2084,7 @@
         </w:numPr>
       </w:pPr>
       <w:r>
-        <w:t xml:space="preserve">Lines: All actions in the OH JPA</w:t>
+        <w:t xml:space="preserve">How many?</w:t>
       </w:r>
     </w:p>
     <w:p>
@@ -1268,42 +2096,6 @@
         </w:numPr>
       </w:pPr>
       <w:r>
-        <w:t xml:space="preserve">Columns: Directly usable, usable after adaptation, not usable</w:t>
-      </w:r>
-    </w:p>
-    <w:p>
-      <w:pPr>
-        <w:pStyle w:val="Compact"/>
-        <w:numPr>
-          <w:ilvl w:val="0"/>
-          <w:numId w:val="1031"/>
-        </w:numPr>
-      </w:pPr>
-      <w:r>
-        <w:t xml:space="preserve">Many usable indicators are headline and binary indicators</w:t>
-      </w:r>
-    </w:p>
-    <w:p>
-      <w:pPr>
-        <w:pStyle w:val="Compact"/>
-        <w:numPr>
-          <w:ilvl w:val="1"/>
-          <w:numId w:val="1033"/>
-        </w:numPr>
-      </w:pPr>
-      <w:r>
-        <w:t xml:space="preserve">How many?</w:t>
-      </w:r>
-    </w:p>
-    <w:p>
-      <w:pPr>
-        <w:pStyle w:val="Compact"/>
-        <w:numPr>
-          <w:ilvl w:val="1"/>
-          <w:numId w:val="1033"/>
-        </w:numPr>
-      </w:pPr>
-      <w:r>
         <w:t xml:space="preserve">Presentation of important gaps</w:t>
       </w:r>
     </w:p>
@@ -1312,7 +2104,7 @@
         <w:pStyle w:val="Compact"/>
         <w:numPr>
           <w:ilvl w:val="1"/>
-          <w:numId w:val="1033"/>
+          <w:numId w:val="1032"/>
         </w:numPr>
       </w:pPr>
       <w:r>
@@ -1324,7 +2116,7 @@
         <w:pStyle w:val="Compact"/>
         <w:numPr>
           <w:ilvl w:val="1"/>
-          <w:numId w:val="1033"/>
+          <w:numId w:val="1032"/>
         </w:numPr>
       </w:pPr>
       <w:r>
@@ -1340,18 +2132,18 @@
           <wp:inline>
             <wp:extent cx="5334000" cy="4000500"/>
             <wp:effectExtent b="0" l="0" r="0" t="0"/>
-            <wp:docPr descr="Figure caption." title="" id="32" name="Picture"/>
+            <wp:docPr descr="Figure caption." title="" id="33" name="Picture"/>
             <a:graphic>
               <a:graphicData uri="http://schemas.openxmlformats.org/drawingml/2006/picture">
                 <pic:pic>
                   <pic:nvPicPr>
-                    <pic:cNvPr descr="figures/usability_categories.png" id="33" name="Picture"/>
+                    <pic:cNvPr descr="figures/usability_categories.png" id="34" name="Picture"/>
                     <pic:cNvPicPr>
                       <a:picLocks noChangeArrowheads="1" noChangeAspect="1"/>
                     </pic:cNvPicPr>
                   </pic:nvPicPr>
                   <pic:blipFill>
-                    <a:blip r:embed="rId31"/>
+                    <a:blip r:embed="rId32"/>
                     <a:stretch>
                       <a:fillRect/>
                     </a:stretch>
@@ -1391,22 +2183,22 @@
         <w:pStyle w:val="Compact"/>
         <w:numPr>
           <w:ilvl w:val="0"/>
+          <w:numId w:val="1033"/>
+        </w:numPr>
+      </w:pPr>
+      <w:r>
+        <w:t xml:space="preserve">Usable indicators are in all categories of the Action Plan</w:t>
+      </w:r>
+    </w:p>
+    <w:p>
+      <w:pPr>
+        <w:pStyle w:val="Compact"/>
+        <w:numPr>
+          <w:ilvl w:val="1"/>
           <w:numId w:val="1034"/>
         </w:numPr>
       </w:pPr>
       <w:r>
-        <w:t xml:space="preserve">Usable indicators are in all categories of the Action Plan</w:t>
-      </w:r>
-    </w:p>
-    <w:p>
-      <w:pPr>
-        <w:pStyle w:val="Compact"/>
-        <w:numPr>
-          <w:ilvl w:val="1"/>
-          <w:numId w:val="1035"/>
-        </w:numPr>
-      </w:pPr>
-      <w:r>
         <w:t xml:space="preserve">The KM-GBF addresses many dimensions of health</w:t>
       </w:r>
     </w:p>
@@ -1415,7 +2207,7 @@
         <w:pStyle w:val="Compact"/>
         <w:numPr>
           <w:ilvl w:val="1"/>
-          <w:numId w:val="1035"/>
+          <w:numId w:val="1034"/>
         </w:numPr>
       </w:pPr>
       <w:r>
@@ -1427,7 +2219,7 @@
         <w:pStyle w:val="Compact"/>
         <w:numPr>
           <w:ilvl w:val="1"/>
-          <w:numId w:val="1035"/>
+          <w:numId w:val="1034"/>
         </w:numPr>
       </w:pPr>
       <w:r>
@@ -1443,18 +2235,18 @@
           <wp:inline>
             <wp:extent cx="5334000" cy="4000500"/>
             <wp:effectExtent b="0" l="0" r="0" t="0"/>
-            <wp:docPr descr="Figure caption." title="" id="35" name="Picture"/>
+            <wp:docPr descr="Figure caption." title="" id="36" name="Picture"/>
             <a:graphic>
               <a:graphicData uri="http://schemas.openxmlformats.org/drawingml/2006/picture">
                 <pic:pic>
                   <pic:nvPicPr>
-                    <pic:cNvPr descr="figures/usability_GAP.png" id="36" name="Picture"/>
+                    <pic:cNvPr descr="figures/usability_GAP.png" id="37" name="Picture"/>
                     <pic:cNvPicPr>
                       <a:picLocks noChangeArrowheads="1" noChangeAspect="1"/>
                     </pic:cNvPicPr>
                   </pic:nvPicPr>
                   <pic:blipFill>
-                    <a:blip r:embed="rId34"/>
+                    <a:blip r:embed="rId35"/>
                     <a:stretch>
                       <a:fillRect/>
                     </a:stretch>
@@ -1489,8 +2281,8 @@
         <w:t xml:space="preserve">Figure caption.</w:t>
       </w:r>
     </w:p>
-    <w:bookmarkEnd w:id="37"/>
-    <w:bookmarkStart w:id="38" w:name="conclusion"/>
+    <w:bookmarkEnd w:id="38"/>
+    <w:bookmarkStart w:id="39" w:name="conclusion"/>
     <w:p>
       <w:pPr>
         <w:pStyle w:val="Heading1"/>
@@ -1504,11 +2296,71 @@
         <w:pStyle w:val="Compact"/>
         <w:numPr>
           <w:ilvl w:val="0"/>
+          <w:numId w:val="1035"/>
+        </w:numPr>
+      </w:pPr>
+      <w:r>
+        <w:t xml:space="preserve">Monitoring Frameworks</w:t>
+      </w:r>
+    </w:p>
+    <w:p>
+      <w:pPr>
+        <w:pStyle w:val="Compact"/>
+        <w:numPr>
+          <w:ilvl w:val="1"/>
           <w:numId w:val="1036"/>
         </w:numPr>
       </w:pPr>
       <w:r>
-        <w:t xml:space="preserve">Monitoring Frameworks</w:t>
+        <w:t xml:space="preserve">The monitoring framework of the OH JPA can be based on indicators of the KM-GBF</w:t>
+      </w:r>
+    </w:p>
+    <w:p>
+      <w:pPr>
+        <w:pStyle w:val="Compact"/>
+        <w:numPr>
+          <w:ilvl w:val="1"/>
+          <w:numId w:val="1036"/>
+        </w:numPr>
+      </w:pPr>
+      <w:r>
+        <w:t xml:space="preserve">Importance of reusing indicators to decrease workload on countries</w:t>
+      </w:r>
+    </w:p>
+    <w:p>
+      <w:pPr>
+        <w:pStyle w:val="Compact"/>
+        <w:numPr>
+          <w:ilvl w:val="1"/>
+          <w:numId w:val="1036"/>
+        </w:numPr>
+      </w:pPr>
+      <w:r>
+        <w:t xml:space="preserve">Importance of sharing data, methodologies, and expertise</w:t>
+      </w:r>
+    </w:p>
+    <w:p>
+      <w:pPr>
+        <w:pStyle w:val="Compact"/>
+        <w:numPr>
+          <w:ilvl w:val="1"/>
+          <w:numId w:val="1036"/>
+        </w:numPr>
+      </w:pPr>
+      <w:r>
+        <w:t xml:space="preserve">Sharing policy and governance practices</w:t>
+      </w:r>
+    </w:p>
+    <w:p>
+      <w:pPr>
+        <w:pStyle w:val="Compact"/>
+        <w:numPr>
+          <w:ilvl w:val="0"/>
+          <w:numId w:val="1035"/>
+        </w:numPr>
+      </w:pPr>
+      <w:r>
+        <w:t xml:space="preserve">Gaps in indicators</w:t>
       </w:r>
     </w:p>
     <w:p>
@@ -1520,43 +2372,7 @@
         </w:numPr>
       </w:pPr>
       <w:r>
-        <w:t xml:space="preserve">The monitoring framework of the OH JPA can be based on indicators of the KM-GBF</w:t>
-      </w:r>
-    </w:p>
-    <w:p>
-      <w:pPr>
-        <w:pStyle w:val="Compact"/>
-        <w:numPr>
-          <w:ilvl w:val="1"/>
-          <w:numId w:val="1037"/>
-        </w:numPr>
-      </w:pPr>
-      <w:r>
-        <w:t xml:space="preserve">Importance of reusing indicators to decrease workload on countries</w:t>
-      </w:r>
-    </w:p>
-    <w:p>
-      <w:pPr>
-        <w:pStyle w:val="Compact"/>
-        <w:numPr>
-          <w:ilvl w:val="1"/>
-          <w:numId w:val="1037"/>
-        </w:numPr>
-      </w:pPr>
-      <w:r>
-        <w:t xml:space="preserve">Importance of sharing data, methodologies, and expertise</w:t>
-      </w:r>
-    </w:p>
-    <w:p>
-      <w:pPr>
-        <w:pStyle w:val="Compact"/>
-        <w:numPr>
-          <w:ilvl w:val="1"/>
-          <w:numId w:val="1037"/>
-        </w:numPr>
-      </w:pPr>
-      <w:r>
-        <w:t xml:space="preserve">Sharing policy and governance practices</w:t>
+        <w:t xml:space="preserve">Indicators</w:t>
       </w:r>
     </w:p>
     <w:p>
@@ -1564,11 +2380,11 @@
         <w:pStyle w:val="Compact"/>
         <w:numPr>
           <w:ilvl w:val="0"/>
-          <w:numId w:val="1036"/>
-        </w:numPr>
-      </w:pPr>
-      <w:r>
-        <w:t xml:space="preserve">Gaps in indicators</w:t>
+          <w:numId w:val="1035"/>
+        </w:numPr>
+      </w:pPr>
+      <w:r>
+        <w:t xml:space="preserve">Other indicators could be identified in other monitoring frameworks (e.g. SDG)</w:t>
       </w:r>
     </w:p>
     <w:p>
@@ -1580,34 +2396,10 @@
         </w:numPr>
       </w:pPr>
       <w:r>
-        <w:t xml:space="preserve">Indicators</w:t>
-      </w:r>
-    </w:p>
-    <w:p>
-      <w:pPr>
-        <w:pStyle w:val="Compact"/>
-        <w:numPr>
-          <w:ilvl w:val="0"/>
-          <w:numId w:val="1036"/>
-        </w:numPr>
-      </w:pPr>
-      <w:r>
-        <w:t xml:space="preserve">Other indicators could be identified in other monitoring frameworks (e.g. SDG)</w:t>
-      </w:r>
-    </w:p>
-    <w:p>
-      <w:pPr>
-        <w:pStyle w:val="Compact"/>
-        <w:numPr>
-          <w:ilvl w:val="1"/>
-          <w:numId w:val="1039"/>
-        </w:numPr>
-      </w:pPr>
-      <w:r>
         <w:t xml:space="preserve">New indicators can be developed after identifying gaps</w:t>
       </w:r>
     </w:p>
-    <w:bookmarkEnd w:id="38"/>
+    <w:bookmarkEnd w:id="39"/>
     <w:sectPr>
       <w:footnotePr>
         <w:numRestart w:val="eachSect"/>
@@ -2160,9 +2952,6 @@
     <w:abstractNumId w:val="991"/>
   </w:num>
   <w:num w:numId="1038">
-    <w:abstractNumId w:val="991"/>
-  </w:num>
-  <w:num w:numId="1039">
     <w:abstractNumId w:val="991"/>
   </w:num>
 </w:numbering>

--- a/index.docx
+++ b/index.docx
@@ -1235,6 +1235,11 @@
         <w:t xml:space="preserve">Figure caption.</w:t>
       </w:r>
     </w:p>
+    <w:p>
+      <w:pPr>
+        <w:pStyle w:val="BodyText"/>
+      </w:pPr>
+    </w:p>
     <w:tbl>
       <w:tblPr>
         <w:tblStyle w:val="Table"/>
@@ -1248,7 +1253,7 @@
       <w:tr>
         <w:tc>
           <w:tcPr/>
-          <w:bookmarkStart w:id="31" w:name="tbl-letters"/>
+          <w:bookmarkStart w:id="31" w:name="tbl-letters-tbl-colwidths104545"/>
           <w:p>
             <w:pPr>
               <w:jc w:val="center"/>

--- a/index.docx
+++ b/index.docx
@@ -1234,11 +1234,6 @@
       <w:r>
         <w:t xml:space="preserve">Figure caption.</w:t>
       </w:r>
-    </w:p>
-    <w:p>
-      <w:pPr>
-        <w:pStyle w:val="BodyText"/>
-      </w:pPr>
     </w:p>
     <w:tbl>
       <w:tblPr>

--- a/index.docx
+++ b/index.docx
@@ -1270,9 +1270,9 @@
               <w:tblLook w:firstRow="1" w:lastRow="0" w:firstColumn="0" w:lastColumn="0" w:noHBand="0" w:noVBand="0" w:val="0020"/>
             </w:tblPr>
             <w:tblGrid>
-              <w:gridCol w:w="6270"/>
-              <w:gridCol w:w="825"/>
-              <w:gridCol w:w="825"/>
+              <w:gridCol w:w="5940"/>
+              <w:gridCol w:w="990"/>
+              <w:gridCol w:w="990"/>
             </w:tblGrid>
             <w:tr>
               <w:trPr>

--- a/index.docx
+++ b/index.docx
@@ -1270,9 +1270,9 @@
               <w:tblLook w:firstRow="1" w:lastRow="0" w:firstColumn="0" w:lastColumn="0" w:noHBand="0" w:noVBand="0" w:val="0020"/>
             </w:tblPr>
             <w:tblGrid>
-              <w:gridCol w:w="5940"/>
-              <w:gridCol w:w="990"/>
-              <w:gridCol w:w="990"/>
+              <w:gridCol w:w="4752"/>
+              <w:gridCol w:w="1584"/>
+              <w:gridCol w:w="1584"/>
             </w:tblGrid>
             <w:tr>
               <w:trPr>

--- a/index.docx
+++ b/index.docx
@@ -1270,9 +1270,9 @@
               <w:tblLook w:firstRow="1" w:lastRow="0" w:firstColumn="0" w:lastColumn="0" w:noHBand="0" w:noVBand="0" w:val="0020"/>
             </w:tblPr>
             <w:tblGrid>
-              <w:gridCol w:w="4752"/>
-              <w:gridCol w:w="1584"/>
-              <w:gridCol w:w="1584"/>
+              <w:gridCol w:w="5165"/>
+              <w:gridCol w:w="1377"/>
+              <w:gridCol w:w="1377"/>
             </w:tblGrid>
             <w:tr>
               <w:trPr>

--- a/index.docx
+++ b/index.docx
@@ -1248,7 +1248,7 @@
       <w:tr>
         <w:tc>
           <w:tcPr/>
-          <w:bookmarkStart w:id="31" w:name="tbl-letters-tbl-colwidths104545"/>
+          <w:bookmarkStart w:id="31" w:name="tbl-letters"/>
           <w:p>
             <w:pPr>
               <w:jc w:val="center"/>
@@ -1270,9 +1270,9 @@
               <w:tblLook w:firstRow="1" w:lastRow="0" w:firstColumn="0" w:lastColumn="0" w:noHBand="0" w:noVBand="0" w:val="0020"/>
             </w:tblPr>
             <w:tblGrid>
-              <w:gridCol w:w="5165"/>
-              <w:gridCol w:w="1377"/>
-              <w:gridCol w:w="1377"/>
+              <w:gridCol w:w="3960"/>
+              <w:gridCol w:w="1980"/>
+              <w:gridCol w:w="1980"/>
             </w:tblGrid>
             <w:tr>
               <w:trPr>
@@ -1296,6 +1296,7 @@
                 <w:p>
                   <w:pPr>
                     <w:pStyle w:val="Compact"/>
+                    <w:jc w:val="right"/>
                     <w:jc w:val="center"/>
                   </w:pPr>
                   <w:r>
@@ -1308,6 +1309,7 @@
                 <w:p>
                   <w:pPr>
                     <w:pStyle w:val="Compact"/>
+                    <w:jc w:val="right"/>
                     <w:jc w:val="center"/>
                   </w:pPr>
                   <w:r>
@@ -1335,6 +1337,7 @@
                 <w:p>
                   <w:pPr>
                     <w:pStyle w:val="Compact"/>
+                    <w:jc w:val="right"/>
                     <w:jc w:val="center"/>
                   </w:pPr>
                   <w:r>
@@ -1347,6 +1350,7 @@
                 <w:p>
                   <w:pPr>
                     <w:pStyle w:val="Compact"/>
+                    <w:jc w:val="right"/>
                     <w:jc w:val="center"/>
                   </w:pPr>
                   <w:r>
@@ -1374,6 +1378,7 @@
                 <w:p>
                   <w:pPr>
                     <w:pStyle w:val="Compact"/>
+                    <w:jc w:val="right"/>
                     <w:jc w:val="center"/>
                   </w:pPr>
                   <w:r>
@@ -1386,6 +1391,7 @@
                 <w:p>
                   <w:pPr>
                     <w:pStyle w:val="Compact"/>
+                    <w:jc w:val="right"/>
                     <w:jc w:val="center"/>
                   </w:pPr>
                   <w:r>
@@ -1413,6 +1419,7 @@
                 <w:p>
                   <w:pPr>
                     <w:pStyle w:val="Compact"/>
+                    <w:jc w:val="right"/>
                     <w:jc w:val="center"/>
                   </w:pPr>
                   <w:r>
@@ -1425,6 +1432,7 @@
                 <w:p>
                   <w:pPr>
                     <w:pStyle w:val="Compact"/>
+                    <w:jc w:val="right"/>
                     <w:jc w:val="center"/>
                   </w:pPr>
                   <w:r>
@@ -1452,6 +1460,7 @@
                 <w:p>
                   <w:pPr>
                     <w:pStyle w:val="Compact"/>
+                    <w:jc w:val="right"/>
                     <w:jc w:val="center"/>
                   </w:pPr>
                   <w:r>
@@ -1464,6 +1473,7 @@
                 <w:p>
                   <w:pPr>
                     <w:pStyle w:val="Compact"/>
+                    <w:jc w:val="right"/>
                     <w:jc w:val="center"/>
                   </w:pPr>
                   <w:r>
@@ -1491,6 +1501,7 @@
                 <w:p>
                   <w:pPr>
                     <w:pStyle w:val="Compact"/>
+                    <w:jc w:val="right"/>
                     <w:jc w:val="center"/>
                   </w:pPr>
                   <w:r>
@@ -1503,6 +1514,7 @@
                 <w:p>
                   <w:pPr>
                     <w:pStyle w:val="Compact"/>
+                    <w:jc w:val="right"/>
                     <w:jc w:val="center"/>
                   </w:pPr>
                   <w:r>
@@ -1530,6 +1542,7 @@
                 <w:p>
                   <w:pPr>
                     <w:pStyle w:val="Compact"/>
+                    <w:jc w:val="right"/>
                     <w:jc w:val="center"/>
                   </w:pPr>
                   <w:r>
@@ -1542,6 +1555,7 @@
                 <w:p>
                   <w:pPr>
                     <w:pStyle w:val="Compact"/>
+                    <w:jc w:val="right"/>
                     <w:jc w:val="center"/>
                   </w:pPr>
                   <w:r>
@@ -1569,6 +1583,7 @@
                 <w:p>
                   <w:pPr>
                     <w:pStyle w:val="Compact"/>
+                    <w:jc w:val="right"/>
                     <w:jc w:val="center"/>
                   </w:pPr>
                   <w:r>
@@ -1581,6 +1596,7 @@
                 <w:p>
                   <w:pPr>
                     <w:pStyle w:val="Compact"/>
+                    <w:jc w:val="right"/>
                     <w:jc w:val="center"/>
                   </w:pPr>
                   <w:r>
@@ -1608,6 +1624,7 @@
                 <w:p>
                   <w:pPr>
                     <w:pStyle w:val="Compact"/>
+                    <w:jc w:val="right"/>
                     <w:jc w:val="center"/>
                   </w:pPr>
                   <w:r>
@@ -1620,6 +1637,7 @@
                 <w:p>
                   <w:pPr>
                     <w:pStyle w:val="Compact"/>
+                    <w:jc w:val="right"/>
                     <w:jc w:val="center"/>
                   </w:pPr>
                   <w:r>
@@ -1647,6 +1665,7 @@
                 <w:p>
                   <w:pPr>
                     <w:pStyle w:val="Compact"/>
+                    <w:jc w:val="right"/>
                     <w:jc w:val="center"/>
                   </w:pPr>
                   <w:r>
@@ -1659,6 +1678,7 @@
                 <w:p>
                   <w:pPr>
                     <w:pStyle w:val="Compact"/>
+                    <w:jc w:val="right"/>
                     <w:jc w:val="center"/>
                   </w:pPr>
                   <w:r>
@@ -1686,6 +1706,7 @@
                 <w:p>
                   <w:pPr>
                     <w:pStyle w:val="Compact"/>
+                    <w:jc w:val="right"/>
                     <w:jc w:val="center"/>
                   </w:pPr>
                   <w:r>
@@ -1698,6 +1719,7 @@
                 <w:p>
                   <w:pPr>
                     <w:pStyle w:val="Compact"/>
+                    <w:jc w:val="right"/>
                     <w:jc w:val="center"/>
                   </w:pPr>
                   <w:r>
@@ -1725,6 +1747,7 @@
                 <w:p>
                   <w:pPr>
                     <w:pStyle w:val="Compact"/>
+                    <w:jc w:val="right"/>
                     <w:jc w:val="center"/>
                   </w:pPr>
                   <w:r>
@@ -1737,6 +1760,7 @@
                 <w:p>
                   <w:pPr>
                     <w:pStyle w:val="Compact"/>
+                    <w:jc w:val="right"/>
                     <w:jc w:val="center"/>
                   </w:pPr>
                   <w:r>
@@ -1764,6 +1788,7 @@
                 <w:p>
                   <w:pPr>
                     <w:pStyle w:val="Compact"/>
+                    <w:jc w:val="right"/>
                     <w:jc w:val="center"/>
                   </w:pPr>
                   <w:r>
@@ -1776,6 +1801,7 @@
                 <w:p>
                   <w:pPr>
                     <w:pStyle w:val="Compact"/>
+                    <w:jc w:val="right"/>
                     <w:jc w:val="center"/>
                   </w:pPr>
                   <w:r>
@@ -1803,6 +1829,7 @@
                 <w:p>
                   <w:pPr>
                     <w:pStyle w:val="Compact"/>
+                    <w:jc w:val="right"/>
                     <w:jc w:val="center"/>
                   </w:pPr>
                   <w:r>
@@ -1815,6 +1842,7 @@
                 <w:p>
                   <w:pPr>
                     <w:pStyle w:val="Compact"/>
+                    <w:jc w:val="right"/>
                     <w:jc w:val="center"/>
                   </w:pPr>
                   <w:r>
@@ -1842,6 +1870,7 @@
                 <w:p>
                   <w:pPr>
                     <w:pStyle w:val="Compact"/>
+                    <w:jc w:val="right"/>
                     <w:jc w:val="center"/>
                   </w:pPr>
                   <w:r>
@@ -1854,6 +1883,7 @@
                 <w:p>
                   <w:pPr>
                     <w:pStyle w:val="Compact"/>
+                    <w:jc w:val="right"/>
                     <w:jc w:val="center"/>
                   </w:pPr>
                   <w:r>
@@ -1881,6 +1911,7 @@
                 <w:p>
                   <w:pPr>
                     <w:pStyle w:val="Compact"/>
+                    <w:jc w:val="right"/>
                     <w:jc w:val="center"/>
                   </w:pPr>
                   <w:r>
@@ -1893,6 +1924,7 @@
                 <w:p>
                   <w:pPr>
                     <w:pStyle w:val="Compact"/>
+                    <w:jc w:val="right"/>
                     <w:jc w:val="center"/>
                   </w:pPr>
                   <w:r>
@@ -1920,6 +1952,7 @@
                 <w:p>
                   <w:pPr>
                     <w:pStyle w:val="Compact"/>
+                    <w:jc w:val="right"/>
                     <w:jc w:val="center"/>
                   </w:pPr>
                   <w:r>
@@ -1932,6 +1965,7 @@
                 <w:p>
                   <w:pPr>
                     <w:pStyle w:val="Compact"/>
+                    <w:jc w:val="right"/>
                     <w:jc w:val="center"/>
                   </w:pPr>
                   <w:r>
@@ -1959,6 +1993,7 @@
                 <w:p>
                   <w:pPr>
                     <w:pStyle w:val="Compact"/>
+                    <w:jc w:val="right"/>
                     <w:jc w:val="center"/>
                   </w:pPr>
                   <w:r>
@@ -1971,6 +2006,7 @@
                 <w:p>
                   <w:pPr>
                     <w:pStyle w:val="Compact"/>
+                    <w:jc w:val="right"/>
                     <w:jc w:val="center"/>
                   </w:pPr>
                   <w:r>
@@ -1998,6 +2034,7 @@
                 <w:p>
                   <w:pPr>
                     <w:pStyle w:val="Compact"/>
+                    <w:jc w:val="right"/>
                     <w:jc w:val="center"/>
                   </w:pPr>
                   <w:r>
@@ -2010,6 +2047,7 @@
                 <w:p>
                   <w:pPr>
                     <w:pStyle w:val="Compact"/>
+                    <w:jc w:val="right"/>
                     <w:jc w:val="center"/>
                   </w:pPr>
                   <w:r>
@@ -2037,6 +2075,7 @@
                 <w:p>
                   <w:pPr>
                     <w:pStyle w:val="Compact"/>
+                    <w:jc w:val="right"/>
                     <w:jc w:val="center"/>
                   </w:pPr>
                   <w:r>
@@ -2049,6 +2088,7 @@
                 <w:p>
                   <w:pPr>
                     <w:pStyle w:val="Compact"/>
+                    <w:jc w:val="right"/>
                     <w:jc w:val="center"/>
                   </w:pPr>
                   <w:r>

--- a/index.docx
+++ b/index.docx
@@ -1270,9 +1270,9 @@
               <w:tblLook w:firstRow="1" w:lastRow="0" w:firstColumn="0" w:lastColumn="0" w:noHBand="0" w:noVBand="0" w:val="0020"/>
             </w:tblPr>
             <w:tblGrid>
-              <w:gridCol w:w="3960"/>
-              <w:gridCol w:w="1980"/>
-              <w:gridCol w:w="1980"/>
+              <w:gridCol w:w="4212"/>
+              <w:gridCol w:w="1853"/>
+              <w:gridCol w:w="1853"/>
             </w:tblGrid>
             <w:tr>
               <w:trPr>

--- a/index.docx
+++ b/index.docx
@@ -1270,9 +1270,9 @@
               <w:tblLook w:firstRow="1" w:lastRow="0" w:firstColumn="0" w:lastColumn="0" w:noHBand="0" w:noVBand="0" w:val="0020"/>
             </w:tblPr>
             <w:tblGrid>
-              <w:gridCol w:w="4212"/>
-              <w:gridCol w:w="1853"/>
-              <w:gridCol w:w="1853"/>
+              <w:gridCol w:w="6048"/>
+              <w:gridCol w:w="864"/>
+              <w:gridCol w:w="1007"/>
             </w:tblGrid>
             <w:tr>
               <w:trPr>
